--- a/Presentation_files/Documentation.docx
+++ b/Presentation_files/Documentation.docx
@@ -1,6 +1,6 @@
 
 <file path=word/document.xml><?xml version="1.0" encoding="utf-8"?>
-<w:document xmlns:wpc="http://schemas.microsoft.com/office/word/2010/wordprocessingCanvas" xmlns:cx="http://schemas.microsoft.com/office/drawing/2014/chartex" xmlns:cx1="http://schemas.microsoft.com/office/drawing/2015/9/8/chartex" xmlns:cx2="http://schemas.microsoft.com/office/drawing/2015/10/21/chartex" xmlns:cx3="http://schemas.microsoft.com/office/drawing/2016/5/9/chartex" xmlns:cx4="http://schemas.microsoft.com/office/drawing/2016/5/10/chartex" xmlns:cx5="http://schemas.microsoft.com/office/drawing/2016/5/11/chartex" xmlns:cx6="http://schemas.microsoft.com/office/drawing/2016/5/12/chartex" xmlns:cx7="http://schemas.microsoft.com/office/drawing/2016/5/13/chartex" xmlns:cx8="http://schemas.microsoft.com/office/drawing/2016/5/14/chartex" xmlns:mc="http://schemas.openxmlformats.org/markup-compatibility/2006" xmlns:aink="http://schemas.microsoft.com/office/drawing/2016/ink" xmlns:am3d="http://schemas.microsoft.com/office/drawing/2017/model3d" xmlns:o="urn:schemas-microsoft-com:office:office" xmlns:oel="http://schemas.microsoft.com/office/2019/extlst" xmlns:r="http://schemas.openxmlformats.org/officeDocument/2006/relationships" xmlns:m="http://schemas.openxmlformats.org/officeDocument/2006/math" xmlns:v="urn:schemas-microsoft-com:vml" xmlns:wp14="http://schemas.microsoft.com/office/word/2010/wordprocessingDrawing" xmlns:wp="http://schemas.openxmlformats.org/drawingml/2006/wordprocessingDrawing" xmlns:w10="urn:schemas-microsoft-com:office:word" xmlns:w="http://schemas.openxmlformats.org/wordprocessingml/2006/main" xmlns:w14="http://schemas.microsoft.com/office/word/2010/wordml" xmlns:w15="http://schemas.microsoft.com/office/word/2012/wordml" xmlns:w16cex="http://schemas.microsoft.com/office/word/2018/wordml/cex" xmlns:w16cid="http://schemas.microsoft.com/office/word/2016/wordml/cid" xmlns:w16="http://schemas.microsoft.com/office/word/2018/wordml" xmlns:w16sdtdh="http://schemas.microsoft.com/office/word/2020/wordml/sdtdatahash" xmlns:w16se="http://schemas.microsoft.com/office/word/2015/wordml/symex" xmlns:wpg="http://schemas.microsoft.com/office/word/2010/wordprocessingGroup" xmlns:wpi="http://schemas.microsoft.com/office/word/2010/wordprocessingInk" xmlns:wne="http://schemas.microsoft.com/office/word/2006/wordml" xmlns:wps="http://schemas.microsoft.com/office/word/2010/wordprocessingShape" mc:Ignorable="w14 w15 w16se w16cid w16 w16cex w16sdtdh wp14">
+<w:document xmlns:wpc="http://schemas.microsoft.com/office/word/2010/wordprocessingCanvas" xmlns:cx="http://schemas.microsoft.com/office/drawing/2014/chartex" xmlns:cx1="http://schemas.microsoft.com/office/drawing/2015/9/8/chartex" xmlns:cx2="http://schemas.microsoft.com/office/drawing/2015/10/21/chartex" xmlns:cx3="http://schemas.microsoft.com/office/drawing/2016/5/9/chartex" xmlns:cx4="http://schemas.microsoft.com/office/drawing/2016/5/10/chartex" xmlns:cx5="http://schemas.microsoft.com/office/drawing/2016/5/11/chartex" xmlns:cx6="http://schemas.microsoft.com/office/drawing/2016/5/12/chartex" xmlns:cx7="http://schemas.microsoft.com/office/drawing/2016/5/13/chartex" xmlns:cx8="http://schemas.microsoft.com/office/drawing/2016/5/14/chartex" xmlns:mc="http://schemas.openxmlformats.org/markup-compatibility/2006" xmlns:aink="http://schemas.microsoft.com/office/drawing/2016/ink" xmlns:am3d="http://schemas.microsoft.com/office/drawing/2017/model3d" xmlns:o="urn:schemas-microsoft-com:office:office" xmlns:r="http://schemas.openxmlformats.org/officeDocument/2006/relationships" xmlns:m="http://schemas.openxmlformats.org/officeDocument/2006/math" xmlns:v="urn:schemas-microsoft-com:vml" xmlns:wp14="http://schemas.microsoft.com/office/word/2010/wordprocessingDrawing" xmlns:wp="http://schemas.openxmlformats.org/drawingml/2006/wordprocessingDrawing" xmlns:w10="urn:schemas-microsoft-com:office:word" xmlns:w="http://schemas.openxmlformats.org/wordprocessingml/2006/main" xmlns:w14="http://schemas.microsoft.com/office/word/2010/wordml" xmlns:w15="http://schemas.microsoft.com/office/word/2012/wordml" xmlns:w16cex="http://schemas.microsoft.com/office/word/2018/wordml/cex" xmlns:w16cid="http://schemas.microsoft.com/office/word/2016/wordml/cid" xmlns:w16="http://schemas.microsoft.com/office/word/2018/wordml" xmlns:w16se="http://schemas.microsoft.com/office/word/2015/wordml/symex" xmlns:wpg="http://schemas.microsoft.com/office/word/2010/wordprocessingGroup" xmlns:wpi="http://schemas.microsoft.com/office/word/2010/wordprocessingInk" xmlns:wne="http://schemas.microsoft.com/office/word/2006/wordml" xmlns:wps="http://schemas.microsoft.com/office/word/2010/wordprocessingShape" mc:Ignorable="w14 w15 w16se w16cid w16 w16cex wp14">
   <w:body>
     <w:p>
       <w:pPr>
@@ -8,16 +8,16 @@
         <w:jc w:val="center"/>
         <w:rPr>
           <w:rFonts w:eastAsia="Times New Roman"/>
-          <w:bCs/>
-          <w:sz w:val="28"/>
-          <w:szCs w:val="28"/>
-          <w:lang w:val="en-US"/>
-        </w:rPr>
-      </w:pPr>
-      <w:r>
-        <w:rPr>
-          <w:rFonts w:eastAsia="Times New Roman"/>
-          <w:bCs/>
+          <w:b/>
+          <w:sz w:val="28"/>
+          <w:szCs w:val="28"/>
+          <w:lang w:val="en-US"/>
+        </w:rPr>
+      </w:pPr>
+      <w:r>
+        <w:rPr>
+          <w:rFonts w:eastAsia="Times New Roman"/>
+          <w:b/>
           <w:sz w:val="28"/>
           <w:szCs w:val="28"/>
           <w:lang w:val="en-US"/>
@@ -31,16 +31,16 @@
         <w:jc w:val="center"/>
         <w:rPr>
           <w:rFonts w:eastAsia="Times New Roman"/>
-          <w:bCs/>
-          <w:sz w:val="28"/>
-          <w:szCs w:val="28"/>
-          <w:lang w:val="en-US"/>
-        </w:rPr>
-      </w:pPr>
-      <w:r>
-        <w:rPr>
-          <w:rFonts w:eastAsia="Times New Roman"/>
-          <w:bCs/>
+          <w:b/>
+          <w:sz w:val="28"/>
+          <w:szCs w:val="28"/>
+          <w:lang w:val="en-US"/>
+        </w:rPr>
+      </w:pPr>
+      <w:r>
+        <w:rPr>
+          <w:rFonts w:eastAsia="Times New Roman"/>
+          <w:b/>
           <w:sz w:val="28"/>
           <w:szCs w:val="28"/>
           <w:lang w:val="en-US"/>
@@ -54,16 +54,16 @@
         <w:jc w:val="center"/>
         <w:rPr>
           <w:rFonts w:eastAsia="Times New Roman"/>
-          <w:bCs/>
-          <w:sz w:val="28"/>
-          <w:szCs w:val="28"/>
-          <w:lang w:val="en-US"/>
-        </w:rPr>
-      </w:pPr>
-      <w:r>
-        <w:rPr>
-          <w:rFonts w:eastAsia="Times New Roman"/>
-          <w:bCs/>
+          <w:b/>
+          <w:sz w:val="28"/>
+          <w:szCs w:val="28"/>
+          <w:lang w:val="en-US"/>
+        </w:rPr>
+      </w:pPr>
+      <w:r>
+        <w:rPr>
+          <w:rFonts w:eastAsia="Times New Roman"/>
+          <w:b/>
           <w:sz w:val="28"/>
           <w:szCs w:val="28"/>
           <w:lang w:val="en-US"/>
@@ -77,16 +77,16 @@
         <w:jc w:val="center"/>
         <w:rPr>
           <w:rFonts w:eastAsia="Times New Roman"/>
-          <w:bCs/>
-          <w:sz w:val="28"/>
-          <w:szCs w:val="28"/>
-          <w:lang w:val="en-US"/>
-        </w:rPr>
-      </w:pPr>
-      <w:r>
-        <w:rPr>
-          <w:rFonts w:eastAsia="Times New Roman"/>
-          <w:bCs/>
+          <w:b/>
+          <w:sz w:val="28"/>
+          <w:szCs w:val="28"/>
+          <w:lang w:val="en-US"/>
+        </w:rPr>
+      </w:pPr>
+      <w:r>
+        <w:rPr>
+          <w:rFonts w:eastAsia="Times New Roman"/>
+          <w:b/>
           <w:sz w:val="28"/>
           <w:szCs w:val="28"/>
           <w:lang w:val="en-US"/>
@@ -100,16 +100,16 @@
         <w:jc w:val="center"/>
         <w:rPr>
           <w:rFonts w:eastAsia="Times New Roman"/>
-          <w:bCs/>
-          <w:sz w:val="28"/>
-          <w:szCs w:val="28"/>
-          <w:lang w:val="en-US"/>
-        </w:rPr>
-      </w:pPr>
-      <w:r>
-        <w:rPr>
-          <w:rFonts w:eastAsia="Times New Roman"/>
-          <w:bCs/>
+          <w:b/>
+          <w:sz w:val="28"/>
+          <w:szCs w:val="28"/>
+          <w:lang w:val="en-US"/>
+        </w:rPr>
+      </w:pPr>
+      <w:r>
+        <w:rPr>
+          <w:rFonts w:eastAsia="Times New Roman"/>
+          <w:b/>
           <w:sz w:val="28"/>
           <w:szCs w:val="28"/>
           <w:lang w:val="en-US"/>
@@ -123,7 +123,7 @@
         <w:jc w:val="center"/>
         <w:rPr>
           <w:rFonts w:eastAsia="Times New Roman"/>
-          <w:bCs/>
+          <w:b/>
           <w:sz w:val="28"/>
           <w:szCs w:val="28"/>
           <w:lang w:val="en-US"/>
@@ -136,21 +136,31 @@
         <w:jc w:val="center"/>
         <w:rPr>
           <w:rFonts w:eastAsia="Times New Roman"/>
-          <w:bCs/>
-          <w:sz w:val="28"/>
-          <w:szCs w:val="28"/>
-          <w:lang w:val="en-US"/>
-        </w:rPr>
-      </w:pPr>
-      <w:r>
-        <w:rPr>
-          <w:rFonts w:eastAsia="Times New Roman"/>
-          <w:bCs/>
-          <w:sz w:val="28"/>
-          <w:szCs w:val="28"/>
-          <w:lang w:val="en-US"/>
-        </w:rPr>
-        <w:t>09.03.01 - Informatics and Computer Engineering</w:t>
+          <w:b/>
+          <w:sz w:val="28"/>
+          <w:szCs w:val="28"/>
+          <w:lang w:val="en-US"/>
+        </w:rPr>
+      </w:pPr>
+      <w:r>
+        <w:rPr>
+          <w:rFonts w:eastAsia="Times New Roman"/>
+          <w:b/>
+          <w:sz w:val="28"/>
+          <w:szCs w:val="28"/>
+          <w:lang w:val="en-US"/>
+        </w:rPr>
+        <w:t xml:space="preserve">09.03.01 - </w:t>
+      </w:r>
+      <w:r>
+        <w:rPr>
+          <w:rFonts w:eastAsia="Times New Roman"/>
+          <w:b/>
+          <w:sz w:val="28"/>
+          <w:szCs w:val="28"/>
+          <w:lang w:val="en-US"/>
+        </w:rPr>
+        <w:t>Informatics and Computer Engineering</w:t>
       </w:r>
     </w:p>
     <w:p>
@@ -159,16 +169,16 @@
         <w:jc w:val="center"/>
         <w:rPr>
           <w:rFonts w:eastAsia="Times New Roman"/>
-          <w:bCs/>
-          <w:sz w:val="28"/>
-          <w:szCs w:val="28"/>
-          <w:lang w:val="en-US"/>
-        </w:rPr>
-      </w:pPr>
-      <w:r>
-        <w:rPr>
-          <w:rFonts w:eastAsia="Times New Roman"/>
-          <w:bCs/>
+          <w:b/>
+          <w:sz w:val="28"/>
+          <w:szCs w:val="28"/>
+          <w:lang w:val="en-US"/>
+        </w:rPr>
+      </w:pPr>
+      <w:r>
+        <w:rPr>
+          <w:rFonts w:eastAsia="Times New Roman"/>
+          <w:b/>
           <w:sz w:val="28"/>
           <w:szCs w:val="28"/>
           <w:lang w:val="en-US"/>
@@ -182,7 +192,7 @@
         <w:jc w:val="center"/>
         <w:rPr>
           <w:rFonts w:eastAsia="Times New Roman"/>
-          <w:bCs/>
+          <w:b/>
           <w:sz w:val="28"/>
           <w:szCs w:val="28"/>
           <w:lang w:val="en-US"/>
@@ -195,7 +205,7 @@
         <w:jc w:val="center"/>
         <w:rPr>
           <w:rFonts w:eastAsia="Times New Roman"/>
-          <w:bCs/>
+          <w:b/>
           <w:sz w:val="28"/>
           <w:szCs w:val="28"/>
           <w:lang w:val="en-US"/>
@@ -208,16 +218,16 @@
         <w:jc w:val="center"/>
         <w:rPr>
           <w:rFonts w:eastAsia="Times New Roman"/>
-          <w:bCs/>
-          <w:sz w:val="28"/>
-          <w:szCs w:val="28"/>
-          <w:lang w:val="en-US"/>
-        </w:rPr>
-      </w:pPr>
-      <w:r>
-        <w:rPr>
-          <w:rFonts w:eastAsia="Times New Roman"/>
-          <w:bCs/>
+          <w:b/>
+          <w:sz w:val="28"/>
+          <w:szCs w:val="28"/>
+          <w:lang w:val="en-US"/>
+        </w:rPr>
+      </w:pPr>
+      <w:r>
+        <w:rPr>
+          <w:rFonts w:eastAsia="Times New Roman"/>
+          <w:b/>
           <w:sz w:val="28"/>
           <w:szCs w:val="28"/>
           <w:lang w:val="en-US"/>
@@ -231,9 +241,7 @@
         <w:jc w:val="center"/>
         <w:rPr>
           <w:rFonts w:eastAsia="Times New Roman"/>
-          <w:bCs/>
-          <w:i/>
-          <w:iCs/>
+          <w:b/>
           <w:sz w:val="28"/>
           <w:szCs w:val="28"/>
           <w:lang w:val="en-US"/>
@@ -243,9 +251,7 @@
       <w:r>
         <w:rPr>
           <w:rFonts w:eastAsia="Times New Roman"/>
-          <w:bCs/>
-          <w:i/>
-          <w:iCs/>
+          <w:b/>
           <w:sz w:val="28"/>
           <w:szCs w:val="28"/>
           <w:lang w:val="en-US"/>
@@ -256,9 +262,7 @@
       <w:r>
         <w:rPr>
           <w:rFonts w:eastAsia="Times New Roman"/>
-          <w:bCs/>
-          <w:i/>
-          <w:iCs/>
+          <w:b/>
           <w:sz w:val="28"/>
           <w:szCs w:val="28"/>
           <w:lang w:val="en-US"/>
@@ -269,9 +273,7 @@
       <w:r>
         <w:rPr>
           <w:rFonts w:eastAsia="Times New Roman"/>
-          <w:bCs/>
-          <w:i/>
-          <w:iCs/>
+          <w:b/>
           <w:sz w:val="28"/>
           <w:szCs w:val="28"/>
           <w:lang w:val="en-US"/>
@@ -282,9 +284,7 @@
       <w:r>
         <w:rPr>
           <w:rFonts w:eastAsia="Times New Roman"/>
-          <w:bCs/>
-          <w:i/>
-          <w:iCs/>
+          <w:b/>
           <w:sz w:val="28"/>
           <w:szCs w:val="28"/>
           <w:lang w:val="en-US"/>
@@ -295,9 +295,7 @@
       <w:r>
         <w:rPr>
           <w:rFonts w:eastAsia="Times New Roman"/>
-          <w:bCs/>
-          <w:i/>
-          <w:iCs/>
+          <w:b/>
           <w:sz w:val="28"/>
           <w:szCs w:val="28"/>
           <w:lang w:val="en-US"/>
@@ -312,9 +310,7 @@
         <w:jc w:val="center"/>
         <w:rPr>
           <w:rFonts w:eastAsia="Times New Roman"/>
-          <w:bCs/>
-          <w:i/>
-          <w:iCs/>
+          <w:b/>
           <w:sz w:val="28"/>
           <w:szCs w:val="28"/>
           <w:lang w:val="en-US"/>
@@ -324,9 +320,7 @@
       <w:r>
         <w:rPr>
           <w:rFonts w:eastAsia="Times New Roman"/>
-          <w:bCs/>
-          <w:i/>
-          <w:iCs/>
+          <w:b/>
           <w:sz w:val="28"/>
           <w:szCs w:val="28"/>
           <w:lang w:val="en-US"/>
@@ -337,9 +331,7 @@
       <w:r>
         <w:rPr>
           <w:rFonts w:eastAsia="Times New Roman"/>
-          <w:bCs/>
-          <w:i/>
-          <w:iCs/>
+          <w:b/>
           <w:sz w:val="28"/>
           <w:szCs w:val="28"/>
           <w:lang w:val="en-US"/>
@@ -350,9 +342,7 @@
       <w:r>
         <w:rPr>
           <w:rFonts w:eastAsia="Times New Roman"/>
-          <w:bCs/>
-          <w:i/>
-          <w:iCs/>
+          <w:b/>
           <w:sz w:val="28"/>
           <w:szCs w:val="28"/>
           <w:lang w:val="en-US"/>
@@ -363,9 +353,7 @@
       <w:r>
         <w:rPr>
           <w:rFonts w:eastAsia="Times New Roman"/>
-          <w:bCs/>
-          <w:i/>
-          <w:iCs/>
+          <w:b/>
           <w:sz w:val="28"/>
           <w:szCs w:val="28"/>
           <w:lang w:val="en-US"/>
@@ -376,9 +364,7 @@
       <w:r>
         <w:rPr>
           <w:rFonts w:eastAsia="Times New Roman"/>
-          <w:bCs/>
-          <w:i/>
-          <w:iCs/>
+          <w:b/>
           <w:sz w:val="28"/>
           <w:szCs w:val="28"/>
           <w:lang w:val="en-US"/>
@@ -402,22 +388,13 @@
       <w:r>
         <w:rPr>
           <w:rFonts w:eastAsia="Times New Roman"/>
-          <w:bCs/>
+          <w:b/>
           <w:sz w:val="28"/>
           <w:szCs w:val="28"/>
           <w:lang w:val="en-US"/>
         </w:rPr>
         <w:br/>
-      </w:r>
-      <w:r>
-        <w:rPr>
-          <w:rFonts w:eastAsia="Times New Roman"/>
-          <w:b/>
-          <w:sz w:val="28"/>
-          <w:szCs w:val="28"/>
-          <w:lang w:val="en-US"/>
-        </w:rPr>
-        <w:t xml:space="preserve">  "Game of Life"</w:t>
+        <w:t xml:space="preserve">  "Conway’s Game of Life"</w:t>
       </w:r>
       <w:r>
         <w:rPr>
@@ -723,7 +700,7 @@
           <w:color w:val="auto"/>
           <w:sz w:val="24"/>
           <w:szCs w:val="24"/>
-          <w:lang w:val="ru" w:eastAsia="en-GB"/>
+          <w:lang w:eastAsia="en-GB"/>
         </w:rPr>
         <w:id w:val="-1519460548"/>
         <w:docPartObj>
@@ -737,19 +714,20 @@
           <w:noProof/>
           <w:sz w:val="22"/>
           <w:szCs w:val="22"/>
+          <w:lang w:val="ru"/>
         </w:rPr>
       </w:sdtEndPr>
       <w:sdtContent>
         <w:p>
           <w:pPr>
-            <w:pStyle w:val="TOCHeading"/>
+            <w:pStyle w:val="a6"/>
             <w:spacing w:line="360" w:lineRule="auto"/>
             <w:jc w:val="both"/>
           </w:pPr>
         </w:p>
         <w:p>
           <w:pPr>
-            <w:pStyle w:val="TOC1"/>
+            <w:pStyle w:val="10"/>
             <w:tabs>
               <w:tab w:val="right" w:leader="dot" w:pos="9631"/>
             </w:tabs>
@@ -759,11 +737,9 @@
               <w:bCs w:val="0"/>
               <w:caps w:val="0"/>
               <w:noProof/>
-              <w:kern w:val="2"/>
-              <w:sz w:val="24"/>
-              <w:szCs w:val="24"/>
-              <w:lang w:val="en-RU"/>
-              <w14:ligatures w14:val="standardContextual"/>
+              <w:sz w:val="22"/>
+              <w:szCs w:val="22"/>
+              <w:lang w:val="ru-RU" w:eastAsia="ru-RU"/>
             </w:rPr>
           </w:pPr>
           <w:r>
@@ -788,30 +764,14 @@
             </w:rPr>
             <w:fldChar w:fldCharType="separate"/>
           </w:r>
-          <w:hyperlink w:anchor="_Toc166356795" w:history="1">
+          <w:hyperlink w:anchor="_Toc166354638" w:history="1">
             <w:r>
               <w:rPr>
-                <w:rStyle w:val="Hyperlink"/>
+                <w:rStyle w:val="a7"/>
                 <w:noProof/>
                 <w:lang w:val="en-US"/>
               </w:rPr>
-              <w:t>Intr</w:t>
-            </w:r>
-            <w:r>
-              <w:rPr>
-                <w:rStyle w:val="Hyperlink"/>
-                <w:noProof/>
-                <w:lang w:val="en-US"/>
-              </w:rPr>
-              <w:t>o</w:t>
-            </w:r>
-            <w:r>
-              <w:rPr>
-                <w:rStyle w:val="Hyperlink"/>
-                <w:noProof/>
-                <w:lang w:val="en-US"/>
-              </w:rPr>
-              <w:t>duction</w:t>
+              <w:t>Introduction</w:t>
             </w:r>
             <w:r>
               <w:rPr>
@@ -832,7 +792,7 @@
                 <w:noProof/>
                 <w:webHidden/>
               </w:rPr>
-              <w:instrText xml:space="preserve"> PAGEREF _Toc166356795 \h </w:instrText>
+              <w:instrText xml:space="preserve"> PAGEREF _Toc166354638 \h </w:instrText>
             </w:r>
             <w:r>
               <w:rPr>
@@ -865,7 +825,7 @@
         </w:p>
         <w:p>
           <w:pPr>
-            <w:pStyle w:val="TOC1"/>
+            <w:pStyle w:val="10"/>
             <w:tabs>
               <w:tab w:val="right" w:leader="dot" w:pos="9631"/>
             </w:tabs>
@@ -875,17 +835,15 @@
               <w:bCs w:val="0"/>
               <w:caps w:val="0"/>
               <w:noProof/>
-              <w:kern w:val="2"/>
-              <w:sz w:val="24"/>
-              <w:szCs w:val="24"/>
-              <w:lang w:val="en-RU"/>
-              <w14:ligatures w14:val="standardContextual"/>
+              <w:sz w:val="22"/>
+              <w:szCs w:val="22"/>
+              <w:lang w:val="ru-RU" w:eastAsia="ru-RU"/>
             </w:rPr>
           </w:pPr>
-          <w:hyperlink w:anchor="_Toc166356796" w:history="1">
+          <w:hyperlink w:anchor="_Toc166354639" w:history="1">
             <w:r>
               <w:rPr>
-                <w:rStyle w:val="Hyperlink"/>
+                <w:rStyle w:val="a7"/>
                 <w:noProof/>
                 <w:lang w:val="en-US"/>
               </w:rPr>
@@ -910,7 +868,7 @@
                 <w:noProof/>
                 <w:webHidden/>
               </w:rPr>
-              <w:instrText xml:space="preserve"> PAGEREF _Toc166356796 \h </w:instrText>
+              <w:instrText xml:space="preserve"> PAGEREF _Toc166354639 \h </w:instrText>
             </w:r>
             <w:r>
               <w:rPr>
@@ -943,7 +901,7 @@
         </w:p>
         <w:p>
           <w:pPr>
-            <w:pStyle w:val="TOC1"/>
+            <w:pStyle w:val="10"/>
             <w:tabs>
               <w:tab w:val="right" w:leader="dot" w:pos="9631"/>
             </w:tabs>
@@ -953,17 +911,15 @@
               <w:bCs w:val="0"/>
               <w:caps w:val="0"/>
               <w:noProof/>
-              <w:kern w:val="2"/>
-              <w:sz w:val="24"/>
-              <w:szCs w:val="24"/>
-              <w:lang w:val="en-RU"/>
-              <w14:ligatures w14:val="standardContextual"/>
+              <w:sz w:val="22"/>
+              <w:szCs w:val="22"/>
+              <w:lang w:val="ru-RU" w:eastAsia="ru-RU"/>
             </w:rPr>
           </w:pPr>
-          <w:hyperlink w:anchor="_Toc166356797" w:history="1">
+          <w:hyperlink w:anchor="_Toc166354640" w:history="1">
             <w:r>
               <w:rPr>
-                <w:rStyle w:val="Hyperlink"/>
+                <w:rStyle w:val="a7"/>
                 <w:noProof/>
                 <w:lang w:val="en-US"/>
               </w:rPr>
@@ -988,7 +944,7 @@
                 <w:noProof/>
                 <w:webHidden/>
               </w:rPr>
-              <w:instrText xml:space="preserve"> PAGEREF _Toc166356797 \h </w:instrText>
+              <w:instrText xml:space="preserve"> PAGEREF _Toc166354640 \h </w:instrText>
             </w:r>
             <w:r>
               <w:rPr>
@@ -1021,7 +977,7 @@
         </w:p>
         <w:p>
           <w:pPr>
-            <w:pStyle w:val="TOC1"/>
+            <w:pStyle w:val="10"/>
             <w:tabs>
               <w:tab w:val="right" w:leader="dot" w:pos="9631"/>
             </w:tabs>
@@ -1031,17 +987,15 @@
               <w:bCs w:val="0"/>
               <w:caps w:val="0"/>
               <w:noProof/>
-              <w:kern w:val="2"/>
-              <w:sz w:val="24"/>
-              <w:szCs w:val="24"/>
-              <w:lang w:val="en-RU"/>
-              <w14:ligatures w14:val="standardContextual"/>
+              <w:sz w:val="22"/>
+              <w:szCs w:val="22"/>
+              <w:lang w:val="ru-RU" w:eastAsia="ru-RU"/>
             </w:rPr>
           </w:pPr>
-          <w:hyperlink w:anchor="_Toc166356798" w:history="1">
+          <w:hyperlink w:anchor="_Toc166354641" w:history="1">
             <w:r>
               <w:rPr>
-                <w:rStyle w:val="Hyperlink"/>
+                <w:rStyle w:val="a7"/>
                 <w:noProof/>
                 <w:lang w:val="en-US"/>
               </w:rPr>
@@ -1066,7 +1020,7 @@
                 <w:noProof/>
                 <w:webHidden/>
               </w:rPr>
-              <w:instrText xml:space="preserve"> PAGEREF _Toc166356798 \h </w:instrText>
+              <w:instrText xml:space="preserve"> PAGEREF _Toc166354641 \h </w:instrText>
             </w:r>
             <w:r>
               <w:rPr>
@@ -1086,7 +1040,7 @@
                 <w:noProof/>
                 <w:webHidden/>
               </w:rPr>
-              <w:t>14</w:t>
+              <w:t>13</w:t>
             </w:r>
             <w:r>
               <w:rPr>
@@ -1099,7 +1053,7 @@
         </w:p>
         <w:p>
           <w:pPr>
-            <w:pStyle w:val="TOC1"/>
+            <w:pStyle w:val="10"/>
             <w:tabs>
               <w:tab w:val="right" w:leader="dot" w:pos="9631"/>
             </w:tabs>
@@ -1109,17 +1063,15 @@
               <w:bCs w:val="0"/>
               <w:caps w:val="0"/>
               <w:noProof/>
-              <w:kern w:val="2"/>
-              <w:sz w:val="24"/>
-              <w:szCs w:val="24"/>
-              <w:lang w:val="en-RU"/>
-              <w14:ligatures w14:val="standardContextual"/>
+              <w:sz w:val="22"/>
+              <w:szCs w:val="22"/>
+              <w:lang w:val="ru-RU" w:eastAsia="ru-RU"/>
             </w:rPr>
           </w:pPr>
-          <w:hyperlink w:anchor="_Toc166356799" w:history="1">
+          <w:hyperlink w:anchor="_Toc166354642" w:history="1">
             <w:r>
               <w:rPr>
-                <w:rStyle w:val="Hyperlink"/>
+                <w:rStyle w:val="a7"/>
                 <w:noProof/>
                 <w:lang w:val="en-US"/>
               </w:rPr>
@@ -1144,7 +1096,7 @@
                 <w:noProof/>
                 <w:webHidden/>
               </w:rPr>
-              <w:instrText xml:space="preserve"> PAGEREF _Toc166356799 \h </w:instrText>
+              <w:instrText xml:space="preserve"> PAGEREF _Toc166354642 \h </w:instrText>
             </w:r>
             <w:r>
               <w:rPr>
@@ -1164,7 +1116,7 @@
                 <w:noProof/>
                 <w:webHidden/>
               </w:rPr>
-              <w:t>21</w:t>
+              <w:t>19</w:t>
             </w:r>
             <w:r>
               <w:rPr>
@@ -1177,7 +1129,7 @@
         </w:p>
         <w:p>
           <w:pPr>
-            <w:pStyle w:val="TOC1"/>
+            <w:pStyle w:val="10"/>
             <w:tabs>
               <w:tab w:val="right" w:leader="dot" w:pos="9631"/>
             </w:tabs>
@@ -1187,17 +1139,15 @@
               <w:bCs w:val="0"/>
               <w:caps w:val="0"/>
               <w:noProof/>
-              <w:kern w:val="2"/>
-              <w:sz w:val="24"/>
-              <w:szCs w:val="24"/>
-              <w:lang w:val="en-RU"/>
-              <w14:ligatures w14:val="standardContextual"/>
+              <w:sz w:val="22"/>
+              <w:szCs w:val="22"/>
+              <w:lang w:val="ru-RU" w:eastAsia="ru-RU"/>
             </w:rPr>
           </w:pPr>
-          <w:hyperlink w:anchor="_Toc166356800" w:history="1">
+          <w:hyperlink w:anchor="_Toc166354643" w:history="1">
             <w:r>
               <w:rPr>
-                <w:rStyle w:val="Hyperlink"/>
+                <w:rStyle w:val="a7"/>
                 <w:noProof/>
                 <w:lang w:val="en-US"/>
               </w:rPr>
@@ -1222,7 +1172,7 @@
                 <w:noProof/>
                 <w:webHidden/>
               </w:rPr>
-              <w:instrText xml:space="preserve"> PAGEREF _Toc166356800 \h </w:instrText>
+              <w:instrText xml:space="preserve"> PAGEREF _Toc166354643 \h </w:instrText>
             </w:r>
             <w:r>
               <w:rPr>
@@ -1242,7 +1192,7 @@
                 <w:noProof/>
                 <w:webHidden/>
               </w:rPr>
-              <w:t>24</w:t>
+              <w:t>23</w:t>
             </w:r>
             <w:r>
               <w:rPr>
@@ -1288,7 +1238,7 @@
     </w:p>
     <w:p>
       <w:pPr>
-        <w:pStyle w:val="Heading1"/>
+        <w:pStyle w:val="1"/>
         <w:keepNext w:val="0"/>
         <w:keepLines w:val="0"/>
         <w:spacing w:line="360" w:lineRule="auto"/>
@@ -1300,7 +1250,7 @@
         </w:rPr>
       </w:pPr>
       <w:bookmarkStart w:id="1" w:name="_p5fxcyj5hllq" w:colFirst="0" w:colLast="0"/>
-      <w:bookmarkStart w:id="2" w:name="_Toc166356795"/>
+      <w:bookmarkStart w:id="2" w:name="_Toc166354638"/>
       <w:bookmarkEnd w:id="1"/>
       <w:r>
         <w:rPr>
@@ -1330,7 +1280,16 @@
           <w:szCs w:val="24"/>
           <w:lang w:val="en-US"/>
         </w:rPr>
-        <w:t>We have chosen and made a “Conway’s game of life” as project-game using Logisim and CdM-8.</w:t>
+        <w:t xml:space="preserve">We have chosen and made a </w:t>
+      </w:r>
+      <w:r>
+        <w:rPr>
+          <w:rFonts w:eastAsia="Times New Roman"/>
+          <w:sz w:val="24"/>
+          <w:szCs w:val="24"/>
+          <w:lang w:val="en-US"/>
+        </w:rPr>
+        <w:t>“Conway’s game of life” as project-game using Logisim and CdM-8.</w:t>
       </w:r>
     </w:p>
     <w:p>
@@ -1372,7 +1331,25 @@
           <w:szCs w:val="24"/>
           <w:lang w:val="en-US"/>
         </w:rPr>
-        <w:t>The Game of Life, often referred to simply as Life, stands as a testament to the genius of British mathematician John Horton Conway, who introduced it in 1970. This remarkable cellular automaton operates independently, devoid of player interaction, where its progression hinges solely on the initial state provided, requiring no external input thereafter. Engaging with the Game of Life involves crafting an initial configuration and then observing its organic evolution.</w:t>
+        <w:t>The Game of Life, often referred to simply as Life, stands as a testament to the genius of British mathematician John Horton Conway, who introduced it in 1970. This remarkable cellular auto</w:t>
+      </w:r>
+      <w:r>
+        <w:rPr>
+          <w:rFonts w:eastAsia="Times New Roman"/>
+          <w:sz w:val="24"/>
+          <w:szCs w:val="24"/>
+          <w:lang w:val="en-US"/>
+        </w:rPr>
+        <w:t>maton operates independently, devoid of player interaction, where its progression hinges solely on the initial state provided, requiring no external input thereafter. Engaging with the Game of Life involves crafting an initial configuration and then observ</w:t>
+      </w:r>
+      <w:r>
+        <w:rPr>
+          <w:rFonts w:eastAsia="Times New Roman"/>
+          <w:sz w:val="24"/>
+          <w:szCs w:val="24"/>
+          <w:lang w:val="en-US"/>
+        </w:rPr>
+        <w:t>ing its organic evolution.</w:t>
       </w:r>
     </w:p>
     <w:p>
@@ -1716,7 +1693,16 @@
           <w:szCs w:val="24"/>
           <w:lang w:val="en-US"/>
         </w:rPr>
-        <w:t>Any dead cell with exactly three live neighbors becomes a live cell, as if by reproduction.</w:t>
+        <w:t>Any</w:t>
+      </w:r>
+      <w:r>
+        <w:rPr>
+          <w:color w:val="202122"/>
+          <w:sz w:val="24"/>
+          <w:szCs w:val="24"/>
+          <w:lang w:val="en-US"/>
+        </w:rPr>
+        <w:t xml:space="preserve"> dead cell with exactly three live neighbors becomes a live cell, as if by reproduction.</w:t>
       </w:r>
     </w:p>
     <w:p>
@@ -1738,7 +1724,7 @@
     </w:p>
     <w:p>
       <w:pPr>
-        <w:pStyle w:val="Heading1"/>
+        <w:pStyle w:val="1"/>
         <w:keepNext w:val="0"/>
         <w:keepLines w:val="0"/>
         <w:spacing w:line="360" w:lineRule="auto"/>
@@ -1751,7 +1737,7 @@
           <w:lang w:val="en-US"/>
         </w:rPr>
       </w:pPr>
-      <w:bookmarkStart w:id="3" w:name="_Toc166356796"/>
+      <w:bookmarkStart w:id="3" w:name="_Toc166354639"/>
       <w:r>
         <w:rPr>
           <w:rFonts w:eastAsia="Times New Roman"/>
@@ -1783,7 +1769,7 @@
     </w:p>
     <w:p>
       <w:pPr>
-        <w:pStyle w:val="ListParagraph"/>
+        <w:pStyle w:val="a8"/>
         <w:numPr>
           <w:ilvl w:val="0"/>
           <w:numId w:val="5"/>
@@ -1848,7 +1834,7 @@
     </w:p>
     <w:p>
       <w:pPr>
-        <w:pStyle w:val="ListParagraph"/>
+        <w:pStyle w:val="a8"/>
         <w:numPr>
           <w:ilvl w:val="0"/>
           <w:numId w:val="6"/>
@@ -1874,7 +1860,7 @@
     </w:p>
     <w:p>
       <w:pPr>
-        <w:pStyle w:val="ListParagraph"/>
+        <w:pStyle w:val="a8"/>
         <w:numPr>
           <w:ilvl w:val="0"/>
           <w:numId w:val="6"/>
@@ -1918,7 +1904,7 @@
     </w:p>
     <w:p>
       <w:pPr>
-        <w:pStyle w:val="ListParagraph"/>
+        <w:pStyle w:val="a8"/>
         <w:numPr>
           <w:ilvl w:val="0"/>
           <w:numId w:val="6"/>
@@ -1944,7 +1930,7 @@
     </w:p>
     <w:p>
       <w:pPr>
-        <w:pStyle w:val="ListParagraph"/>
+        <w:pStyle w:val="a8"/>
         <w:numPr>
           <w:ilvl w:val="0"/>
           <w:numId w:val="6"/>
@@ -1970,7 +1956,7 @@
     </w:p>
     <w:p>
       <w:pPr>
-        <w:pStyle w:val="ListParagraph"/>
+        <w:pStyle w:val="a8"/>
         <w:numPr>
           <w:ilvl w:val="0"/>
           <w:numId w:val="6"/>
@@ -1996,7 +1982,7 @@
     </w:p>
     <w:p>
       <w:pPr>
-        <w:pStyle w:val="ListParagraph"/>
+        <w:pStyle w:val="a8"/>
         <w:numPr>
           <w:ilvl w:val="0"/>
           <w:numId w:val="6"/>
@@ -2059,7 +2045,16 @@
           <w:szCs w:val="24"/>
           <w:lang w:val="en-US"/>
         </w:rPr>
-        <w:t xml:space="preserve"> As mentioned earlier, our project has two parts</w:t>
+        <w:t xml:space="preserve"> </w:t>
+      </w:r>
+      <w:r>
+        <w:rPr>
+          <w:rFonts w:eastAsia="Times New Roman"/>
+          <w:sz w:val="24"/>
+          <w:szCs w:val="24"/>
+          <w:lang w:val="en-US"/>
+        </w:rPr>
+        <w:t>As mentioned earlier, our project has two parts</w:t>
       </w:r>
       <w:r>
         <w:rPr>
@@ -2077,7 +2072,16 @@
           <w:szCs w:val="24"/>
           <w:lang w:val="en-US"/>
         </w:rPr>
-        <w:t xml:space="preserve"> Logisim and Assembler (CdM8)</w:t>
+        <w:t xml:space="preserve"> Logisim and Assembler (CdM8</w:t>
+      </w:r>
+      <w:r>
+        <w:rPr>
+          <w:rFonts w:eastAsia="Times New Roman"/>
+          <w:sz w:val="24"/>
+          <w:szCs w:val="24"/>
+          <w:lang w:val="en-US"/>
+        </w:rPr>
+        <w:t>)</w:t>
       </w:r>
       <w:r>
         <w:rPr>
@@ -2133,7 +2137,7 @@
     </w:p>
     <w:p>
       <w:pPr>
-        <w:pStyle w:val="ListParagraph"/>
+        <w:pStyle w:val="a8"/>
         <w:numPr>
           <w:ilvl w:val="0"/>
           <w:numId w:val="3"/>
@@ -2159,7 +2163,7 @@
     </w:p>
     <w:p>
       <w:pPr>
-        <w:pStyle w:val="ListParagraph"/>
+        <w:pStyle w:val="a8"/>
         <w:numPr>
           <w:ilvl w:val="0"/>
           <w:numId w:val="3"/>
@@ -2185,7 +2189,7 @@
     </w:p>
     <w:p>
       <w:pPr>
-        <w:pStyle w:val="ListParagraph"/>
+        <w:pStyle w:val="a8"/>
         <w:numPr>
           <w:ilvl w:val="0"/>
           <w:numId w:val="3"/>
@@ -2248,7 +2252,16 @@
           <w:szCs w:val="24"/>
           <w:lang w:val="en-US"/>
         </w:rPr>
-        <w:t>Assembler (CdM8)</w:t>
+        <w:t xml:space="preserve">Assembler </w:t>
+      </w:r>
+      <w:r>
+        <w:rPr>
+          <w:rFonts w:eastAsia="Times New Roman"/>
+          <w:sz w:val="24"/>
+          <w:szCs w:val="24"/>
+          <w:lang w:val="en-US"/>
+        </w:rPr>
+        <w:t>(CdM8)</w:t>
       </w:r>
       <w:r>
         <w:rPr>
@@ -2280,7 +2293,7 @@
     </w:p>
     <w:p>
       <w:pPr>
-        <w:pStyle w:val="ListParagraph"/>
+        <w:pStyle w:val="a8"/>
         <w:numPr>
           <w:ilvl w:val="0"/>
           <w:numId w:val="2"/>
@@ -2306,7 +2319,7 @@
     </w:p>
     <w:p>
       <w:pPr>
-        <w:pStyle w:val="ListParagraph"/>
+        <w:pStyle w:val="a8"/>
         <w:numPr>
           <w:ilvl w:val="0"/>
           <w:numId w:val="2"/>
@@ -2325,7 +2338,16 @@
           <w:szCs w:val="24"/>
           <w:lang w:val="en-US"/>
         </w:rPr>
-        <w:t>The control of four cursor keys - arrows down up left and right, pause and status buttons - invert, set death and set life.</w:t>
+        <w:t xml:space="preserve">The control of four cursor keys - arrows down up left and right, pause and status </w:t>
+      </w:r>
+      <w:r>
+        <w:rPr>
+          <w:rFonts w:eastAsia="Times New Roman"/>
+          <w:sz w:val="24"/>
+          <w:szCs w:val="24"/>
+          <w:lang w:val="en-US"/>
+        </w:rPr>
+        <w:t>buttons - invert, set death and set life.</w:t>
       </w:r>
       <w:bookmarkStart w:id="4" w:name="_idcx6dqdzomr" w:colFirst="0" w:colLast="0"/>
       <w:bookmarkStart w:id="5" w:name="_g5jilg808i6m" w:colFirst="0" w:colLast="0"/>
@@ -2353,7 +2375,7 @@
     </w:p>
     <w:p>
       <w:pPr>
-        <w:pStyle w:val="Heading1"/>
+        <w:pStyle w:val="1"/>
         <w:keepNext w:val="0"/>
         <w:keepLines w:val="0"/>
         <w:spacing w:line="360" w:lineRule="auto"/>
@@ -2364,7 +2386,7 @@
           <w:lang w:val="en-US"/>
         </w:rPr>
       </w:pPr>
-      <w:bookmarkStart w:id="7" w:name="_Toc166356797"/>
+      <w:bookmarkStart w:id="7" w:name="_Toc166354640"/>
       <w:r>
         <w:rPr>
           <w:rFonts w:eastAsia="Times New Roman"/>
@@ -2396,7 +2418,7 @@
     </w:p>
     <w:tbl>
       <w:tblPr>
-        <w:tblStyle w:val="TableGrid"/>
+        <w:tblStyle w:val="a9"/>
         <w:tblW w:w="0" w:type="auto"/>
         <w:tblLook w:val="04A0" w:firstRow="1" w:lastRow="0" w:firstColumn="1" w:lastColumn="0" w:noHBand="0" w:noVBand="1"/>
       </w:tblPr>
@@ -2516,7 +2538,7 @@
                           </pic:cNvPicPr>
                         </pic:nvPicPr>
                         <pic:blipFill rotWithShape="1">
-                          <a:blip r:embed="rId7">
+                          <a:blip r:embed="rId5">
                             <a:extLst>
                               <a:ext uri="{28A0092B-C50C-407E-A947-70E740481C1C}">
                                 <a14:useLocalDpi xmlns:a14="http://schemas.microsoft.com/office/drawing/2010/main" val="0"/>
@@ -2603,7 +2625,7 @@
                           </pic:cNvPicPr>
                         </pic:nvPicPr>
                         <pic:blipFill rotWithShape="1">
-                          <a:blip r:embed="rId8">
+                          <a:blip r:embed="rId6">
                             <a:extLst>
                               <a:ext uri="{28A0092B-C50C-407E-A947-70E740481C1C}">
                                 <a14:useLocalDpi xmlns:a14="http://schemas.microsoft.com/office/drawing/2010/main" val="0"/>
@@ -2799,7 +2821,7 @@
           <w:lang w:val="en-US"/>
         </w:rPr>
         <w:drawing>
-          <wp:inline distT="0" distB="0" distL="0" distR="0" wp14:anchorId="6836FF9B" wp14:editId="3A9061A7">
+          <wp:inline distT="0" distB="0" distL="0" distR="0" wp14:anchorId="6836FF9B" wp14:editId="4B84E8BD">
             <wp:extent cx="3598545" cy="2519680"/>
             <wp:effectExtent l="19050" t="19050" r="20955" b="13970"/>
             <wp:docPr id="633007410" name="Picture 34"/>
@@ -2814,7 +2836,7 @@
                     <pic:cNvPicPr/>
                   </pic:nvPicPr>
                   <pic:blipFill rotWithShape="1">
-                    <a:blip r:embed="rId9" cstate="print">
+                    <a:blip r:embed="rId7" cstate="print">
                       <a:extLst>
                         <a:ext uri="{28A0092B-C50C-407E-A947-70E740481C1C}">
                           <a14:useLocalDpi xmlns:a14="http://schemas.microsoft.com/office/drawing/2010/main" val="0"/>
@@ -2869,139 +2891,40 @@
         <w:rPr>
           <w:sz w:val="24"/>
           <w:szCs w:val="24"/>
+          <w:lang w:val="en-US"/>
+        </w:rPr>
+      </w:pPr>
+      <w:r>
+        <w:rPr>
+          <w:sz w:val="24"/>
+          <w:szCs w:val="24"/>
+          <w:lang w:val="en-US"/>
+        </w:rPr>
+        <w:t>T</w:t>
+      </w:r>
+      <w:r>
+        <w:rPr>
+          <w:sz w:val="24"/>
+          <w:szCs w:val="24"/>
+          <w:lang w:val="en-US"/>
+        </w:rPr>
+        <w:t xml:space="preserve">ext scheme contains constant values for text output. </w:t>
+      </w:r>
+    </w:p>
+    <w:p>
+      <w:pPr>
+        <w:rPr>
           <w:lang w:val="ru-RU"/>
         </w:rPr>
       </w:pPr>
-    </w:p>
-    <w:p>
-      <w:pPr>
-        <w:spacing w:line="360" w:lineRule="auto"/>
-        <w:jc w:val="both"/>
-        <w:rPr>
-          <w:sz w:val="24"/>
-          <w:szCs w:val="24"/>
-          <w:lang w:val="ru-RU"/>
-        </w:rPr>
-      </w:pPr>
-    </w:p>
-    <w:p>
-      <w:pPr>
-        <w:spacing w:line="360" w:lineRule="auto"/>
-        <w:jc w:val="both"/>
-        <w:rPr>
-          <w:sz w:val="24"/>
-          <w:szCs w:val="24"/>
-          <w:lang w:val="ru-RU"/>
-        </w:rPr>
-      </w:pPr>
-    </w:p>
-    <w:p>
-      <w:pPr>
-        <w:spacing w:line="360" w:lineRule="auto"/>
-        <w:jc w:val="both"/>
-        <w:rPr>
-          <w:sz w:val="24"/>
-          <w:szCs w:val="24"/>
-          <w:lang w:val="ru-RU"/>
-        </w:rPr>
-      </w:pPr>
-    </w:p>
-    <w:p>
-      <w:pPr>
-        <w:spacing w:line="360" w:lineRule="auto"/>
-        <w:jc w:val="both"/>
-        <w:rPr>
-          <w:sz w:val="24"/>
-          <w:szCs w:val="24"/>
-          <w:lang w:val="ru-RU"/>
-        </w:rPr>
-      </w:pPr>
-    </w:p>
-    <w:p>
-      <w:pPr>
-        <w:spacing w:line="360" w:lineRule="auto"/>
-        <w:jc w:val="both"/>
-        <w:rPr>
-          <w:sz w:val="24"/>
-          <w:szCs w:val="24"/>
-          <w:lang w:val="ru-RU"/>
-        </w:rPr>
-      </w:pPr>
-    </w:p>
-    <w:p>
-      <w:pPr>
-        <w:spacing w:line="360" w:lineRule="auto"/>
-        <w:jc w:val="both"/>
-        <w:rPr>
-          <w:sz w:val="24"/>
-          <w:szCs w:val="24"/>
-          <w:lang w:val="ru-RU"/>
-        </w:rPr>
-      </w:pPr>
-    </w:p>
-    <w:p>
-      <w:pPr>
-        <w:spacing w:line="360" w:lineRule="auto"/>
-        <w:jc w:val="both"/>
-        <w:rPr>
-          <w:sz w:val="24"/>
-          <w:szCs w:val="24"/>
-          <w:lang w:val="ru-RU"/>
-        </w:rPr>
-      </w:pPr>
-    </w:p>
-    <w:p>
-      <w:pPr>
-        <w:spacing w:line="360" w:lineRule="auto"/>
-        <w:jc w:val="both"/>
-        <w:rPr>
-          <w:sz w:val="24"/>
-          <w:szCs w:val="24"/>
-          <w:lang w:val="ru-RU"/>
-        </w:rPr>
-      </w:pPr>
-    </w:p>
-    <w:p>
-      <w:pPr>
-        <w:spacing w:line="360" w:lineRule="auto"/>
-        <w:jc w:val="both"/>
-        <w:rPr>
-          <w:sz w:val="24"/>
-          <w:szCs w:val="24"/>
-          <w:lang w:val="en-US"/>
-        </w:rPr>
-      </w:pPr>
-      <w:r>
-        <w:rPr>
-          <w:sz w:val="24"/>
-          <w:szCs w:val="24"/>
+      <w:r>
+        <w:rPr>
+          <w:noProof/>
           <w:lang w:val="en-US"/>
         </w:rPr>
         <w:lastRenderedPageBreak/>
-        <w:t>T</w:t>
-      </w:r>
-      <w:r>
-        <w:rPr>
-          <w:sz w:val="24"/>
-          <w:szCs w:val="24"/>
-          <w:lang w:val="en-US"/>
-        </w:rPr>
-        <w:t xml:space="preserve">ext scheme contains constant values for text output. </w:t>
-      </w:r>
-    </w:p>
-    <w:p>
-      <w:pPr>
-        <w:rPr>
-          <w:lang w:val="ru-RU"/>
-        </w:rPr>
-      </w:pPr>
-      <w:r>
-        <w:rPr>
-          <w:noProof/>
-          <w:lang w:val="en-US"/>
-        </w:rPr>
         <w:drawing>
-          <wp:inline distT="0" distB="0" distL="0" distR="0" wp14:anchorId="0191133B" wp14:editId="04909AD4">
+          <wp:inline distT="0" distB="0" distL="0" distR="0" wp14:anchorId="0191133B" wp14:editId="5F403AEE">
             <wp:extent cx="5184648" cy="2304886"/>
             <wp:effectExtent l="19050" t="19050" r="16510" b="19685"/>
             <wp:docPr id="474073479" name="Picture 35"/>
@@ -3016,7 +2939,7 @@
                     <pic:cNvPicPr/>
                   </pic:nvPicPr>
                   <pic:blipFill>
-                    <a:blip r:embed="rId10" cstate="print">
+                    <a:blip r:embed="rId8" cstate="print">
                       <a:extLst>
                         <a:ext uri="{28A0092B-C50C-407E-A947-70E740481C1C}">
                           <a14:useLocalDpi xmlns:a14="http://schemas.microsoft.com/office/drawing/2010/main" val="0"/>
@@ -3140,7 +3063,7 @@
                     <pic:cNvPicPr/>
                   </pic:nvPicPr>
                   <pic:blipFill rotWithShape="1">
-                    <a:blip r:embed="rId11">
+                    <a:blip r:embed="rId9">
                       <a:extLst>
                         <a:ext uri="{28A0092B-C50C-407E-A947-70E740481C1C}">
                           <a14:useLocalDpi xmlns:a14="http://schemas.microsoft.com/office/drawing/2010/main" val="0"/>
@@ -3179,38 +3102,20 @@
     </w:p>
     <w:p>
       <w:pPr>
-        <w:rPr>
-          <w:sz w:val="24"/>
-          <w:szCs w:val="24"/>
-          <w:lang w:val="en-US"/>
-        </w:rPr>
-      </w:pPr>
-      <w:r>
-        <w:rPr>
-          <w:sz w:val="24"/>
-          <w:szCs w:val="24"/>
-          <w:lang w:val="en-US"/>
-        </w:rPr>
-        <w:br w:type="page"/>
-      </w:r>
-    </w:p>
-    <w:p>
-      <w:pPr>
-        <w:spacing w:line="360" w:lineRule="auto"/>
-        <w:jc w:val="both"/>
-        <w:rPr>
-          <w:sz w:val="24"/>
-          <w:szCs w:val="24"/>
-          <w:lang w:val="en-US"/>
-        </w:rPr>
-      </w:pPr>
-      <w:r>
-        <w:rPr>
-          <w:sz w:val="24"/>
-          <w:szCs w:val="24"/>
-          <w:lang w:val="en-US"/>
-        </w:rPr>
-        <w:lastRenderedPageBreak/>
+        <w:spacing w:line="360" w:lineRule="auto"/>
+        <w:jc w:val="both"/>
+        <w:rPr>
+          <w:sz w:val="24"/>
+          <w:szCs w:val="24"/>
+          <w:lang w:val="en-US"/>
+        </w:rPr>
+      </w:pPr>
+      <w:r>
+        <w:rPr>
+          <w:sz w:val="24"/>
+          <w:szCs w:val="24"/>
+          <w:lang w:val="en-US"/>
+        </w:rPr>
         <w:t>The first of the basic schemes is</w:t>
       </w:r>
       <w:r>
@@ -3222,7 +3127,6 @@
         <w:t xml:space="preserve"> </w:t>
       </w:r>
       <w:proofErr w:type="spellStart"/>
-      <w:proofErr w:type="gramStart"/>
       <w:r>
         <w:rPr>
           <w:sz w:val="24"/>
@@ -3232,7 +3136,6 @@
         <w:t>neighbours</w:t>
       </w:r>
       <w:proofErr w:type="spellEnd"/>
-      <w:proofErr w:type="gramEnd"/>
       <w:r>
         <w:rPr>
           <w:sz w:val="24"/>
@@ -3243,8 +3146,10 @@
       </w:r>
       <w:r>
         <w:rPr>
-          <w:sz w:val="24"/>
-          <w:szCs w:val="24"/>
+          <w:i/>
+          <w:iCs/>
+          <w:sz w:val="26"/>
+          <w:szCs w:val="26"/>
           <w:lang w:val="en-GB"/>
         </w:rPr>
         <w:t>Neighbours scheme gets all cell’s neighbours and passes to alive scheme.</w:t>
@@ -3269,8 +3174,9 @@
           <w:szCs w:val="26"/>
           <w:lang w:val="en-US"/>
         </w:rPr>
+        <w:lastRenderedPageBreak/>
         <w:drawing>
-          <wp:inline distT="0" distB="0" distL="0" distR="0" wp14:anchorId="4869F442" wp14:editId="4DB3C4C5">
+          <wp:inline distT="0" distB="0" distL="0" distR="0" wp14:anchorId="4869F442" wp14:editId="2DA1B9FF">
             <wp:extent cx="2699385" cy="2159635"/>
             <wp:effectExtent l="19050" t="19050" r="24765" b="12065"/>
             <wp:docPr id="1360181089" name="Picture 38"/>
@@ -3285,7 +3191,7 @@
                     <pic:cNvPicPr/>
                   </pic:nvPicPr>
                   <pic:blipFill rotWithShape="1">
-                    <a:blip r:embed="rId12" cstate="print">
+                    <a:blip r:embed="rId10" cstate="print">
                       <a:extLst>
                         <a:ext uri="{28A0092B-C50C-407E-A947-70E740481C1C}">
                           <a14:useLocalDpi xmlns:a14="http://schemas.microsoft.com/office/drawing/2010/main" val="0"/>
@@ -3390,7 +3296,7 @@
                     <pic:cNvPicPr/>
                   </pic:nvPicPr>
                   <pic:blipFill rotWithShape="1">
-                    <a:blip r:embed="rId13" cstate="print">
+                    <a:blip r:embed="rId11" cstate="print">
                       <a:extLst>
                         <a:ext uri="{28A0092B-C50C-407E-A947-70E740481C1C}">
                           <a14:useLocalDpi xmlns:a14="http://schemas.microsoft.com/office/drawing/2010/main" val="0"/>
@@ -3470,128 +3376,60 @@
         <w:spacing w:line="360" w:lineRule="auto"/>
         <w:jc w:val="both"/>
         <w:rPr>
-          <w:lang w:val="ru-RU"/>
-        </w:rPr>
-      </w:pPr>
-    </w:p>
-    <w:p>
-      <w:pPr>
-        <w:spacing w:line="360" w:lineRule="auto"/>
-        <w:jc w:val="both"/>
-        <w:rPr>
-          <w:lang w:val="ru-RU"/>
-        </w:rPr>
-      </w:pPr>
-    </w:p>
-    <w:p>
-      <w:pPr>
-        <w:spacing w:line="360" w:lineRule="auto"/>
-        <w:jc w:val="both"/>
-        <w:rPr>
-          <w:lang w:val="ru-RU"/>
-        </w:rPr>
-      </w:pPr>
-    </w:p>
-    <w:p>
-      <w:pPr>
-        <w:spacing w:line="360" w:lineRule="auto"/>
-        <w:jc w:val="both"/>
-        <w:rPr>
-          <w:lang w:val="ru-RU"/>
-        </w:rPr>
-      </w:pPr>
-    </w:p>
-    <w:p>
-      <w:pPr>
-        <w:spacing w:line="360" w:lineRule="auto"/>
-        <w:jc w:val="both"/>
-        <w:rPr>
-          <w:lang w:val="ru-RU"/>
-        </w:rPr>
-      </w:pPr>
-    </w:p>
-    <w:p>
-      <w:pPr>
-        <w:spacing w:line="360" w:lineRule="auto"/>
-        <w:jc w:val="both"/>
-        <w:rPr>
-          <w:lang w:val="ru-RU"/>
-        </w:rPr>
-      </w:pPr>
-    </w:p>
-    <w:p>
-      <w:pPr>
-        <w:spacing w:line="360" w:lineRule="auto"/>
-        <w:jc w:val="both"/>
-        <w:rPr>
-          <w:sz w:val="24"/>
-          <w:szCs w:val="24"/>
-          <w:lang w:val="en-US"/>
-        </w:rPr>
-      </w:pPr>
-      <w:r>
-        <w:rPr>
-          <w:sz w:val="24"/>
-          <w:szCs w:val="24"/>
+          <w:lang w:val="en-US"/>
+        </w:rPr>
+      </w:pPr>
+      <w:r>
+        <w:rPr>
+          <w:lang w:val="en-US"/>
+        </w:rPr>
+        <w:t xml:space="preserve">The following scheme is line. It has 16 cells: </w:t>
+      </w:r>
+      <w:proofErr w:type="spellStart"/>
+      <w:r>
+        <w:rPr>
+          <w:lang w:val="en-US"/>
+        </w:rPr>
+        <w:t>neighbours</w:t>
+      </w:r>
+      <w:proofErr w:type="spellEnd"/>
+      <w:r>
+        <w:rPr>
+          <w:lang w:val="en-US"/>
+        </w:rPr>
+        <w:t>, alive and state schemes.</w:t>
+      </w:r>
+    </w:p>
+    <w:p>
+      <w:pPr>
+        <w:spacing w:line="360" w:lineRule="auto"/>
+        <w:jc w:val="both"/>
+        <w:rPr>
+          <w:lang w:val="en-US"/>
+        </w:rPr>
+      </w:pPr>
+      <w:r>
+        <w:rPr>
+          <w:lang w:val="en-US"/>
+        </w:rPr>
+        <w:t>It receives the cursor, the torus value, the input state for the cursor, rules, clock, the pause value, the clear value, the enable value, the random value, upper and lower lines.</w:t>
+      </w:r>
+    </w:p>
+    <w:p>
+      <w:pPr>
+        <w:spacing w:line="360" w:lineRule="auto"/>
+        <w:jc w:val="both"/>
+        <w:rPr>
+          <w:sz w:val="24"/>
+          <w:szCs w:val="24"/>
+          <w:lang w:val="en-US"/>
+        </w:rPr>
+      </w:pPr>
+      <w:r>
+        <w:rPr>
           <w:lang w:val="en-US"/>
         </w:rPr>
         <w:lastRenderedPageBreak/>
-        <w:t xml:space="preserve">The following scheme is line. It has 16 cells: </w:t>
-      </w:r>
-      <w:proofErr w:type="spellStart"/>
-      <w:r>
-        <w:rPr>
-          <w:sz w:val="24"/>
-          <w:szCs w:val="24"/>
-          <w:lang w:val="en-US"/>
-        </w:rPr>
-        <w:t>neighbours</w:t>
-      </w:r>
-      <w:proofErr w:type="spellEnd"/>
-      <w:r>
-        <w:rPr>
-          <w:sz w:val="24"/>
-          <w:szCs w:val="24"/>
-          <w:lang w:val="en-US"/>
-        </w:rPr>
-        <w:t>, alive and state schemes.</w:t>
-      </w:r>
-    </w:p>
-    <w:p>
-      <w:pPr>
-        <w:spacing w:line="360" w:lineRule="auto"/>
-        <w:jc w:val="both"/>
-        <w:rPr>
-          <w:sz w:val="24"/>
-          <w:szCs w:val="24"/>
-          <w:lang w:val="en-US"/>
-        </w:rPr>
-      </w:pPr>
-      <w:r>
-        <w:rPr>
-          <w:sz w:val="24"/>
-          <w:szCs w:val="24"/>
-          <w:lang w:val="en-US"/>
-        </w:rPr>
-        <w:t>It receives the cursor, the torus value, the input state for the cursor, rules, clock, the pause value, the clear value, the enable value, the random value, upper and lower lines.</w:t>
-      </w:r>
-    </w:p>
-    <w:p>
-      <w:pPr>
-        <w:spacing w:line="360" w:lineRule="auto"/>
-        <w:jc w:val="both"/>
-        <w:rPr>
-          <w:sz w:val="24"/>
-          <w:szCs w:val="24"/>
-          <w:lang w:val="en-US"/>
-        </w:rPr>
-      </w:pPr>
-      <w:r>
-        <w:rPr>
-          <w:sz w:val="24"/>
-          <w:szCs w:val="24"/>
-          <w:lang w:val="en-US"/>
-        </w:rPr>
         <w:t>Scheme displays the current status of the line and passes its status to lines below and above.</w:t>
       </w:r>
       <w:r>
@@ -3623,7 +3461,7 @@
                     <pic:cNvPicPr/>
                   </pic:nvPicPr>
                   <pic:blipFill>
-                    <a:blip r:embed="rId14" cstate="print">
+                    <a:blip r:embed="rId12" cstate="print">
                       <a:extLst>
                         <a:ext uri="{28A0092B-C50C-407E-A947-70E740481C1C}">
                           <a14:useLocalDpi xmlns:a14="http://schemas.microsoft.com/office/drawing/2010/main" val="0"/>
@@ -3811,7 +3649,7 @@
                     <pic:cNvPicPr/>
                   </pic:nvPicPr>
                   <pic:blipFill rotWithShape="1">
-                    <a:blip r:embed="rId15">
+                    <a:blip r:embed="rId13">
                       <a:extLst>
                         <a:ext uri="{28A0092B-C50C-407E-A947-70E740481C1C}">
                           <a14:useLocalDpi xmlns:a14="http://schemas.microsoft.com/office/drawing/2010/main" val="0"/>
@@ -3855,184 +3693,63 @@
         <w:rPr>
           <w:sz w:val="24"/>
           <w:szCs w:val="24"/>
-          <w:lang w:val="ru-RU"/>
-        </w:rPr>
-      </w:pPr>
-    </w:p>
-    <w:p>
-      <w:pPr>
-        <w:spacing w:line="360" w:lineRule="auto"/>
-        <w:jc w:val="both"/>
-        <w:rPr>
-          <w:sz w:val="24"/>
-          <w:szCs w:val="24"/>
-          <w:lang w:val="ru-RU"/>
-        </w:rPr>
-      </w:pPr>
-    </w:p>
-    <w:p>
-      <w:pPr>
-        <w:spacing w:line="360" w:lineRule="auto"/>
-        <w:jc w:val="both"/>
-        <w:rPr>
-          <w:sz w:val="24"/>
-          <w:szCs w:val="24"/>
-          <w:lang w:val="ru-RU"/>
-        </w:rPr>
-      </w:pPr>
-    </w:p>
-    <w:p>
-      <w:pPr>
-        <w:spacing w:line="360" w:lineRule="auto"/>
-        <w:jc w:val="both"/>
-        <w:rPr>
-          <w:sz w:val="24"/>
-          <w:szCs w:val="24"/>
-          <w:lang w:val="ru-RU"/>
-        </w:rPr>
-      </w:pPr>
-    </w:p>
-    <w:p>
-      <w:pPr>
-        <w:spacing w:line="360" w:lineRule="auto"/>
-        <w:jc w:val="both"/>
-        <w:rPr>
-          <w:sz w:val="24"/>
-          <w:szCs w:val="24"/>
-          <w:lang w:val="ru-RU"/>
-        </w:rPr>
-      </w:pPr>
-    </w:p>
-    <w:p>
-      <w:pPr>
-        <w:spacing w:line="360" w:lineRule="auto"/>
-        <w:jc w:val="both"/>
-        <w:rPr>
-          <w:sz w:val="24"/>
-          <w:szCs w:val="24"/>
-          <w:lang w:val="ru-RU"/>
-        </w:rPr>
-      </w:pPr>
-    </w:p>
-    <w:p>
-      <w:pPr>
-        <w:spacing w:line="360" w:lineRule="auto"/>
-        <w:jc w:val="both"/>
-        <w:rPr>
-          <w:sz w:val="24"/>
-          <w:szCs w:val="24"/>
-          <w:lang w:val="ru-RU"/>
-        </w:rPr>
-      </w:pPr>
-    </w:p>
-    <w:p>
-      <w:pPr>
-        <w:spacing w:line="360" w:lineRule="auto"/>
-        <w:jc w:val="both"/>
-        <w:rPr>
-          <w:sz w:val="24"/>
-          <w:szCs w:val="24"/>
-          <w:lang w:val="ru-RU"/>
-        </w:rPr>
-      </w:pPr>
-    </w:p>
-    <w:p>
-      <w:pPr>
-        <w:spacing w:line="360" w:lineRule="auto"/>
-        <w:jc w:val="both"/>
-        <w:rPr>
-          <w:sz w:val="24"/>
-          <w:szCs w:val="24"/>
-          <w:lang w:val="ru-RU"/>
-        </w:rPr>
-      </w:pPr>
-    </w:p>
-    <w:p>
-      <w:pPr>
-        <w:spacing w:line="360" w:lineRule="auto"/>
-        <w:jc w:val="both"/>
-        <w:rPr>
-          <w:sz w:val="24"/>
-          <w:szCs w:val="24"/>
-          <w:lang w:val="ru-RU"/>
-        </w:rPr>
-      </w:pPr>
-    </w:p>
-    <w:p>
-      <w:pPr>
-        <w:spacing w:line="360" w:lineRule="auto"/>
-        <w:jc w:val="both"/>
-        <w:rPr>
-          <w:sz w:val="24"/>
-          <w:szCs w:val="24"/>
-          <w:lang w:val="ru-RU"/>
-        </w:rPr>
-      </w:pPr>
-    </w:p>
-    <w:p>
-      <w:pPr>
-        <w:spacing w:line="360" w:lineRule="auto"/>
-        <w:jc w:val="both"/>
-        <w:rPr>
-          <w:sz w:val="24"/>
-          <w:szCs w:val="24"/>
-          <w:lang w:val="en-US"/>
-        </w:rPr>
-      </w:pPr>
-      <w:r>
-        <w:rPr>
+          <w:lang w:val="en-US"/>
+        </w:rPr>
+      </w:pPr>
+      <w:r>
+        <w:rPr>
+          <w:sz w:val="24"/>
+          <w:szCs w:val="24"/>
+          <w:lang w:val="en-US"/>
+        </w:rPr>
+        <w:t xml:space="preserve">Keyboard scheme gets </w:t>
+      </w:r>
+      <w:r>
+        <w:rPr>
+          <w:sz w:val="24"/>
+          <w:szCs w:val="24"/>
+          <w:lang w:val="en-US"/>
+        </w:rPr>
+        <w:t>10 true / false values and passes 8-bit values to processor.</w:t>
+      </w:r>
+    </w:p>
+    <w:p>
+      <w:pPr>
+        <w:spacing w:line="360" w:lineRule="auto"/>
+        <w:jc w:val="both"/>
+        <w:rPr>
+          <w:sz w:val="24"/>
+          <w:szCs w:val="24"/>
+          <w:lang w:val="en-US"/>
+        </w:rPr>
+      </w:pPr>
+      <w:r>
+        <w:rPr>
+          <w:sz w:val="24"/>
+          <w:szCs w:val="24"/>
+          <w:lang w:val="en-US"/>
+        </w:rPr>
+        <w:t xml:space="preserve">It decides which button is preferable. We have made this to speed up the processing of keystrokes by the processor. </w:t>
+      </w:r>
+    </w:p>
+    <w:p>
+      <w:pPr>
+        <w:spacing w:line="360" w:lineRule="auto"/>
+        <w:jc w:val="both"/>
+        <w:rPr>
+          <w:sz w:val="24"/>
+          <w:szCs w:val="24"/>
+          <w:lang w:val="en-US"/>
+        </w:rPr>
+      </w:pPr>
+      <w:r>
+        <w:rPr>
+          <w:noProof/>
           <w:sz w:val="24"/>
           <w:szCs w:val="24"/>
           <w:lang w:val="en-US"/>
         </w:rPr>
         <w:lastRenderedPageBreak/>
-        <w:t xml:space="preserve">Keyboard scheme gets </w:t>
-      </w:r>
-      <w:r>
-        <w:rPr>
-          <w:sz w:val="24"/>
-          <w:szCs w:val="24"/>
-          <w:lang w:val="en-US"/>
-        </w:rPr>
-        <w:t>10 true / false values and passes 8-bit values to processor.</w:t>
-      </w:r>
-    </w:p>
-    <w:p>
-      <w:pPr>
-        <w:spacing w:line="360" w:lineRule="auto"/>
-        <w:jc w:val="both"/>
-        <w:rPr>
-          <w:sz w:val="24"/>
-          <w:szCs w:val="24"/>
-          <w:lang w:val="en-US"/>
-        </w:rPr>
-      </w:pPr>
-      <w:r>
-        <w:rPr>
-          <w:sz w:val="24"/>
-          <w:szCs w:val="24"/>
-          <w:lang w:val="en-US"/>
-        </w:rPr>
-        <w:t xml:space="preserve">It decides which button is preferable. We have made this to speed up the processing of keystrokes by the processor. </w:t>
-      </w:r>
-    </w:p>
-    <w:p>
-      <w:pPr>
-        <w:spacing w:line="360" w:lineRule="auto"/>
-        <w:jc w:val="both"/>
-        <w:rPr>
-          <w:sz w:val="24"/>
-          <w:szCs w:val="24"/>
-          <w:lang w:val="en-US"/>
-        </w:rPr>
-      </w:pPr>
-      <w:r>
-        <w:rPr>
-          <w:noProof/>
-          <w:sz w:val="24"/>
-          <w:szCs w:val="24"/>
-          <w:lang w:val="en-US"/>
-        </w:rPr>
         <w:drawing>
           <wp:inline distT="0" distB="0" distL="0" distR="0" wp14:anchorId="2DE53013" wp14:editId="627AA680">
             <wp:extent cx="5401418" cy="2699275"/>
@@ -4049,7 +3766,7 @@
                     <pic:cNvPicPr/>
                   </pic:nvPicPr>
                   <pic:blipFill rotWithShape="1">
-                    <a:blip r:embed="rId16" cstate="print">
+                    <a:blip r:embed="rId14" cstate="print">
                       <a:extLst>
                         <a:ext uri="{28A0092B-C50C-407E-A947-70E740481C1C}">
                           <a14:useLocalDpi xmlns:a14="http://schemas.microsoft.com/office/drawing/2010/main" val="0"/>
@@ -4142,9 +3859,9 @@
           <w:lang w:val="en-US"/>
         </w:rPr>
         <w:drawing>
-          <wp:inline distT="0" distB="0" distL="0" distR="0" wp14:anchorId="501656EE" wp14:editId="5E657065">
+          <wp:inline distT="0" distB="0" distL="0" distR="0" wp14:anchorId="501656EE" wp14:editId="6D592335">
             <wp:extent cx="2159424" cy="4321175"/>
-            <wp:effectExtent l="0" t="0" r="0" b="0"/>
+            <wp:effectExtent l="0" t="0" r="0" b="3175"/>
             <wp:docPr id="1376409634" name="Picture 44"/>
             <wp:cNvGraphicFramePr>
               <a:graphicFrameLocks xmlns:a="http://schemas.openxmlformats.org/drawingml/2006/main" noChangeAspect="1"/>
@@ -4157,7 +3874,7 @@
                     <pic:cNvPicPr/>
                   </pic:nvPicPr>
                   <pic:blipFill rotWithShape="1">
-                    <a:blip r:embed="rId17" cstate="print">
+                    <a:blip r:embed="rId15" cstate="print">
                       <a:extLst>
                         <a:ext uri="{28A0092B-C50C-407E-A947-70E740481C1C}">
                           <a14:useLocalDpi xmlns:a14="http://schemas.microsoft.com/office/drawing/2010/main" val="0"/>
@@ -4170,7 +3887,7 @@
                   <pic:spPr bwMode="auto">
                     <a:xfrm>
                       <a:off x="0" y="0"/>
-                      <a:ext cx="2160696" cy="4323721"/>
+                      <a:ext cx="2160000" cy="4322328"/>
                     </a:xfrm>
                     <a:prstGeom prst="rect">
                       <a:avLst/>
@@ -4240,47 +3957,47 @@
           <w:szCs w:val="24"/>
           <w:lang w:val="en-US"/>
         </w:rPr>
+        <w:t xml:space="preserve">We have used CdM-8-mark4.circ as processor and standard </w:t>
+      </w:r>
+      <w:proofErr w:type="spellStart"/>
+      <w:r>
+        <w:rPr>
+          <w:sz w:val="24"/>
+          <w:szCs w:val="24"/>
+          <w:lang w:val="en-US"/>
+        </w:rPr>
+        <w:t>logisim’s</w:t>
+      </w:r>
+      <w:proofErr w:type="spellEnd"/>
+      <w:r>
+        <w:rPr>
+          <w:sz w:val="24"/>
+          <w:szCs w:val="24"/>
+          <w:lang w:val="en-US"/>
+        </w:rPr>
+        <w:t xml:space="preserve"> RAM and ROM.</w:t>
+      </w:r>
+    </w:p>
+    <w:p>
+      <w:pPr>
+        <w:spacing w:line="360" w:lineRule="auto"/>
+        <w:jc w:val="both"/>
+        <w:rPr>
+          <w:sz w:val="24"/>
+          <w:szCs w:val="24"/>
+          <w:lang w:val="ru-RU"/>
+        </w:rPr>
+      </w:pPr>
+      <w:r>
+        <w:rPr>
+          <w:noProof/>
+          <w:sz w:val="24"/>
+          <w:szCs w:val="24"/>
+          <w:lang w:val="ru-RU"/>
+        </w:rPr>
         <w:lastRenderedPageBreak/>
-        <w:t xml:space="preserve">We have used CdM-8-mark4.circ as processor and standard </w:t>
-      </w:r>
-      <w:proofErr w:type="spellStart"/>
-      <w:r>
-        <w:rPr>
-          <w:sz w:val="24"/>
-          <w:szCs w:val="24"/>
-          <w:lang w:val="en-US"/>
-        </w:rPr>
-        <w:t>logisim’s</w:t>
-      </w:r>
-      <w:proofErr w:type="spellEnd"/>
-      <w:r>
-        <w:rPr>
-          <w:sz w:val="24"/>
-          <w:szCs w:val="24"/>
-          <w:lang w:val="en-US"/>
-        </w:rPr>
-        <w:t xml:space="preserve"> RAM and ROM.</w:t>
-      </w:r>
-    </w:p>
-    <w:p>
-      <w:pPr>
-        <w:spacing w:line="360" w:lineRule="auto"/>
-        <w:jc w:val="both"/>
-        <w:rPr>
-          <w:sz w:val="24"/>
-          <w:szCs w:val="24"/>
-          <w:lang w:val="ru-RU"/>
-        </w:rPr>
-      </w:pPr>
-      <w:r>
-        <w:rPr>
-          <w:noProof/>
-          <w:sz w:val="24"/>
-          <w:szCs w:val="24"/>
-          <w:lang w:val="ru-RU"/>
-        </w:rPr>
         <w:drawing>
-          <wp:inline distT="0" distB="0" distL="0" distR="0" wp14:anchorId="391E2CB9" wp14:editId="49D00DF1">
+          <wp:inline distT="0" distB="0" distL="0" distR="0" wp14:anchorId="391E2CB9" wp14:editId="7CFF6881">
             <wp:extent cx="5760000" cy="2159600"/>
             <wp:effectExtent l="0" t="0" r="0" b="0"/>
             <wp:docPr id="441054292" name="Picture 45"/>
@@ -4295,7 +4012,7 @@
                     <pic:cNvPicPr/>
                   </pic:nvPicPr>
                   <pic:blipFill>
-                    <a:blip r:embed="rId18" cstate="print">
+                    <a:blip r:embed="rId16" cstate="print">
                       <a:extLst>
                         <a:ext uri="{28A0092B-C50C-407E-A947-70E740481C1C}">
                           <a14:useLocalDpi xmlns:a14="http://schemas.microsoft.com/office/drawing/2010/main" val="0"/>
@@ -4385,7 +4102,7 @@
                     <pic:cNvPicPr/>
                   </pic:nvPicPr>
                   <pic:blipFill>
-                    <a:blip r:embed="rId19" cstate="print">
+                    <a:blip r:embed="rId17" cstate="print">
                       <a:extLst>
                         <a:ext uri="{28A0092B-C50C-407E-A947-70E740481C1C}">
                           <a14:useLocalDpi xmlns:a14="http://schemas.microsoft.com/office/drawing/2010/main" val="0"/>
@@ -4417,13 +4134,15 @@
         <w:spacing w:line="360" w:lineRule="auto"/>
         <w:jc w:val="both"/>
         <w:rPr>
-          <w:lang w:val="en-US"/>
-        </w:rPr>
-      </w:pPr>
-      <w:r>
-        <w:rPr>
-          <w:sz w:val="24"/>
-          <w:szCs w:val="24"/>
+          <w:sz w:val="24"/>
+          <w:szCs w:val="24"/>
+          <w:lang w:val="en-US"/>
+        </w:rPr>
+      </w:pPr>
+      <w:r>
+        <w:rPr>
+          <w:sz w:val="26"/>
+          <w:szCs w:val="26"/>
           <w:lang w:val="en-GB"/>
         </w:rPr>
         <w:t>Next, we need a part of scheme for “reading” from keyboard or “writing” to matrix.</w:t>
@@ -4462,7 +4181,7 @@
                     <pic:cNvPicPr/>
                   </pic:nvPicPr>
                   <pic:blipFill rotWithShape="1">
-                    <a:blip r:embed="rId20" cstate="print">
+                    <a:blip r:embed="rId18" cstate="print">
                       <a:extLst>
                         <a:ext uri="{28A0092B-C50C-407E-A947-70E740481C1C}">
                           <a14:useLocalDpi xmlns:a14="http://schemas.microsoft.com/office/drawing/2010/main" val="0"/>
@@ -4517,98 +4236,65 @@
         <w:rPr>
           <w:sz w:val="24"/>
           <w:szCs w:val="24"/>
-          <w:lang w:val="ru-RU"/>
-        </w:rPr>
-      </w:pPr>
-    </w:p>
-    <w:p>
-      <w:pPr>
-        <w:spacing w:line="360" w:lineRule="auto"/>
-        <w:jc w:val="both"/>
-        <w:rPr>
-          <w:sz w:val="24"/>
-          <w:szCs w:val="24"/>
-          <w:lang w:val="ru-RU"/>
-        </w:rPr>
-      </w:pPr>
-    </w:p>
-    <w:p>
-      <w:pPr>
-        <w:spacing w:line="360" w:lineRule="auto"/>
-        <w:jc w:val="both"/>
-        <w:rPr>
-          <w:sz w:val="24"/>
-          <w:szCs w:val="24"/>
-          <w:lang w:val="ru-RU"/>
-        </w:rPr>
-      </w:pPr>
-    </w:p>
-    <w:p>
-      <w:pPr>
-        <w:spacing w:line="360" w:lineRule="auto"/>
-        <w:jc w:val="both"/>
-        <w:rPr>
-          <w:sz w:val="24"/>
-          <w:szCs w:val="24"/>
-          <w:lang w:val="en-US"/>
-        </w:rPr>
-      </w:pPr>
-      <w:r>
-        <w:rPr>
+          <w:lang w:val="en-US"/>
+        </w:rPr>
+      </w:pPr>
+      <w:r>
+        <w:rPr>
+          <w:sz w:val="24"/>
+          <w:szCs w:val="24"/>
+          <w:lang w:val="en-US"/>
+        </w:rPr>
+        <w:t>And main scheme.</w:t>
+      </w:r>
+      <w:r>
+        <w:rPr>
+          <w:sz w:val="24"/>
+          <w:szCs w:val="24"/>
+          <w:lang w:val="en-US"/>
+        </w:rPr>
+        <w:t xml:space="preserve"> The user will play here.</w:t>
+      </w:r>
+    </w:p>
+    <w:p>
+      <w:pPr>
+        <w:spacing w:line="360" w:lineRule="auto"/>
+        <w:jc w:val="both"/>
+        <w:rPr>
+          <w:sz w:val="24"/>
+          <w:szCs w:val="24"/>
+          <w:lang w:val="en-US"/>
+        </w:rPr>
+      </w:pPr>
+      <w:r>
+        <w:rPr>
+          <w:sz w:val="24"/>
+          <w:szCs w:val="24"/>
+          <w:lang w:val="en-US"/>
+        </w:rPr>
+        <w:t xml:space="preserve">It has some information about standard rules and button to select standard rules or rules editor. </w:t>
+      </w:r>
+    </w:p>
+    <w:p>
+      <w:pPr>
+        <w:spacing w:line="360" w:lineRule="auto"/>
+        <w:jc w:val="both"/>
+        <w:rPr>
+          <w:sz w:val="24"/>
+          <w:szCs w:val="24"/>
+          <w:lang w:val="en-US"/>
+        </w:rPr>
+      </w:pPr>
+      <w:r>
+        <w:rPr>
+          <w:noProof/>
           <w:sz w:val="24"/>
           <w:szCs w:val="24"/>
           <w:lang w:val="en-US"/>
         </w:rPr>
         <w:lastRenderedPageBreak/>
-        <w:t>And main scheme.</w:t>
-      </w:r>
-      <w:r>
-        <w:rPr>
-          <w:sz w:val="24"/>
-          <w:szCs w:val="24"/>
-          <w:lang w:val="en-US"/>
-        </w:rPr>
-        <w:t xml:space="preserve"> The user will play here.</w:t>
-      </w:r>
-    </w:p>
-    <w:p>
-      <w:pPr>
-        <w:spacing w:line="360" w:lineRule="auto"/>
-        <w:jc w:val="both"/>
-        <w:rPr>
-          <w:sz w:val="24"/>
-          <w:szCs w:val="24"/>
-          <w:lang w:val="en-US"/>
-        </w:rPr>
-      </w:pPr>
-      <w:r>
-        <w:rPr>
-          <w:sz w:val="24"/>
-          <w:szCs w:val="24"/>
-          <w:lang w:val="en-US"/>
-        </w:rPr>
-        <w:t xml:space="preserve">It has some information about standard rules and button to select standard rules or rules editor. </w:t>
-      </w:r>
-    </w:p>
-    <w:p>
-      <w:pPr>
-        <w:spacing w:line="360" w:lineRule="auto"/>
-        <w:jc w:val="both"/>
-        <w:rPr>
-          <w:sz w:val="24"/>
-          <w:szCs w:val="24"/>
-          <w:lang w:val="en-US"/>
-        </w:rPr>
-      </w:pPr>
-      <w:r>
-        <w:rPr>
-          <w:noProof/>
-          <w:sz w:val="24"/>
-          <w:szCs w:val="24"/>
-          <w:lang w:val="en-US"/>
-        </w:rPr>
         <w:drawing>
-          <wp:inline distT="0" distB="0" distL="0" distR="0" wp14:anchorId="61147C6A" wp14:editId="5310E28D">
+          <wp:inline distT="0" distB="0" distL="0" distR="0" wp14:anchorId="61147C6A" wp14:editId="62697B2F">
             <wp:extent cx="3059430" cy="3778885"/>
             <wp:effectExtent l="0" t="0" r="7620" b="0"/>
             <wp:docPr id="1705468556" name="Picture 1"/>
@@ -4623,7 +4309,7 @@
                     <pic:cNvPicPr/>
                   </pic:nvPicPr>
                   <pic:blipFill>
-                    <a:blip r:embed="rId21" cstate="print">
+                    <a:blip r:embed="rId19" cstate="print">
                       <a:extLst>
                         <a:ext uri="{28A0092B-C50C-407E-A947-70E740481C1C}">
                           <a14:useLocalDpi xmlns:a14="http://schemas.microsoft.com/office/drawing/2010/main" val="0"/>
@@ -4637,7 +4323,7 @@
                   <pic:spPr bwMode="auto">
                     <a:xfrm>
                       <a:off x="0" y="0"/>
-                      <a:ext cx="3059430" cy="3778885"/>
+                      <a:ext cx="3062546" cy="3782734"/>
                     </a:xfrm>
                     <a:prstGeom prst="rect">
                       <a:avLst/>
@@ -4665,7 +4351,7 @@
         <w:rPr>
           <w:sz w:val="24"/>
           <w:szCs w:val="24"/>
-          <w:lang w:val="ru-RU"/>
+          <w:lang w:val="en-US"/>
         </w:rPr>
       </w:pPr>
       <w:r>
@@ -4687,6 +4373,36 @@
           <w:lang w:val="en-US"/>
         </w:rPr>
       </w:pPr>
+    </w:p>
+    <w:p>
+      <w:pPr>
+        <w:spacing w:line="360" w:lineRule="auto"/>
+        <w:jc w:val="both"/>
+        <w:rPr>
+          <w:sz w:val="24"/>
+          <w:szCs w:val="24"/>
+          <w:lang w:val="en-US"/>
+        </w:rPr>
+      </w:pPr>
+      <w:r>
+        <w:rPr>
+          <w:sz w:val="24"/>
+          <w:szCs w:val="24"/>
+          <w:lang w:val="en-US"/>
+        </w:rPr>
+        <w:br w:type="page"/>
+      </w:r>
+    </w:p>
+    <w:p>
+      <w:pPr>
+        <w:spacing w:line="360" w:lineRule="auto"/>
+        <w:jc w:val="both"/>
+        <w:rPr>
+          <w:sz w:val="24"/>
+          <w:szCs w:val="24"/>
+          <w:lang w:val="en-US"/>
+        </w:rPr>
+      </w:pPr>
       <w:r>
         <w:rPr>
           <w:noProof/>
@@ -4694,8 +4410,9 @@
           <w:szCs w:val="24"/>
           <w:lang w:val="en-US"/>
         </w:rPr>
+        <w:lastRenderedPageBreak/>
         <w:drawing>
-          <wp:inline distT="0" distB="0" distL="0" distR="0" wp14:anchorId="5DFE70BF" wp14:editId="2DA2A140">
+          <wp:inline distT="0" distB="0" distL="0" distR="0" wp14:anchorId="1877E8F3" wp14:editId="03A79FD5">
             <wp:extent cx="5040630" cy="2159635"/>
             <wp:effectExtent l="0" t="0" r="7620" b="0"/>
             <wp:docPr id="398891076" name="Picture 2"/>
@@ -4710,7 +4427,7 @@
                     <pic:cNvPicPr/>
                   </pic:nvPicPr>
                   <pic:blipFill>
-                    <a:blip r:embed="rId22" cstate="print">
+                    <a:blip r:embed="rId20" cstate="print">
                       <a:extLst>
                         <a:ext uri="{28A0092B-C50C-407E-A947-70E740481C1C}">
                           <a14:useLocalDpi xmlns:a14="http://schemas.microsoft.com/office/drawing/2010/main" val="0"/>
@@ -4736,25 +4453,6 @@
           </wp:inline>
         </w:drawing>
       </w:r>
-      <w:r>
-        <w:rPr>
-          <w:sz w:val="24"/>
-          <w:szCs w:val="24"/>
-          <w:lang w:val="en-US"/>
-        </w:rPr>
-        <w:br w:type="page"/>
-      </w:r>
-    </w:p>
-    <w:p>
-      <w:pPr>
-        <w:spacing w:line="360" w:lineRule="auto"/>
-        <w:jc w:val="both"/>
-        <w:rPr>
-          <w:sz w:val="24"/>
-          <w:szCs w:val="24"/>
-          <w:lang w:val="en-US"/>
-        </w:rPr>
-      </w:pPr>
     </w:p>
     <w:p>
       <w:pPr>
@@ -4826,7 +4524,7 @@
                     <pic:cNvPicPr/>
                   </pic:nvPicPr>
                   <pic:blipFill>
-                    <a:blip r:embed="rId23">
+                    <a:blip r:embed="rId21">
                       <a:extLst>
                         <a:ext uri="{28A0092B-C50C-407E-A947-70E740481C1C}">
                           <a14:useLocalDpi xmlns:a14="http://schemas.microsoft.com/office/drawing/2010/main" val="0"/>
@@ -4880,7 +4578,7 @@
     </w:p>
     <w:p>
       <w:pPr>
-        <w:pStyle w:val="Heading1"/>
+        <w:pStyle w:val="1"/>
         <w:keepNext w:val="0"/>
         <w:keepLines w:val="0"/>
         <w:spacing w:line="360" w:lineRule="auto"/>
@@ -4891,7 +4589,7 @@
           <w:lang w:val="en-US"/>
         </w:rPr>
       </w:pPr>
-      <w:bookmarkStart w:id="12" w:name="_Toc166356798"/>
+      <w:bookmarkStart w:id="12" w:name="_Toc166354641"/>
       <w:r>
         <w:rPr>
           <w:rFonts w:eastAsia="Times New Roman"/>
@@ -4907,8 +4605,6 @@
         <w:spacing w:line="360" w:lineRule="auto"/>
         <w:jc w:val="both"/>
         <w:rPr>
-          <w:sz w:val="24"/>
-          <w:szCs w:val="24"/>
           <w:lang w:val="en-US"/>
         </w:rPr>
       </w:pPr>
@@ -4916,8 +4612,6 @@
       <w:bookmarkEnd w:id="13"/>
       <w:r>
         <w:rPr>
-          <w:sz w:val="24"/>
-          <w:szCs w:val="24"/>
           <w:lang w:val="en-US"/>
         </w:rPr>
         <w:t>Software is CdM8 code. Our assembly code is responsible for the game management.</w:t>
@@ -4928,28 +4622,26 @@
         <w:spacing w:line="360" w:lineRule="auto"/>
         <w:jc w:val="both"/>
         <w:rPr>
-          <w:sz w:val="24"/>
-          <w:szCs w:val="24"/>
-          <w:lang w:val="en-US"/>
-        </w:rPr>
-      </w:pPr>
-    </w:p>
-    <w:p>
-      <w:pPr>
-        <w:spacing w:line="360" w:lineRule="auto"/>
-        <w:jc w:val="both"/>
-        <w:rPr>
-          <w:rFonts w:eastAsia="Times New Roman"/>
-          <w:sz w:val="24"/>
-          <w:szCs w:val="24"/>
-          <w:lang w:val="en-US"/>
-        </w:rPr>
-      </w:pPr>
-      <w:r>
-        <w:rPr>
-          <w:rFonts w:eastAsia="Times New Roman"/>
-          <w:sz w:val="24"/>
-          <w:szCs w:val="24"/>
+          <w:lang w:val="en-US"/>
+        </w:rPr>
+      </w:pPr>
+    </w:p>
+    <w:p>
+      <w:pPr>
+        <w:spacing w:line="360" w:lineRule="auto"/>
+        <w:jc w:val="both"/>
+        <w:rPr>
+          <w:rFonts w:eastAsia="Times New Roman"/>
+          <w:sz w:val="28"/>
+          <w:szCs w:val="28"/>
+          <w:lang w:val="en-US"/>
+        </w:rPr>
+      </w:pPr>
+      <w:r>
+        <w:rPr>
+          <w:rFonts w:eastAsia="Times New Roman"/>
+          <w:sz w:val="28"/>
+          <w:szCs w:val="28"/>
           <w:lang w:val="en-US"/>
         </w:rPr>
         <w:t xml:space="preserve">This function is responsible for </w:t>
@@ -4957,8 +4649,8 @@
       <w:r>
         <w:rPr>
           <w:rFonts w:eastAsia="Times New Roman"/>
-          <w:sz w:val="24"/>
-          <w:szCs w:val="24"/>
+          <w:sz w:val="28"/>
+          <w:szCs w:val="28"/>
           <w:lang w:val="en-US"/>
         </w:rPr>
         <w:t>initialization</w:t>
@@ -4966,8 +4658,8 @@
       <w:r>
         <w:rPr>
           <w:rFonts w:eastAsia="Times New Roman"/>
-          <w:sz w:val="24"/>
-          <w:szCs w:val="24"/>
+          <w:sz w:val="28"/>
+          <w:szCs w:val="28"/>
           <w:lang w:val="en-US"/>
         </w:rPr>
         <w:t xml:space="preserve"> a game process. This code sets </w:t>
@@ -4975,8 +4667,8 @@
       <w:r>
         <w:rPr>
           <w:rFonts w:eastAsia="Times New Roman"/>
-          <w:sz w:val="24"/>
-          <w:szCs w:val="24"/>
+          <w:sz w:val="28"/>
+          <w:szCs w:val="28"/>
           <w:lang w:val="en-US"/>
         </w:rPr>
         <w:t>the</w:t>
@@ -4984,8 +4676,8 @@
       <w:r>
         <w:rPr>
           <w:rFonts w:eastAsia="Times New Roman"/>
-          <w:sz w:val="24"/>
-          <w:szCs w:val="24"/>
+          <w:sz w:val="28"/>
+          <w:szCs w:val="28"/>
           <w:lang w:val="en-US"/>
         </w:rPr>
         <w:t xml:space="preserve"> cursor </w:t>
@@ -4993,8 +4685,8 @@
       <w:r>
         <w:rPr>
           <w:rFonts w:eastAsia="Times New Roman"/>
-          <w:sz w:val="24"/>
-          <w:szCs w:val="24"/>
+          <w:sz w:val="28"/>
+          <w:szCs w:val="28"/>
           <w:lang w:val="en-US"/>
         </w:rPr>
         <w:t xml:space="preserve">and the state </w:t>
@@ -5002,8 +4694,8 @@
       <w:r>
         <w:rPr>
           <w:rFonts w:eastAsia="Times New Roman"/>
-          <w:sz w:val="24"/>
-          <w:szCs w:val="24"/>
+          <w:sz w:val="28"/>
+          <w:szCs w:val="28"/>
           <w:lang w:val="en-US"/>
         </w:rPr>
         <w:t>in the start position</w:t>
@@ -5011,8 +4703,8 @@
       <w:r>
         <w:rPr>
           <w:rFonts w:eastAsia="Times New Roman"/>
-          <w:sz w:val="24"/>
-          <w:szCs w:val="24"/>
+          <w:sz w:val="28"/>
+          <w:szCs w:val="28"/>
           <w:lang w:val="en-US"/>
         </w:rPr>
         <w:t>.</w:t>
@@ -5047,7 +4739,7 @@
                     <pic:cNvPicPr preferRelativeResize="0"/>
                   </pic:nvPicPr>
                   <pic:blipFill rotWithShape="1">
-                    <a:blip r:embed="rId24">
+                    <a:blip r:embed="rId22">
                       <a:extLst>
                         <a:ext uri="{28A0092B-C50C-407E-A947-70E740481C1C}">
                           <a14:useLocalDpi xmlns:a14="http://schemas.microsoft.com/office/drawing/2010/main" val="0"/>
@@ -5159,16 +4851,16 @@
         <w:jc w:val="both"/>
         <w:rPr>
           <w:rFonts w:eastAsia="Times New Roman"/>
-          <w:sz w:val="24"/>
-          <w:szCs w:val="24"/>
-          <w:lang w:val="en-US"/>
-        </w:rPr>
-      </w:pPr>
-      <w:r>
-        <w:rPr>
-          <w:rFonts w:eastAsia="Times New Roman"/>
-          <w:sz w:val="24"/>
-          <w:szCs w:val="24"/>
+          <w:sz w:val="28"/>
+          <w:szCs w:val="28"/>
+          <w:lang w:val="en-US"/>
+        </w:rPr>
+      </w:pPr>
+      <w:r>
+        <w:rPr>
+          <w:rFonts w:eastAsia="Times New Roman"/>
+          <w:sz w:val="28"/>
+          <w:szCs w:val="28"/>
           <w:lang w:val="en-US"/>
         </w:rPr>
         <w:lastRenderedPageBreak/>
@@ -5181,16 +4873,16 @@
         <w:jc w:val="both"/>
         <w:rPr>
           <w:rFonts w:eastAsia="Times New Roman"/>
-          <w:sz w:val="24"/>
-          <w:szCs w:val="24"/>
-          <w:lang w:val="en-US"/>
-        </w:rPr>
-      </w:pPr>
-      <w:r>
-        <w:rPr>
-          <w:rFonts w:eastAsia="Times New Roman"/>
-          <w:sz w:val="24"/>
-          <w:szCs w:val="24"/>
+          <w:sz w:val="28"/>
+          <w:szCs w:val="28"/>
+          <w:lang w:val="en-US"/>
+        </w:rPr>
+      </w:pPr>
+      <w:r>
+        <w:rPr>
+          <w:rFonts w:eastAsia="Times New Roman"/>
+          <w:sz w:val="28"/>
+          <w:szCs w:val="28"/>
           <w:lang w:val="en-US"/>
         </w:rPr>
         <w:t xml:space="preserve">We use cycle while true because our game is infinite. </w:t>
@@ -5227,7 +4919,7 @@
                     <pic:cNvPicPr preferRelativeResize="0"/>
                   </pic:nvPicPr>
                   <pic:blipFill rotWithShape="1">
-                    <a:blip r:embed="rId25"/>
+                    <a:blip r:embed="rId23"/>
                     <a:srcRect l="1369" t="7023" r="3937" b="6659"/>
                     <a:stretch/>
                   </pic:blipFill>
@@ -5275,16 +4967,16 @@
         <w:jc w:val="both"/>
         <w:rPr>
           <w:rFonts w:eastAsia="Times New Roman"/>
-          <w:sz w:val="24"/>
-          <w:szCs w:val="24"/>
-          <w:lang w:val="en-US"/>
-        </w:rPr>
-      </w:pPr>
-      <w:r>
-        <w:rPr>
-          <w:rFonts w:eastAsia="Times New Roman"/>
-          <w:sz w:val="24"/>
-          <w:szCs w:val="24"/>
+          <w:sz w:val="28"/>
+          <w:szCs w:val="28"/>
+          <w:lang w:val="en-US"/>
+        </w:rPr>
+      </w:pPr>
+      <w:r>
+        <w:rPr>
+          <w:rFonts w:eastAsia="Times New Roman"/>
+          <w:sz w:val="28"/>
+          <w:szCs w:val="28"/>
           <w:lang w:val="en-US"/>
         </w:rPr>
         <w:t xml:space="preserve">Read keyboard’s data to register 1 (r1) and make a new state. </w:t>
@@ -5321,7 +5013,7 @@
                     <pic:cNvPicPr preferRelativeResize="0"/>
                   </pic:nvPicPr>
                   <pic:blipFill rotWithShape="1">
-                    <a:blip r:embed="rId26"/>
+                    <a:blip r:embed="rId24"/>
                     <a:srcRect l="983" t="2908" r="4824" b="5375"/>
                     <a:stretch/>
                   </pic:blipFill>
@@ -5401,16 +5093,16 @@
         <w:jc w:val="both"/>
         <w:rPr>
           <w:rFonts w:eastAsia="Times New Roman"/>
-          <w:sz w:val="24"/>
-          <w:szCs w:val="24"/>
-          <w:lang w:val="en-US"/>
-        </w:rPr>
-      </w:pPr>
-      <w:r>
-        <w:rPr>
-          <w:rFonts w:eastAsia="Times New Roman"/>
-          <w:sz w:val="24"/>
-          <w:szCs w:val="24"/>
+          <w:sz w:val="28"/>
+          <w:szCs w:val="28"/>
+          <w:lang w:val="en-US"/>
+        </w:rPr>
+      </w:pPr>
+      <w:r>
+        <w:rPr>
+          <w:rFonts w:eastAsia="Times New Roman"/>
+          <w:sz w:val="28"/>
+          <w:szCs w:val="28"/>
           <w:lang w:val="en-US"/>
         </w:rPr>
         <w:lastRenderedPageBreak/>
@@ -5423,16 +5115,16 @@
         <w:jc w:val="both"/>
         <w:rPr>
           <w:rFonts w:eastAsia="Times New Roman"/>
-          <w:sz w:val="24"/>
-          <w:szCs w:val="24"/>
-          <w:lang w:val="en-US"/>
-        </w:rPr>
-      </w:pPr>
-      <w:r>
-        <w:rPr>
-          <w:rFonts w:eastAsia="Times New Roman"/>
-          <w:sz w:val="24"/>
-          <w:szCs w:val="24"/>
+          <w:sz w:val="28"/>
+          <w:szCs w:val="28"/>
+          <w:lang w:val="en-US"/>
+        </w:rPr>
+      </w:pPr>
+      <w:r>
+        <w:rPr>
+          <w:rFonts w:eastAsia="Times New Roman"/>
+          <w:sz w:val="28"/>
+          <w:szCs w:val="28"/>
           <w:lang w:val="en-US"/>
         </w:rPr>
         <w:t xml:space="preserve">Importantly, when we are reading data from the keyboard, we </w:t>
@@ -5440,8 +5132,8 @@
       <w:r>
         <w:rPr>
           <w:rFonts w:eastAsia="Times New Roman"/>
-          <w:sz w:val="24"/>
-          <w:szCs w:val="24"/>
+          <w:sz w:val="28"/>
+          <w:szCs w:val="28"/>
           <w:lang w:val="en-US"/>
         </w:rPr>
         <w:t xml:space="preserve">are disabling </w:t>
@@ -5449,8 +5141,8 @@
       <w:r>
         <w:rPr>
           <w:rFonts w:eastAsia="Times New Roman"/>
-          <w:sz w:val="24"/>
-          <w:szCs w:val="24"/>
+          <w:sz w:val="28"/>
+          <w:szCs w:val="28"/>
           <w:lang w:val="en-US"/>
         </w:rPr>
         <w:t>matrix</w:t>
@@ -5458,8 +5150,8 @@
       <w:r>
         <w:rPr>
           <w:rFonts w:eastAsia="Times New Roman"/>
-          <w:sz w:val="24"/>
-          <w:szCs w:val="24"/>
+          <w:sz w:val="28"/>
+          <w:szCs w:val="28"/>
           <w:lang w:val="en-US"/>
         </w:rPr>
         <w:t xml:space="preserve"> update</w:t>
@@ -5467,8 +5159,8 @@
       <w:r>
         <w:rPr>
           <w:rFonts w:eastAsia="Times New Roman"/>
-          <w:sz w:val="24"/>
-          <w:szCs w:val="24"/>
+          <w:sz w:val="28"/>
+          <w:szCs w:val="28"/>
           <w:lang w:val="en-US"/>
         </w:rPr>
         <w:t xml:space="preserve">. </w:t>
@@ -5480,16 +5172,16 @@
         <w:jc w:val="both"/>
         <w:rPr>
           <w:rFonts w:eastAsia="Times New Roman"/>
-          <w:sz w:val="24"/>
-          <w:szCs w:val="24"/>
-          <w:lang w:val="en-US"/>
-        </w:rPr>
-      </w:pPr>
-      <w:r>
-        <w:rPr>
-          <w:rFonts w:eastAsia="Times New Roman"/>
-          <w:sz w:val="24"/>
-          <w:szCs w:val="24"/>
+          <w:sz w:val="28"/>
+          <w:szCs w:val="28"/>
+          <w:lang w:val="en-US"/>
+        </w:rPr>
+      </w:pPr>
+      <w:r>
+        <w:rPr>
+          <w:rFonts w:eastAsia="Times New Roman"/>
+          <w:sz w:val="28"/>
+          <w:szCs w:val="28"/>
           <w:lang w:val="en-US"/>
         </w:rPr>
         <w:t>We wanted to speed up the program, so we split the branches. It looks like a binary tree. We check whether the lower or higher 4 bits are involved</w:t>
@@ -5497,8 +5189,8 @@
       <w:r>
         <w:rPr>
           <w:rFonts w:eastAsia="Times New Roman"/>
-          <w:sz w:val="24"/>
-          <w:szCs w:val="24"/>
+          <w:sz w:val="28"/>
+          <w:szCs w:val="28"/>
           <w:lang w:val="en-US"/>
         </w:rPr>
         <w:t>.</w:t>
@@ -5533,7 +5225,7 @@
                     <pic:cNvPicPr preferRelativeResize="0"/>
                   </pic:nvPicPr>
                   <pic:blipFill rotWithShape="1">
-                    <a:blip r:embed="rId27">
+                    <a:blip r:embed="rId25">
                       <a:extLst>
                         <a:ext uri="{28A0092B-C50C-407E-A947-70E740481C1C}">
                           <a14:useLocalDpi xmlns:a14="http://schemas.microsoft.com/office/drawing/2010/main" val="0"/>
@@ -5588,16 +5280,16 @@
         <w:jc w:val="both"/>
         <w:rPr>
           <w:rFonts w:eastAsia="Times New Roman"/>
-          <w:sz w:val="24"/>
-          <w:szCs w:val="24"/>
-          <w:lang w:val="en-US"/>
-        </w:rPr>
-      </w:pPr>
-      <w:r>
-        <w:rPr>
-          <w:rFonts w:eastAsia="Times New Roman"/>
-          <w:sz w:val="24"/>
-          <w:szCs w:val="24"/>
+          <w:sz w:val="28"/>
+          <w:szCs w:val="28"/>
+          <w:lang w:val="en-US"/>
+        </w:rPr>
+      </w:pPr>
+      <w:r>
+        <w:rPr>
+          <w:rFonts w:eastAsia="Times New Roman"/>
+          <w:sz w:val="28"/>
+          <w:szCs w:val="28"/>
           <w:lang w:val="en-US"/>
         </w:rPr>
         <w:t>If the value is 15 or less, then user wants to use arrows or torus buttons.</w:t>
@@ -5609,16 +5301,16 @@
         <w:jc w:val="both"/>
         <w:rPr>
           <w:rFonts w:eastAsia="Times New Roman"/>
-          <w:sz w:val="24"/>
-          <w:szCs w:val="24"/>
-          <w:lang w:val="en-US"/>
-        </w:rPr>
-      </w:pPr>
-      <w:r>
-        <w:rPr>
-          <w:rFonts w:eastAsia="Times New Roman"/>
-          <w:sz w:val="24"/>
-          <w:szCs w:val="24"/>
+          <w:sz w:val="28"/>
+          <w:szCs w:val="28"/>
+          <w:lang w:val="en-US"/>
+        </w:rPr>
+      </w:pPr>
+      <w:r>
+        <w:rPr>
+          <w:rFonts w:eastAsia="Times New Roman"/>
+          <w:sz w:val="28"/>
+          <w:szCs w:val="28"/>
           <w:lang w:val="en-US"/>
         </w:rPr>
         <w:t>If the value we got from the keyboard is 15, then the user wants to switch torus (toroidal cycled field).</w:t>
@@ -5653,7 +5345,7 @@
                     <pic:cNvPicPr preferRelativeResize="0"/>
                   </pic:nvPicPr>
                   <pic:blipFill rotWithShape="1">
-                    <a:blip r:embed="rId28">
+                    <a:blip r:embed="rId26">
                       <a:extLst>
                         <a:ext uri="{28A0092B-C50C-407E-A947-70E740481C1C}">
                           <a14:useLocalDpi xmlns:a14="http://schemas.microsoft.com/office/drawing/2010/main" val="0"/>
@@ -5704,8 +5396,8 @@
       <w:r>
         <w:rPr>
           <w:rFonts w:eastAsia="Times New Roman"/>
-          <w:sz w:val="24"/>
-          <w:szCs w:val="24"/>
+          <w:sz w:val="28"/>
+          <w:szCs w:val="28"/>
           <w:lang w:val="en-US"/>
         </w:rPr>
         <w:t>Otherwise, it means that the value is less than 15,</w:t>
@@ -5713,8 +5405,6 @@
       <w:r>
         <w:rPr>
           <w:noProof/>
-          <w:sz w:val="21"/>
-          <w:szCs w:val="21"/>
           <w:lang w:val="en-US"/>
         </w:rPr>
         <w:t xml:space="preserve"> </w:t>
@@ -5722,17 +5412,44 @@
       <w:r>
         <w:rPr>
           <w:rFonts w:eastAsia="Times New Roman"/>
-          <w:sz w:val="24"/>
-          <w:szCs w:val="24"/>
-          <w:lang w:val="en-US"/>
-        </w:rPr>
-        <w:t>then the user interacts with the arrows. The arrows move the cursor over the field.</w:t>
-      </w:r>
-      <w:r>
-        <w:rPr>
-          <w:rFonts w:eastAsia="Times New Roman"/>
-          <w:sz w:val="24"/>
-          <w:szCs w:val="24"/>
+          <w:sz w:val="28"/>
+          <w:szCs w:val="28"/>
+          <w:lang w:val="en-US"/>
+        </w:rPr>
+        <w:t>then the user interacts with the arrows. The arrows move the cursor over the fie</w:t>
+      </w:r>
+      <w:r>
+        <w:rPr>
+          <w:rFonts w:eastAsia="Times New Roman"/>
+          <w:sz w:val="28"/>
+          <w:szCs w:val="28"/>
+          <w:lang w:val="en-US"/>
+        </w:rPr>
+        <w:t>l</w:t>
+      </w:r>
+      <w:r>
+        <w:rPr>
+          <w:rFonts w:eastAsia="Times New Roman"/>
+          <w:sz w:val="28"/>
+          <w:szCs w:val="28"/>
+          <w:lang w:val="en-US"/>
+        </w:rPr>
+        <w:t>d</w:t>
+      </w:r>
+      <w:r>
+        <w:rPr>
+          <w:rFonts w:eastAsia="Times New Roman"/>
+          <w:sz w:val="28"/>
+          <w:szCs w:val="28"/>
+          <w:lang w:val="en-US"/>
+        </w:rPr>
+        <w:t>.</w:t>
+      </w:r>
+      <w:r>
+        <w:rPr>
+          <w:rFonts w:eastAsia="Times New Roman"/>
+          <w:sz w:val="28"/>
+          <w:szCs w:val="28"/>
           <w:lang w:val="en-US"/>
         </w:rPr>
         <w:t xml:space="preserve"> </w:t>
@@ -5777,7 +5494,7 @@
                     <pic:cNvPicPr preferRelativeResize="0"/>
                   </pic:nvPicPr>
                   <pic:blipFill rotWithShape="1">
-                    <a:blip r:embed="rId29">
+                    <a:blip r:embed="rId27">
                       <a:extLst>
                         <a:ext uri="{28A0092B-C50C-407E-A947-70E740481C1C}">
                           <a14:useLocalDpi xmlns:a14="http://schemas.microsoft.com/office/drawing/2010/main" val="0"/>
@@ -5820,16 +5537,16 @@
         <w:jc w:val="both"/>
         <w:rPr>
           <w:rFonts w:eastAsia="Times New Roman"/>
-          <w:sz w:val="24"/>
-          <w:szCs w:val="24"/>
-          <w:lang w:val="en-US"/>
-        </w:rPr>
-      </w:pPr>
-      <w:r>
-        <w:rPr>
-          <w:rFonts w:eastAsia="Times New Roman"/>
-          <w:sz w:val="24"/>
-          <w:szCs w:val="24"/>
+          <w:sz w:val="28"/>
+          <w:szCs w:val="28"/>
+          <w:lang w:val="en-US"/>
+        </w:rPr>
+      </w:pPr>
+      <w:r>
+        <w:rPr>
+          <w:rFonts w:eastAsia="Times New Roman"/>
+          <w:sz w:val="28"/>
+          <w:szCs w:val="28"/>
           <w:lang w:val="en-US"/>
         </w:rPr>
         <w:t>If the value is 16 or more, then user wants to change a cell (invert , set 0, set 1), switch pause or clear the field.</w:t>
@@ -5837,8 +5554,8 @@
       <w:r>
         <w:rPr>
           <w:rFonts w:eastAsia="Times New Roman"/>
-          <w:sz w:val="24"/>
-          <w:szCs w:val="24"/>
+          <w:sz w:val="28"/>
+          <w:szCs w:val="28"/>
           <w:lang w:val="en-US"/>
         </w:rPr>
         <w:t xml:space="preserve"> </w:t>
@@ -5858,20 +5575,11 @@
       <w:r>
         <w:rPr>
           <w:rFonts w:eastAsia="Times New Roman"/>
-          <w:sz w:val="24"/>
-          <w:szCs w:val="24"/>
-          <w:lang w:val="en-US"/>
-        </w:rPr>
-        <w:t>Next, if the value is in the range from 64 to 255, then the user has clicked on pause or clearing the field. If the number is 64, then clear the field, otherwise pause</w:t>
-      </w:r>
-      <w:r>
-        <w:rPr>
-          <w:rFonts w:eastAsia="Times New Roman"/>
-          <w:sz w:val="28"/>
-          <w:szCs w:val="28"/>
-          <w:lang w:val="en-US"/>
-        </w:rPr>
-        <w:t>.</w:t>
+          <w:sz w:val="28"/>
+          <w:szCs w:val="28"/>
+          <w:lang w:val="en-US"/>
+        </w:rPr>
+        <w:t>Next, if the value is in the range from 64 to 255, then the user has clicked on pause or clearing the field. If the number is 64, then clear the field, otherwise pause.</w:t>
       </w:r>
     </w:p>
     <w:p>
@@ -5906,7 +5614,7 @@
                     <pic:cNvPicPr preferRelativeResize="0"/>
                   </pic:nvPicPr>
                   <pic:blipFill rotWithShape="1">
-                    <a:blip r:embed="rId30">
+                    <a:blip r:embed="rId28">
                       <a:extLst>
                         <a:ext uri="{28A0092B-C50C-407E-A947-70E740481C1C}">
                           <a14:useLocalDpi xmlns:a14="http://schemas.microsoft.com/office/drawing/2010/main" val="0"/>
@@ -5949,16 +5657,16 @@
         <w:jc w:val="both"/>
         <w:rPr>
           <w:rFonts w:eastAsia="Times New Roman"/>
-          <w:sz w:val="24"/>
-          <w:szCs w:val="24"/>
-          <w:lang w:val="en-US"/>
-        </w:rPr>
-      </w:pPr>
-      <w:r>
-        <w:rPr>
-          <w:rFonts w:eastAsia="Times New Roman"/>
-          <w:sz w:val="24"/>
-          <w:szCs w:val="24"/>
+          <w:sz w:val="28"/>
+          <w:szCs w:val="28"/>
+          <w:lang w:val="en-US"/>
+        </w:rPr>
+      </w:pPr>
+      <w:r>
+        <w:rPr>
+          <w:rFonts w:eastAsia="Times New Roman"/>
+          <w:sz w:val="28"/>
+          <w:szCs w:val="28"/>
           <w:lang w:val="en-US"/>
         </w:rPr>
         <w:t xml:space="preserve">If the value from the keyboard is in the range from 16 to 64, not inclusive, then we </w:t>
@@ -5966,8 +5674,8 @@
       <w:r>
         <w:rPr>
           <w:rFonts w:eastAsia="Times New Roman"/>
-          <w:sz w:val="24"/>
-          <w:szCs w:val="24"/>
+          <w:sz w:val="28"/>
+          <w:szCs w:val="28"/>
           <w:lang w:val="en-US"/>
         </w:rPr>
         <w:t xml:space="preserve">change </w:t>
@@ -5975,8 +5683,8 @@
       <w:r>
         <w:rPr>
           <w:rFonts w:eastAsia="Times New Roman"/>
-          <w:sz w:val="24"/>
-          <w:szCs w:val="24"/>
+          <w:sz w:val="28"/>
+          <w:szCs w:val="28"/>
           <w:lang w:val="en-US"/>
         </w:rPr>
         <w:t>the state of the cell.</w:t>
@@ -5985,8 +5693,8 @@
         <w:rPr>
           <w:rFonts w:eastAsia="Times New Roman"/>
           <w:noProof/>
-          <w:sz w:val="24"/>
-          <w:szCs w:val="24"/>
+          <w:sz w:val="28"/>
+          <w:szCs w:val="28"/>
           <w:lang w:val="en-US"/>
         </w:rPr>
         <w:t xml:space="preserve"> </w:t>
@@ -6024,7 +5732,7 @@
                     <pic:cNvPicPr preferRelativeResize="0"/>
                   </pic:nvPicPr>
                   <pic:blipFill rotWithShape="1">
-                    <a:blip r:embed="rId30"/>
+                    <a:blip r:embed="rId28"/>
                     <a:srcRect l="1473" t="57841" r="13492" b="369"/>
                     <a:stretch/>
                   </pic:blipFill>
@@ -6073,16 +5781,16 @@
         <w:jc w:val="both"/>
         <w:rPr>
           <w:rFonts w:eastAsia="Times New Roman"/>
-          <w:sz w:val="24"/>
-          <w:szCs w:val="24"/>
-          <w:lang w:val="en-US"/>
-        </w:rPr>
-      </w:pPr>
-      <w:r>
-        <w:rPr>
-          <w:rFonts w:eastAsia="Times New Roman"/>
-          <w:sz w:val="24"/>
-          <w:szCs w:val="24"/>
+          <w:sz w:val="28"/>
+          <w:szCs w:val="28"/>
+          <w:lang w:val="en-US"/>
+        </w:rPr>
+      </w:pPr>
+      <w:r>
+        <w:rPr>
+          <w:rFonts w:eastAsia="Times New Roman"/>
+          <w:sz w:val="28"/>
+          <w:szCs w:val="28"/>
           <w:lang w:val="en-US"/>
         </w:rPr>
         <w:t>And when we have finished receiving data from the keyboard, we turn on the matrix update again</w:t>
@@ -6090,8 +5798,8 @@
       <w:r>
         <w:rPr>
           <w:rFonts w:eastAsia="Times New Roman"/>
-          <w:sz w:val="24"/>
-          <w:szCs w:val="24"/>
+          <w:sz w:val="28"/>
+          <w:szCs w:val="28"/>
           <w:lang w:val="en-US"/>
         </w:rPr>
         <w:t>.</w:t>
@@ -6131,7 +5839,7 @@
                     <pic:cNvPicPr/>
                   </pic:nvPicPr>
                   <pic:blipFill rotWithShape="1">
-                    <a:blip r:embed="rId31">
+                    <a:blip r:embed="rId29">
                       <a:extLst>
                         <a:ext uri="{28A0092B-C50C-407E-A947-70E740481C1C}">
                           <a14:useLocalDpi xmlns:a14="http://schemas.microsoft.com/office/drawing/2010/main" val="0"/>
@@ -6207,16 +5915,16 @@
         <w:jc w:val="both"/>
         <w:rPr>
           <w:rFonts w:eastAsia="Times New Roman"/>
-          <w:sz w:val="24"/>
-          <w:szCs w:val="24"/>
-          <w:lang w:val="en-US"/>
-        </w:rPr>
-      </w:pPr>
-      <w:r>
-        <w:rPr>
-          <w:rFonts w:eastAsia="Times New Roman"/>
-          <w:sz w:val="24"/>
-          <w:szCs w:val="24"/>
+          <w:sz w:val="28"/>
+          <w:szCs w:val="28"/>
+          <w:lang w:val="en-US"/>
+        </w:rPr>
+      </w:pPr>
+      <w:r>
+        <w:rPr>
+          <w:rFonts w:eastAsia="Times New Roman"/>
+          <w:sz w:val="28"/>
+          <w:szCs w:val="28"/>
           <w:lang w:val="en-US"/>
         </w:rPr>
         <w:lastRenderedPageBreak/>
@@ -6225,8 +5933,8 @@
       <w:r>
         <w:rPr>
           <w:rFonts w:eastAsia="Times New Roman"/>
-          <w:sz w:val="24"/>
-          <w:szCs w:val="24"/>
+          <w:sz w:val="28"/>
+          <w:szCs w:val="28"/>
           <w:lang w:val="en-US"/>
         </w:rPr>
         <w:t>subroutines</w:t>
@@ -6234,8 +5942,8 @@
       <w:r>
         <w:rPr>
           <w:rFonts w:eastAsia="Times New Roman"/>
-          <w:sz w:val="24"/>
-          <w:szCs w:val="24"/>
+          <w:sz w:val="28"/>
+          <w:szCs w:val="28"/>
           <w:lang w:val="en-US"/>
         </w:rPr>
         <w:t xml:space="preserve"> move the cursor.</w:t>
@@ -6243,8 +5951,8 @@
       <w:r>
         <w:rPr>
           <w:rFonts w:eastAsia="Times New Roman"/>
-          <w:sz w:val="24"/>
-          <w:szCs w:val="24"/>
+          <w:sz w:val="28"/>
+          <w:szCs w:val="28"/>
           <w:lang w:val="en-US"/>
         </w:rPr>
         <w:t xml:space="preserve"> If the user wants to move the cursor up or to the right, we need to shift the number to the left by 1 (unsigned multiply by 2)</w:t>
@@ -6252,8 +5960,8 @@
       <w:r>
         <w:rPr>
           <w:rFonts w:eastAsia="Times New Roman"/>
-          <w:sz w:val="24"/>
-          <w:szCs w:val="24"/>
+          <w:sz w:val="28"/>
+          <w:szCs w:val="28"/>
           <w:lang w:val="en-US"/>
         </w:rPr>
         <w:t xml:space="preserve">. </w:t>
@@ -6294,7 +6002,7 @@
                     <pic:cNvPicPr/>
                   </pic:nvPicPr>
                   <pic:blipFill>
-                    <a:blip r:embed="rId32">
+                    <a:blip r:embed="rId30">
                       <a:extLst>
                         <a:ext uri="{28A0092B-C50C-407E-A947-70E740481C1C}">
                           <a14:useLocalDpi xmlns:a14="http://schemas.microsoft.com/office/drawing/2010/main" val="0"/>
@@ -6338,19 +6046,28 @@
         <w:jc w:val="both"/>
         <w:rPr>
           <w:rFonts w:eastAsia="Times New Roman"/>
-          <w:sz w:val="24"/>
-          <w:szCs w:val="24"/>
-          <w:lang w:val="en-US"/>
-        </w:rPr>
-      </w:pPr>
-      <w:r>
-        <w:rPr>
-          <w:rFonts w:eastAsia="Times New Roman"/>
-          <w:sz w:val="24"/>
-          <w:szCs w:val="24"/>
-          <w:lang w:val="en-US"/>
-        </w:rPr>
-        <w:t>Otherwise if the user wants to move the cursor down or to the left, we need to shift the number to the right by 1 (unsigned divide by 2).</w:t>
+          <w:sz w:val="28"/>
+          <w:szCs w:val="28"/>
+          <w:lang w:val="en-US"/>
+        </w:rPr>
+      </w:pPr>
+      <w:r>
+        <w:rPr>
+          <w:rFonts w:eastAsia="Times New Roman"/>
+          <w:sz w:val="28"/>
+          <w:szCs w:val="28"/>
+          <w:lang w:val="en-US"/>
+        </w:rPr>
+        <w:t>O</w:t>
+      </w:r>
+      <w:r>
+        <w:rPr>
+          <w:rFonts w:eastAsia="Times New Roman"/>
+          <w:sz w:val="28"/>
+          <w:szCs w:val="28"/>
+          <w:lang w:val="en-US"/>
+        </w:rPr>
+        <w:t>therwise if the user wants to move the cursor down or to the left, we need to shift the number to the right by 1 (unsigned divide by 2).</w:t>
       </w:r>
     </w:p>
     <w:p>
@@ -6389,7 +6106,7 @@
                     <pic:cNvPicPr/>
                   </pic:nvPicPr>
                   <pic:blipFill rotWithShape="1">
-                    <a:blip r:embed="rId33">
+                    <a:blip r:embed="rId31">
                       <a:extLst>
                         <a:ext uri="{28A0092B-C50C-407E-A947-70E740481C1C}">
                           <a14:useLocalDpi xmlns:a14="http://schemas.microsoft.com/office/drawing/2010/main" val="0"/>
@@ -6440,8 +6157,8 @@
       <w:r>
         <w:rPr>
           <w:rFonts w:eastAsia="Times New Roman"/>
-          <w:sz w:val="24"/>
-          <w:szCs w:val="24"/>
+          <w:sz w:val="28"/>
+          <w:szCs w:val="28"/>
           <w:lang w:val="en-US"/>
         </w:rPr>
         <w:t xml:space="preserve">And the last </w:t>
@@ -6449,8 +6166,8 @@
       <w:r>
         <w:rPr>
           <w:rFonts w:eastAsia="Times New Roman"/>
-          <w:sz w:val="24"/>
-          <w:szCs w:val="24"/>
+          <w:sz w:val="28"/>
+          <w:szCs w:val="28"/>
           <w:lang w:val="en-US"/>
         </w:rPr>
         <w:t>subroutine</w:t>
@@ -6458,8 +6175,8 @@
       <w:r>
         <w:rPr>
           <w:rFonts w:eastAsia="Times New Roman"/>
-          <w:sz w:val="24"/>
-          <w:szCs w:val="24"/>
+          <w:sz w:val="28"/>
+          <w:szCs w:val="28"/>
           <w:lang w:val="en-US"/>
         </w:rPr>
         <w:t xml:space="preserve"> is to change the state of the cell.</w:t>
@@ -6488,7 +6205,7 @@
                     <pic:cNvPicPr/>
                   </pic:nvPicPr>
                   <pic:blipFill rotWithShape="1">
-                    <a:blip r:embed="rId34">
+                    <a:blip r:embed="rId32">
                       <a:extLst>
                         <a:ext uri="{28A0092B-C50C-407E-A947-70E740481C1C}">
                           <a14:useLocalDpi xmlns:a14="http://schemas.microsoft.com/office/drawing/2010/main" val="0"/>
@@ -6531,15 +6248,20 @@
     </w:p>
     <w:p>
       <w:pPr>
-        <w:rPr>
-          <w:rFonts w:eastAsia="Times New Roman"/>
-          <w:sz w:val="40"/>
-          <w:szCs w:val="40"/>
+        <w:pStyle w:val="1"/>
+        <w:keepNext w:val="0"/>
+        <w:keepLines w:val="0"/>
+        <w:spacing w:line="360" w:lineRule="auto"/>
+        <w:ind w:left="2880" w:firstLine="720"/>
+        <w:jc w:val="both"/>
+        <w:rPr>
+          <w:rFonts w:eastAsia="Times New Roman"/>
           <w:lang w:val="en-US"/>
         </w:rPr>
       </w:pPr>
       <w:bookmarkStart w:id="16" w:name="_ysxoaqn8nwxx" w:colFirst="0" w:colLast="0"/>
       <w:bookmarkStart w:id="17" w:name="_eibdazobo2dx" w:colFirst="0" w:colLast="0"/>
+      <w:bookmarkStart w:id="18" w:name="_Toc166354642"/>
       <w:bookmarkEnd w:id="16"/>
       <w:bookmarkEnd w:id="17"/>
       <w:r>
@@ -6547,78 +6269,43 @@
           <w:rFonts w:eastAsia="Times New Roman"/>
           <w:lang w:val="en-US"/>
         </w:rPr>
-        <w:br w:type="page"/>
-      </w:r>
-    </w:p>
-    <w:p>
-      <w:pPr>
-        <w:pStyle w:val="Heading1"/>
-        <w:keepNext w:val="0"/>
-        <w:keepLines w:val="0"/>
-        <w:spacing w:line="360" w:lineRule="auto"/>
-        <w:ind w:left="2880" w:firstLine="720"/>
-        <w:jc w:val="both"/>
-        <w:rPr>
-          <w:rFonts w:eastAsia="Times New Roman"/>
-          <w:lang w:val="en-US"/>
-        </w:rPr>
-      </w:pPr>
-      <w:bookmarkStart w:id="18" w:name="_Toc166356799"/>
-      <w:r>
-        <w:rPr>
-          <w:rFonts w:eastAsia="Times New Roman"/>
-          <w:lang w:val="en-US"/>
-        </w:rPr>
-        <w:lastRenderedPageBreak/>
         <w:t>User Guide</w:t>
       </w:r>
       <w:bookmarkEnd w:id="18"/>
     </w:p>
     <w:p>
       <w:pPr>
-        <w:pStyle w:val="ListParagraph"/>
+        <w:pStyle w:val="a8"/>
         <w:numPr>
           <w:ilvl w:val="0"/>
           <w:numId w:val="4"/>
         </w:numPr>
         <w:rPr>
-          <w:sz w:val="24"/>
-          <w:szCs w:val="24"/>
-          <w:lang w:val="en-US"/>
-        </w:rPr>
-      </w:pPr>
-      <w:r>
-        <w:rPr>
-          <w:sz w:val="24"/>
-          <w:szCs w:val="24"/>
+          <w:lang w:val="en-US"/>
+        </w:rPr>
+      </w:pPr>
+      <w:r>
+        <w:rPr>
           <w:lang w:val="en-US"/>
         </w:rPr>
         <w:t xml:space="preserve">Open </w:t>
       </w:r>
       <w:proofErr w:type="spellStart"/>
-      <w:proofErr w:type="gramStart"/>
-      <w:r>
-        <w:rPr>
-          <w:sz w:val="24"/>
-          <w:szCs w:val="24"/>
+      <w:r>
+        <w:rPr>
           <w:lang w:val="en-US"/>
         </w:rPr>
         <w:t>main.circ</w:t>
       </w:r>
       <w:proofErr w:type="spellEnd"/>
-      <w:proofErr w:type="gramEnd"/>
-      <w:r>
-        <w:rPr>
-          <w:sz w:val="24"/>
-          <w:szCs w:val="24"/>
+      <w:r>
+        <w:rPr>
           <w:lang w:val="en-US"/>
         </w:rPr>
         <w:t xml:space="preserve"> in Logisim</w:t>
       </w:r>
       <w:r>
         <w:rPr>
-          <w:sz w:val="24"/>
-          <w:szCs w:val="24"/>
           <w:lang w:val="en-US"/>
         </w:rPr>
         <w:t>.</w:t>
@@ -6626,7 +6313,7 @@
     </w:p>
     <w:p>
       <w:pPr>
-        <w:pStyle w:val="ListParagraph"/>
+        <w:pStyle w:val="a8"/>
         <w:numPr>
           <w:ilvl w:val="0"/>
           <w:numId w:val="4"/>
@@ -6640,16 +6327,17 @@
           <w:noProof/>
           <w:lang w:val="en-US"/>
         </w:rPr>
+        <w:lastRenderedPageBreak/>
         <mc:AlternateContent>
           <mc:Choice Requires="wpg">
             <w:drawing>
-              <wp:anchor distT="0" distB="0" distL="114300" distR="114300" simplePos="0" relativeHeight="251698176" behindDoc="0" locked="0" layoutInCell="1" allowOverlap="1" wp14:anchorId="261F58D0" wp14:editId="6D9B17BC">
+              <wp:anchor distT="0" distB="0" distL="114300" distR="114300" simplePos="0" relativeHeight="251698176" behindDoc="0" locked="0" layoutInCell="1" allowOverlap="1" wp14:anchorId="261F58D0" wp14:editId="31698967">
                 <wp:simplePos x="0" y="0"/>
                 <wp:positionH relativeFrom="column">
-                  <wp:posOffset>1877963</wp:posOffset>
+                  <wp:posOffset>1823041</wp:posOffset>
                 </wp:positionH>
                 <wp:positionV relativeFrom="paragraph">
-                  <wp:posOffset>108576</wp:posOffset>
+                  <wp:posOffset>104775</wp:posOffset>
                 </wp:positionV>
                 <wp:extent cx="3144668" cy="2999968"/>
                 <wp:effectExtent l="38100" t="38100" r="0" b="105410"/>
@@ -6945,12 +6633,12 @@
           </mc:Choice>
           <mc:Fallback>
             <w:pict>
-              <v:group w14:anchorId="261F58D0" id="Группа 28" o:spid="_x0000_s1026" style="position:absolute;left:0;text-align:left;margin-left:147.85pt;margin-top:8.55pt;width:247.6pt;height:236.2pt;z-index:251698176;mso-width-relative:margin" coordorigin="1503" coordsize="31446,29999" o:gfxdata="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">
+              <v:group w14:anchorId="261F58D0" id="Группа 28" o:spid="_x0000_s1026" style="position:absolute;left:0;text-align:left;margin-left:143.55pt;margin-top:8.25pt;width:247.6pt;height:236.2pt;z-index:251698176;mso-width-relative:margin" coordorigin="1503" coordsize="31446,29999" o:gfxdata="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">
                 <v:shapetype id="_x0000_t202" coordsize="21600,21600" o:spt="202" path="m,l,21600r21600,l21600,xe">
                   <v:stroke joinstyle="miter"/>
                   <v:path gradientshapeok="t" o:connecttype="rect"/>
                 </v:shapetype>
-                <v:shape id="Text Box 25" o:spid="_x0000_s1027" type="#_x0000_t202" style="position:absolute;left:4745;width:7798;height:4070;rotation:-613247fd;visibility:visible;mso-wrap-style:square;v-text-anchor:top" o:gfxdata="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" filled="f" stroked="f" strokeweight=".5pt">
+                <v:shape id="Text Box 25" o:spid="_x0000_s1027" type="#_x0000_t202" style="position:absolute;left:4745;width:7798;height:4070;rotation:-613247fd;visibility:visible;mso-wrap-style:square;v-text-anchor:top" o:gfxdata="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" filled="f" stroked="f" strokeweight=".5pt">
                   <v:textbox>
                     <w:txbxContent>
                       <w:p>
@@ -6981,13 +6669,13 @@
                   <v:path arrowok="t" fillok="f" o:connecttype="none"/>
                   <o:lock v:ext="edit" shapetype="t"/>
                 </v:shapetype>
-                <v:shape id="Straight Arrow Connector 7" o:spid="_x0000_s1028" type="#_x0000_t32" style="position:absolute;left:1503;top:2915;width:9815;height:1569;flip:x;visibility:visible;mso-wrap-style:square" o:connectortype="straight" o:gfxdata="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" strokecolor="black [3200]" strokeweight="2.5pt">
+                <v:shape id="Straight Arrow Connector 7" o:spid="_x0000_s1028" type="#_x0000_t32" style="position:absolute;left:1503;top:2915;width:9815;height:1569;flip:x;visibility:visible;mso-wrap-style:square" o:connectortype="straight" o:gfxdata="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" strokecolor="black [3200]" strokeweight="2.5pt">
                   <v:stroke endarrow="open"/>
                 </v:shape>
-                <v:shape id="Straight Arrow Connector 7" o:spid="_x0000_s1029" type="#_x0000_t32" style="position:absolute;left:14091;top:21889;width:9811;height:1568;flip:x;visibility:visible;mso-wrap-style:square" o:connectortype="straight" o:gfxdata="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" strokecolor="black [3200]" strokeweight="2.5pt">
+                <v:shape id="Straight Arrow Connector 7" o:spid="_x0000_s1029" type="#_x0000_t32" style="position:absolute;left:14091;top:21889;width:9811;height:1568;flip:x;visibility:visible;mso-wrap-style:square" o:connectortype="straight" o:gfxdata="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" strokecolor="black [3200]" strokeweight="2.5pt">
                   <v:stroke endarrow="open"/>
                 </v:shape>
-                <v:shape id="Text Box 25" o:spid="_x0000_s1030" type="#_x0000_t202" style="position:absolute;left:17369;top:18956;width:7797;height:4069;rotation:-613247fd;visibility:visible;mso-wrap-style:square;v-text-anchor:top" o:gfxdata="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" filled="f" stroked="f" strokeweight=".5pt">
+                <v:shape id="Text Box 25" o:spid="_x0000_s1030" type="#_x0000_t202" style="position:absolute;left:17369;top:18956;width:7797;height:4069;rotation:-613247fd;visibility:visible;mso-wrap-style:square;v-text-anchor:top" o:gfxdata="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" filled="f" stroked="f" strokeweight=".5pt">
                   <v:textbox>
                     <w:txbxContent>
                       <w:p>
@@ -7025,10 +6713,10 @@
                     </w:txbxContent>
                   </v:textbox>
                 </v:shape>
-                <v:shape id="Straight Arrow Connector 7" o:spid="_x0000_s1031" type="#_x0000_t32" style="position:absolute;left:21961;top:28431;width:9811;height:1568;flip:x;visibility:visible;mso-wrap-style:square" o:connectortype="straight" o:gfxdata="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" strokecolor="black [3200]" strokeweight="2.5pt">
+                <v:shape id="Straight Arrow Connector 7" o:spid="_x0000_s1031" type="#_x0000_t32" style="position:absolute;left:21961;top:28431;width:9811;height:1568;flip:x;visibility:visible;mso-wrap-style:square" o:connectortype="straight" o:gfxdata="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" strokecolor="black [3200]" strokeweight="2.5pt">
                   <v:stroke endarrow="open"/>
                 </v:shape>
-                <v:shape id="Text Box 25" o:spid="_x0000_s1032" type="#_x0000_t202" style="position:absolute;left:25153;top:25498;width:7796;height:4069;rotation:-613247fd;visibility:visible;mso-wrap-style:square;v-text-anchor:top" o:gfxdata="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" filled="f" stroked="f" strokeweight=".5pt">
+                <v:shape id="Text Box 25" o:spid="_x0000_s1032" type="#_x0000_t202" style="position:absolute;left:25153;top:25498;width:7796;height:4069;rotation:-613247fd;visibility:visible;mso-wrap-style:square;v-text-anchor:top" o:gfxdata="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" filled="f" stroked="f" strokeweight=".5pt">
                   <v:textbox>
                     <w:txbxContent>
                       <w:p>
@@ -7062,11 +6750,21 @@
       </w:r>
       <w:r>
         <w:rPr>
-          <w:sz w:val="24"/>
-          <w:szCs w:val="24"/>
-          <w:lang w:val="en-US"/>
-        </w:rPr>
-        <w:t>Set the frequency to 512+ Hz</w:t>
+          <w:lang w:val="en-US"/>
+        </w:rPr>
+        <w:t>Set the frequency to 512</w:t>
+      </w:r>
+      <w:r>
+        <w:rPr>
+          <w:lang w:val="en-US"/>
+        </w:rPr>
+        <w:t>+</w:t>
+      </w:r>
+      <w:r>
+        <w:rPr>
+          <w:lang w:val="en-US"/>
+        </w:rPr>
+        <w:t xml:space="preserve"> Hz</w:t>
       </w:r>
       <w:r>
         <w:rPr>
@@ -7077,7 +6775,7 @@
     </w:p>
     <w:p>
       <w:pPr>
-        <w:pStyle w:val="ListParagraph"/>
+        <w:pStyle w:val="a8"/>
         <w:ind w:left="644"/>
         <w:rPr>
           <w:lang w:val="en-US"/>
@@ -7104,7 +6802,7 @@
                     <pic:cNvPicPr/>
                   </pic:nvPicPr>
                   <pic:blipFill>
-                    <a:blip r:embed="rId35">
+                    <a:blip r:embed="rId33">
                       <a:extLst>
                         <a:ext uri="{28A0092B-C50C-407E-A947-70E740481C1C}">
                           <a14:useLocalDpi xmlns:a14="http://schemas.microsoft.com/office/drawing/2010/main" val="0"/>
@@ -7133,22 +6831,18 @@
     </w:p>
     <w:p>
       <w:pPr>
-        <w:pStyle w:val="ListParagraph"/>
+        <w:pStyle w:val="a8"/>
         <w:numPr>
           <w:ilvl w:val="0"/>
           <w:numId w:val="4"/>
         </w:numPr>
         <w:rPr>
-          <w:sz w:val="24"/>
-          <w:szCs w:val="24"/>
           <w:lang w:val="en-US"/>
         </w:rPr>
       </w:pPr>
       <w:r>
         <w:rPr>
           <w:noProof/>
-          <w:sz w:val="24"/>
-          <w:szCs w:val="24"/>
           <w:lang w:val="en-US"/>
         </w:rPr>
         <mc:AlternateContent>
@@ -7368,11 +7062,11 @@
           </mc:Choice>
           <mc:Fallback>
             <w:pict>
-              <v:group w14:anchorId="4554D8D4" id="Группа 29" o:spid="_x0000_s1033" style="position:absolute;left:0;text-align:left;margin-left:148.55pt;margin-top:2.15pt;width:193.1pt;height:174pt;z-index:251691008" coordsize="24526,22099" o:gfxdata="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">
-                <v:shape id="Straight Arrow Connector 7" o:spid="_x0000_s1034" type="#_x0000_t32" style="position:absolute;top:2932;width:9814;height:1569;flip:x;visibility:visible;mso-wrap-style:square" o:connectortype="straight" o:gfxdata="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" strokecolor="black [3200]" strokeweight="2.5pt">
+              <v:group w14:anchorId="4554D8D4" id="Группа 29" o:spid="_x0000_s1033" style="position:absolute;left:0;text-align:left;margin-left:148.55pt;margin-top:2.15pt;width:193.1pt;height:174pt;z-index:251691008" coordsize="24526,22099" o:gfxdata="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">
+                <v:shape id="Straight Arrow Connector 7" o:spid="_x0000_s1034" type="#_x0000_t32" style="position:absolute;top:2932;width:9814;height:1569;flip:x;visibility:visible;mso-wrap-style:square" o:connectortype="straight" o:gfxdata="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" strokecolor="black [3200]" strokeweight="2.5pt">
                   <v:stroke endarrow="open"/>
                 </v:shape>
-                <v:shape id="Text Box 25" o:spid="_x0000_s1035" type="#_x0000_t202" style="position:absolute;left:3191;width:7797;height:4069;rotation:-613247fd;visibility:visible;mso-wrap-style:square;v-text-anchor:top" o:gfxdata="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" filled="f" stroked="f" strokeweight=".5pt">
+                <v:shape id="Text Box 25" o:spid="_x0000_s1035" type="#_x0000_t202" style="position:absolute;left:3191;width:7797;height:4069;rotation:-613247fd;visibility:visible;mso-wrap-style:square;v-text-anchor:top" o:gfxdata="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" filled="f" stroked="f" strokeweight=".5pt">
                   <v:textbox>
                     <w:txbxContent>
                       <w:p>
@@ -7399,10 +7093,10 @@
                     </w:txbxContent>
                   </v:textbox>
                 </v:shape>
-                <v:shape id="Straight Arrow Connector 7" o:spid="_x0000_s1036" type="#_x0000_t32" style="position:absolute;left:13457;top:20530;width:9814;height:1569;flip:x;visibility:visible;mso-wrap-style:square" o:connectortype="straight" o:gfxdata="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" strokecolor="black [3200]" strokeweight="2.5pt">
+                <v:shape id="Straight Arrow Connector 7" o:spid="_x0000_s1036" type="#_x0000_t32" style="position:absolute;left:13457;top:20530;width:9814;height:1569;flip:x;visibility:visible;mso-wrap-style:square" o:connectortype="straight" o:gfxdata="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" strokecolor="black [3200]" strokeweight="2.5pt">
                   <v:stroke endarrow="open"/>
                 </v:shape>
-                <v:shape id="Text Box 25" o:spid="_x0000_s1037" type="#_x0000_t202" style="position:absolute;left:16735;top:17597;width:7791;height:4064;rotation:-613247fd;visibility:visible;mso-wrap-style:square;v-text-anchor:top" o:gfxdata="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" filled="f" stroked="f" strokeweight=".5pt">
+                <v:shape id="Text Box 25" o:spid="_x0000_s1037" type="#_x0000_t202" style="position:absolute;left:16735;top:17597;width:7791;height:4064;rotation:-613247fd;visibility:visible;mso-wrap-style:square;v-text-anchor:top" o:gfxdata="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" filled="f" stroked="f" strokeweight=".5pt">
                   <v:textbox>
                     <w:txbxContent>
                       <w:p>
@@ -7447,8 +7141,6 @@
       </w:r>
       <w:r>
         <w:rPr>
-          <w:sz w:val="24"/>
-          <w:szCs w:val="24"/>
           <w:lang w:val="en-US"/>
         </w:rPr>
         <w:t>Turn on ticks.</w:t>
@@ -7456,7 +7148,7 @@
     </w:p>
     <w:p>
       <w:pPr>
-        <w:pStyle w:val="ListParagraph"/>
+        <w:pStyle w:val="a8"/>
         <w:ind w:left="644"/>
         <w:rPr>
           <w:lang w:val="en-US"/>
@@ -7483,7 +7175,7 @@
                     <pic:cNvPicPr/>
                   </pic:nvPicPr>
                   <pic:blipFill>
-                    <a:blip r:embed="rId36">
+                    <a:blip r:embed="rId34">
                       <a:extLst>
                         <a:ext uri="{28A0092B-C50C-407E-A947-70E740481C1C}">
                           <a14:useLocalDpi xmlns:a14="http://schemas.microsoft.com/office/drawing/2010/main" val="0"/>
@@ -7518,40 +7210,36 @@
     </w:p>
     <w:p>
       <w:pPr>
-        <w:pStyle w:val="ListParagraph"/>
+        <w:pStyle w:val="a8"/>
         <w:numPr>
           <w:ilvl w:val="0"/>
           <w:numId w:val="4"/>
         </w:numPr>
         <w:rPr>
-          <w:sz w:val="24"/>
-          <w:szCs w:val="24"/>
-          <w:lang w:val="en-US"/>
-        </w:rPr>
-      </w:pPr>
-      <w:r>
-        <w:rPr>
-          <w:sz w:val="24"/>
-          <w:szCs w:val="24"/>
+          <w:lang w:val="en-US"/>
+        </w:rPr>
+      </w:pPr>
+      <w:r>
+        <w:rPr>
+          <w:lang w:val="en-US"/>
+        </w:rPr>
+        <w:t>Wait until the download bar is full and the “play it” label appears.</w:t>
+      </w:r>
+    </w:p>
+    <w:p>
+      <w:pPr>
+        <w:pStyle w:val="a8"/>
+        <w:ind w:left="644"/>
+        <w:rPr>
+          <w:lang w:val="en-US"/>
+        </w:rPr>
+      </w:pPr>
+      <w:r>
+        <w:rPr>
+          <w:noProof/>
           <w:lang w:val="en-US"/>
         </w:rPr>
         <w:lastRenderedPageBreak/>
-        <w:t>Wait until the download bar is full and the “play it” label appears.</w:t>
-      </w:r>
-    </w:p>
-    <w:p>
-      <w:pPr>
-        <w:pStyle w:val="ListParagraph"/>
-        <w:ind w:left="644"/>
-        <w:rPr>
-          <w:lang w:val="en-US"/>
-        </w:rPr>
-      </w:pPr>
-      <w:r>
-        <w:rPr>
-          <w:noProof/>
-          <w:lang w:val="en-US"/>
-        </w:rPr>
         <w:drawing>
           <wp:inline distT="0" distB="0" distL="0" distR="0" wp14:anchorId="12087BA2" wp14:editId="3B9B945B">
             <wp:extent cx="5759479" cy="2159000"/>
@@ -7568,7 +7256,7 @@
                     <pic:cNvPicPr/>
                   </pic:nvPicPr>
                   <pic:blipFill>
-                    <a:blip r:embed="rId37">
+                    <a:blip r:embed="rId35">
                       <a:extLst>
                         <a:ext uri="{28A0092B-C50C-407E-A947-70E740481C1C}">
                           <a14:useLocalDpi xmlns:a14="http://schemas.microsoft.com/office/drawing/2010/main" val="0"/>
@@ -7609,77 +7297,77 @@
     </w:p>
     <w:p>
       <w:pPr>
-        <w:pStyle w:val="ListParagraph"/>
+        <w:pStyle w:val="a8"/>
         <w:numPr>
           <w:ilvl w:val="0"/>
           <w:numId w:val="4"/>
         </w:numPr>
         <w:rPr>
-          <w:sz w:val="24"/>
-          <w:szCs w:val="24"/>
-          <w:lang w:val="en-US"/>
-        </w:rPr>
-      </w:pPr>
-      <w:r>
-        <w:rPr>
-          <w:sz w:val="24"/>
-          <w:szCs w:val="24"/>
+          <w:lang w:val="en-US"/>
+        </w:rPr>
+      </w:pPr>
+      <w:r>
+        <w:rPr>
           <w:lang w:val="en-US"/>
         </w:rPr>
         <w:t>On the left in this scheme, you can turn on the rule</w:t>
       </w:r>
       <w:r>
         <w:rPr>
-          <w:sz w:val="24"/>
-          <w:szCs w:val="24"/>
           <w:lang w:val="en-US"/>
         </w:rPr>
         <w:t>s</w:t>
       </w:r>
       <w:r>
         <w:rPr>
-          <w:sz w:val="24"/>
-          <w:szCs w:val="24"/>
           <w:lang w:val="en-US"/>
         </w:rPr>
         <w:t xml:space="preserve"> editor by clicking on the button.</w:t>
       </w:r>
       <w:r>
         <w:rPr>
-          <w:sz w:val="24"/>
-          <w:szCs w:val="24"/>
           <w:lang w:val="en-US"/>
         </w:rPr>
         <w:t xml:space="preserve"> </w:t>
       </w:r>
       <w:r>
         <w:rPr>
-          <w:sz w:val="24"/>
-          <w:szCs w:val="24"/>
           <w:lang w:val="ru-RU"/>
         </w:rPr>
         <w:t>(</w:t>
       </w:r>
       <w:r>
         <w:rPr>
-          <w:sz w:val="24"/>
-          <w:szCs w:val="24"/>
-          <w:lang w:val="en-US"/>
-        </w:rPr>
-        <w:t>Default is standard rules</w:t>
-      </w:r>
-      <w:r>
-        <w:rPr>
-          <w:sz w:val="24"/>
-          <w:szCs w:val="24"/>
+          <w:lang w:val="en-US"/>
+        </w:rPr>
+        <w:t>D</w:t>
+      </w:r>
+      <w:r>
+        <w:rPr>
+          <w:lang w:val="en-US"/>
+        </w:rPr>
+        <w:t>efault is</w:t>
+      </w:r>
+      <w:r>
+        <w:rPr>
+          <w:lang w:val="en-US"/>
+        </w:rPr>
+        <w:t xml:space="preserve"> </w:t>
+      </w:r>
+      <w:r>
+        <w:rPr>
+          <w:lang w:val="en-US"/>
+        </w:rPr>
+        <w:t>standard rules</w:t>
+      </w:r>
+      <w:r>
+        <w:rPr>
           <w:lang w:val="ru-RU"/>
         </w:rPr>
         <w:t>)</w:t>
       </w:r>
       <w:r>
         <w:rPr>
-          <w:sz w:val="24"/>
-          <w:szCs w:val="24"/>
           <w:lang w:val="en-US"/>
         </w:rPr>
         <w:t>.</w:t>
@@ -7687,7 +7375,7 @@
     </w:p>
     <w:p>
       <w:pPr>
-        <w:pStyle w:val="ListParagraph"/>
+        <w:pStyle w:val="a8"/>
         <w:ind w:left="644"/>
         <w:rPr>
           <w:lang w:val="en-US"/>
@@ -7714,7 +7402,7 @@
                     <pic:cNvPicPr/>
                   </pic:nvPicPr>
                   <pic:blipFill>
-                    <a:blip r:embed="rId38">
+                    <a:blip r:embed="rId36">
                       <a:extLst>
                         <a:ext uri="{28A0092B-C50C-407E-A947-70E740481C1C}">
                           <a14:useLocalDpi xmlns:a14="http://schemas.microsoft.com/office/drawing/2010/main" val="0"/>
@@ -7748,29 +7436,23 @@
     </w:p>
     <w:p>
       <w:pPr>
-        <w:pStyle w:val="ListParagraph"/>
+        <w:pStyle w:val="a8"/>
         <w:numPr>
           <w:ilvl w:val="0"/>
           <w:numId w:val="4"/>
         </w:numPr>
         <w:rPr>
-          <w:sz w:val="24"/>
-          <w:szCs w:val="24"/>
-          <w:lang w:val="en-US"/>
-        </w:rPr>
-      </w:pPr>
-      <w:r>
-        <w:rPr>
-          <w:sz w:val="24"/>
-          <w:szCs w:val="24"/>
+          <w:lang w:val="en-US"/>
+        </w:rPr>
+      </w:pPr>
+      <w:r>
+        <w:rPr>
           <w:lang w:val="en-US"/>
         </w:rPr>
         <w:t>If the rules editor is selected, configure it below</w:t>
       </w:r>
       <w:r>
         <w:rPr>
-          <w:sz w:val="24"/>
-          <w:szCs w:val="24"/>
           <w:lang w:val="en-US"/>
         </w:rPr>
         <w:t>.</w:t>
@@ -7778,7 +7460,7 @@
     </w:p>
     <w:p>
       <w:pPr>
-        <w:pStyle w:val="ListParagraph"/>
+        <w:pStyle w:val="a8"/>
         <w:ind w:left="644"/>
         <w:rPr>
           <w:lang w:val="en-US"/>
@@ -7790,7 +7472,7 @@
           <w:lang w:val="en-US"/>
         </w:rPr>
         <w:drawing>
-          <wp:inline distT="0" distB="0" distL="0" distR="0" wp14:anchorId="27ED139B" wp14:editId="3667227B">
+          <wp:inline distT="0" distB="0" distL="0" distR="0" wp14:anchorId="27ED139B" wp14:editId="7A1E2E94">
             <wp:extent cx="5040173" cy="2159491"/>
             <wp:effectExtent l="19050" t="19050" r="27305" b="12700"/>
             <wp:docPr id="1463443879" name="Picture 31"/>
@@ -7805,7 +7487,7 @@
                     <pic:cNvPicPr/>
                   </pic:nvPicPr>
                   <pic:blipFill>
-                    <a:blip r:embed="rId39" cstate="print">
+                    <a:blip r:embed="rId37" cstate="print">
                       <a:extLst>
                         <a:ext uri="{28A0092B-C50C-407E-A947-70E740481C1C}">
                           <a14:useLocalDpi xmlns:a14="http://schemas.microsoft.com/office/drawing/2010/main" val="0"/>
@@ -7839,7 +7521,7 @@
     </w:p>
     <w:p>
       <w:pPr>
-        <w:pStyle w:val="ListParagraph"/>
+        <w:pStyle w:val="a8"/>
         <w:numPr>
           <w:ilvl w:val="0"/>
           <w:numId w:val="4"/>
@@ -7851,124 +7533,100 @@
       </w:pPr>
       <w:r>
         <w:rPr>
-          <w:sz w:val="24"/>
-          <w:szCs w:val="24"/>
+          <w:lang w:val="en-US"/>
+        </w:rPr>
+        <w:t>If the blue indicator is on, it means a pause in the game</w:t>
+      </w:r>
+      <w:r>
+        <w:rPr>
+          <w:lang w:val="en-US"/>
+        </w:rPr>
+        <w:t xml:space="preserve">. If </w:t>
+      </w:r>
+      <w:r>
+        <w:rPr>
+          <w:lang w:val="en-US"/>
+        </w:rPr>
+        <w:t xml:space="preserve">red </w:t>
+      </w:r>
+      <w:r>
+        <w:rPr>
+          <w:lang w:val="en-US"/>
+        </w:rPr>
+        <w:t>light</w:t>
+      </w:r>
+      <w:r>
+        <w:rPr>
+          <w:lang w:val="en-US"/>
+        </w:rPr>
+        <w:t xml:space="preserve"> i</w:t>
+      </w:r>
+      <w:r>
+        <w:rPr>
+          <w:lang w:val="en-US"/>
+        </w:rPr>
+        <w:t xml:space="preserve">s </w:t>
+      </w:r>
+      <w:r>
+        <w:rPr>
+          <w:lang w:val="en-US"/>
+        </w:rPr>
+        <w:t>on</w:t>
+      </w:r>
+      <w:r>
+        <w:rPr>
+          <w:lang w:val="en-US"/>
+        </w:rPr>
+        <w:t>, then torus</w:t>
+      </w:r>
+      <w:r>
+        <w:rPr>
+          <w:lang w:val="en-US"/>
+        </w:rPr>
+        <w:t xml:space="preserve"> is on</w:t>
+      </w:r>
+      <w:r>
+        <w:rPr>
+          <w:lang w:val="en-US"/>
+        </w:rPr>
+        <w:t>.</w:t>
+      </w:r>
+      <w:r>
+        <w:rPr>
+          <w:lang w:val="en-US"/>
+        </w:rPr>
+        <w:t xml:space="preserve"> </w:t>
+      </w:r>
+      <w:r>
+        <w:rPr>
+          <w:lang w:val="en-US"/>
+        </w:rPr>
+        <w:t>When green light is on, processor reads keyboard’s data</w:t>
+      </w:r>
+      <w:r>
+        <w:rPr>
+          <w:lang w:val="ru-RU"/>
+        </w:rPr>
+        <w:t>.</w:t>
+      </w:r>
+    </w:p>
+    <w:p>
+      <w:pPr>
+        <w:pStyle w:val="a8"/>
+        <w:ind w:left="644"/>
+        <w:jc w:val="both"/>
+        <w:rPr>
+          <w:lang w:val="en-US"/>
+        </w:rPr>
+      </w:pPr>
+      <w:r>
+        <w:rPr>
+          <w:noProof/>
           <w:lang w:val="en-US"/>
         </w:rPr>
         <w:lastRenderedPageBreak/>
-        <w:t>If the blue indicator is on, it means a pause in the game</w:t>
-      </w:r>
-      <w:r>
-        <w:rPr>
-          <w:sz w:val="24"/>
-          <w:szCs w:val="24"/>
-          <w:lang w:val="en-US"/>
-        </w:rPr>
-        <w:t xml:space="preserve">. If </w:t>
-      </w:r>
-      <w:r>
-        <w:rPr>
-          <w:sz w:val="24"/>
-          <w:szCs w:val="24"/>
-          <w:lang w:val="en-US"/>
-        </w:rPr>
-        <w:t xml:space="preserve">red </w:t>
-      </w:r>
-      <w:r>
-        <w:rPr>
-          <w:sz w:val="24"/>
-          <w:szCs w:val="24"/>
-          <w:lang w:val="en-US"/>
-        </w:rPr>
-        <w:t>light</w:t>
-      </w:r>
-      <w:r>
-        <w:rPr>
-          <w:sz w:val="24"/>
-          <w:szCs w:val="24"/>
-          <w:lang w:val="en-US"/>
-        </w:rPr>
-        <w:t xml:space="preserve"> i</w:t>
-      </w:r>
-      <w:r>
-        <w:rPr>
-          <w:sz w:val="24"/>
-          <w:szCs w:val="24"/>
-          <w:lang w:val="en-US"/>
-        </w:rPr>
-        <w:t xml:space="preserve">s </w:t>
-      </w:r>
-      <w:r>
-        <w:rPr>
-          <w:sz w:val="24"/>
-          <w:szCs w:val="24"/>
-          <w:lang w:val="en-US"/>
-        </w:rPr>
-        <w:t>on</w:t>
-      </w:r>
-      <w:r>
-        <w:rPr>
-          <w:sz w:val="24"/>
-          <w:szCs w:val="24"/>
-          <w:lang w:val="en-US"/>
-        </w:rPr>
-        <w:t>, then torus</w:t>
-      </w:r>
-      <w:r>
-        <w:rPr>
-          <w:sz w:val="24"/>
-          <w:szCs w:val="24"/>
-          <w:lang w:val="en-US"/>
-        </w:rPr>
-        <w:t xml:space="preserve"> is on</w:t>
-      </w:r>
-      <w:r>
-        <w:rPr>
-          <w:sz w:val="24"/>
-          <w:szCs w:val="24"/>
-          <w:lang w:val="en-US"/>
-        </w:rPr>
-        <w:t>.</w:t>
-      </w:r>
-      <w:r>
-        <w:rPr>
-          <w:sz w:val="24"/>
-          <w:szCs w:val="24"/>
-          <w:lang w:val="en-US"/>
-        </w:rPr>
-        <w:t xml:space="preserve"> </w:t>
-      </w:r>
-      <w:r>
-        <w:rPr>
-          <w:sz w:val="24"/>
-          <w:szCs w:val="24"/>
-          <w:lang w:val="en-US"/>
-        </w:rPr>
-        <w:t>When green light is on, processor reads keyboard’s data</w:t>
-      </w:r>
-      <w:r>
-        <w:rPr>
-          <w:lang w:val="ru-RU"/>
-        </w:rPr>
-        <w:t>.</w:t>
-      </w:r>
-    </w:p>
-    <w:p>
-      <w:pPr>
-        <w:pStyle w:val="ListParagraph"/>
-        <w:ind w:left="644"/>
-        <w:jc w:val="both"/>
-        <w:rPr>
-          <w:lang w:val="en-US"/>
-        </w:rPr>
-      </w:pPr>
-      <w:r>
-        <w:rPr>
-          <w:noProof/>
-          <w:lang w:val="en-US"/>
-        </w:rPr>
         <w:drawing>
-          <wp:inline distT="0" distB="0" distL="0" distR="0" wp14:anchorId="5EC6B8AF" wp14:editId="4553AED6">
+          <wp:inline distT="0" distB="0" distL="0" distR="0" wp14:anchorId="5EC6B8AF" wp14:editId="2B918FF1">
             <wp:extent cx="3004987" cy="2160000"/>
             <wp:effectExtent l="19050" t="19050" r="24130" b="12065"/>
             <wp:docPr id="772761341" name="Picture 33"/>
@@ -7983,7 +7641,7 @@
                     <pic:cNvPicPr/>
                   </pic:nvPicPr>
                   <pic:blipFill>
-                    <a:blip r:embed="rId40" cstate="print">
+                    <a:blip r:embed="rId38" cstate="print">
                       <a:extLst>
                         <a:ext uri="{28A0092B-C50C-407E-A947-70E740481C1C}">
                           <a14:useLocalDpi xmlns:a14="http://schemas.microsoft.com/office/drawing/2010/main" val="0"/>
@@ -8017,22 +7675,18 @@
     </w:p>
     <w:p>
       <w:pPr>
-        <w:pStyle w:val="ListParagraph"/>
+        <w:pStyle w:val="a8"/>
         <w:numPr>
           <w:ilvl w:val="0"/>
           <w:numId w:val="4"/>
         </w:numPr>
         <w:jc w:val="both"/>
         <w:rPr>
-          <w:sz w:val="24"/>
-          <w:szCs w:val="24"/>
-          <w:lang w:val="en-US"/>
-        </w:rPr>
-      </w:pPr>
-      <w:r>
-        <w:rPr>
-          <w:sz w:val="24"/>
-          <w:szCs w:val="24"/>
+          <w:lang w:val="en-US"/>
+        </w:rPr>
+      </w:pPr>
+      <w:r>
+        <w:rPr>
           <w:lang w:val="en-US"/>
         </w:rPr>
         <w:t>Play it!</w:t>
@@ -8040,7 +7694,7 @@
     </w:p>
     <w:p>
       <w:pPr>
-        <w:pStyle w:val="ListParagraph"/>
+        <w:pStyle w:val="a8"/>
         <w:ind w:left="644"/>
         <w:jc w:val="both"/>
         <w:rPr>
@@ -8053,7 +7707,7 @@
           <w:lang w:val="en-US"/>
         </w:rPr>
         <w:drawing>
-          <wp:inline distT="0" distB="0" distL="0" distR="0" wp14:anchorId="7DF1D31A" wp14:editId="75FB50B2">
+          <wp:inline distT="0" distB="0" distL="0" distR="0" wp14:anchorId="7DF1D31A" wp14:editId="1CBF57C3">
             <wp:extent cx="4498848" cy="3238832"/>
             <wp:effectExtent l="19050" t="19050" r="16510" b="19050"/>
             <wp:docPr id="10" name="Рисунок 10"/>
@@ -8070,7 +7724,7 @@
                     </pic:cNvPicPr>
                   </pic:nvPicPr>
                   <pic:blipFill>
-                    <a:blip r:embed="rId41" cstate="print">
+                    <a:blip r:embed="rId39" cstate="print">
                       <a:extLst>
                         <a:ext uri="{28A0092B-C50C-407E-A947-70E740481C1C}">
                           <a14:useLocalDpi xmlns:a14="http://schemas.microsoft.com/office/drawing/2010/main" val="0"/>
@@ -8108,25 +7762,27 @@
     </w:p>
     <w:p>
       <w:pPr>
-        <w:pStyle w:val="ListParagraph"/>
+        <w:pStyle w:val="a8"/>
         <w:numPr>
           <w:ilvl w:val="0"/>
           <w:numId w:val="4"/>
         </w:numPr>
         <w:jc w:val="both"/>
         <w:rPr>
-          <w:sz w:val="24"/>
-          <w:szCs w:val="24"/>
-          <w:lang w:val="en-US"/>
-        </w:rPr>
-      </w:pPr>
-      <w:r>
-        <w:rPr>
-          <w:sz w:val="24"/>
-          <w:szCs w:val="24"/>
-          <w:lang w:val="en-US"/>
-        </w:rPr>
-        <w:t>You can also find three presets below the keyboard.</w:t>
+          <w:lang w:val="en-US"/>
+        </w:rPr>
+      </w:pPr>
+      <w:r>
+        <w:rPr>
+          <w:lang w:val="en-US"/>
+        </w:rPr>
+        <w:t>You can also find three presets below the keyboar</w:t>
+      </w:r>
+      <w:r>
+        <w:rPr>
+          <w:lang w:val="en-US"/>
+        </w:rPr>
+        <w:t>d.</w:t>
       </w:r>
     </w:p>
     <w:p>
@@ -8154,6 +7810,127 @@
                 <pic:pic xmlns:pic="http://schemas.openxmlformats.org/drawingml/2006/picture">
                   <pic:nvPicPr>
                     <pic:cNvPr id="0" name="Picture 5"/>
+                    <pic:cNvPicPr>
+                      <a:picLocks noChangeAspect="1" noChangeArrowheads="1"/>
+                    </pic:cNvPicPr>
+                  </pic:nvPicPr>
+                  <pic:blipFill>
+                    <a:blip r:embed="rId40" cstate="print">
+                      <a:extLst>
+                        <a:ext uri="{28A0092B-C50C-407E-A947-70E740481C1C}">
+                          <a14:useLocalDpi xmlns:a14="http://schemas.microsoft.com/office/drawing/2010/main" val="0"/>
+                        </a:ext>
+                      </a:extLst>
+                    </a:blip>
+                    <a:srcRect/>
+                    <a:stretch>
+                      <a:fillRect/>
+                    </a:stretch>
+                  </pic:blipFill>
+                  <pic:spPr bwMode="auto">
+                    <a:xfrm>
+                      <a:off x="0" y="0"/>
+                      <a:ext cx="1620000" cy="1620000"/>
+                    </a:xfrm>
+                    <a:prstGeom prst="rect">
+                      <a:avLst/>
+                    </a:prstGeom>
+                    <a:noFill/>
+                    <a:ln>
+                      <a:noFill/>
+                    </a:ln>
+                  </pic:spPr>
+                </pic:pic>
+              </a:graphicData>
+            </a:graphic>
+          </wp:inline>
+        </w:drawing>
+      </w:r>
+      <w:r>
+        <w:rPr>
+          <w:lang w:val="en-US"/>
+        </w:rPr>
+        <w:tab/>
+      </w:r>
+      <w:r>
+        <w:rPr>
+          <w:noProof/>
+          <w:lang w:val="en-US"/>
+        </w:rPr>
+        <w:drawing>
+          <wp:inline distT="0" distB="0" distL="0" distR="0" wp14:anchorId="570F0DEF" wp14:editId="6D1EED7F">
+            <wp:extent cx="1620000" cy="1620000"/>
+            <wp:effectExtent l="0" t="0" r="0" b="0"/>
+            <wp:docPr id="15" name="Рисунок 15"/>
+            <wp:cNvGraphicFramePr>
+              <a:graphicFrameLocks xmlns:a="http://schemas.openxmlformats.org/drawingml/2006/main" noChangeAspect="1"/>
+            </wp:cNvGraphicFramePr>
+            <a:graphic xmlns:a="http://schemas.openxmlformats.org/drawingml/2006/main">
+              <a:graphicData uri="http://schemas.openxmlformats.org/drawingml/2006/picture">
+                <pic:pic xmlns:pic="http://schemas.openxmlformats.org/drawingml/2006/picture">
+                  <pic:nvPicPr>
+                    <pic:cNvPr id="0" name="Picture 6"/>
+                    <pic:cNvPicPr>
+                      <a:picLocks noChangeAspect="1" noChangeArrowheads="1"/>
+                    </pic:cNvPicPr>
+                  </pic:nvPicPr>
+                  <pic:blipFill>
+                    <a:blip r:embed="rId41" cstate="print">
+                      <a:extLst>
+                        <a:ext uri="{28A0092B-C50C-407E-A947-70E740481C1C}">
+                          <a14:useLocalDpi xmlns:a14="http://schemas.microsoft.com/office/drawing/2010/main" val="0"/>
+                        </a:ext>
+                      </a:extLst>
+                    </a:blip>
+                    <a:srcRect/>
+                    <a:stretch>
+                      <a:fillRect/>
+                    </a:stretch>
+                  </pic:blipFill>
+                  <pic:spPr bwMode="auto">
+                    <a:xfrm>
+                      <a:off x="0" y="0"/>
+                      <a:ext cx="1620000" cy="1620000"/>
+                    </a:xfrm>
+                    <a:prstGeom prst="rect">
+                      <a:avLst/>
+                    </a:prstGeom>
+                    <a:noFill/>
+                    <a:ln>
+                      <a:noFill/>
+                    </a:ln>
+                  </pic:spPr>
+                </pic:pic>
+              </a:graphicData>
+            </a:graphic>
+          </wp:inline>
+        </w:drawing>
+      </w:r>
+      <w:r>
+        <w:rPr>
+          <w:lang w:val="en-US"/>
+        </w:rPr>
+        <w:tab/>
+      </w:r>
+      <w:r>
+        <w:rPr>
+          <w:rFonts w:eastAsia="Times New Roman"/>
+          <w:noProof/>
+          <w:lang w:val="en-US"/>
+        </w:rPr>
+        <w:drawing>
+          <wp:inline distT="0" distB="0" distL="0" distR="0" wp14:anchorId="4488C238" wp14:editId="095F38B0">
+            <wp:extent cx="1620000" cy="1620000"/>
+            <wp:effectExtent l="0" t="0" r="0" b="0"/>
+            <wp:docPr id="16" name="Рисунок 16"/>
+            <wp:cNvGraphicFramePr>
+              <a:graphicFrameLocks xmlns:a="http://schemas.openxmlformats.org/drawingml/2006/main" noChangeAspect="1"/>
+            </wp:cNvGraphicFramePr>
+            <a:graphic xmlns:a="http://schemas.openxmlformats.org/drawingml/2006/main">
+              <a:graphicData uri="http://schemas.openxmlformats.org/drawingml/2006/picture">
+                <pic:pic xmlns:pic="http://schemas.openxmlformats.org/drawingml/2006/picture">
+                  <pic:nvPicPr>
+                    <pic:cNvPr id="0" name="Picture 7"/>
                     <pic:cNvPicPr>
                       <a:picLocks noChangeAspect="1" noChangeArrowheads="1"/>
                     </pic:cNvPicPr>
@@ -8190,147 +7967,22 @@
           </wp:inline>
         </w:drawing>
       </w:r>
-      <w:r>
-        <w:rPr>
-          <w:lang w:val="en-US"/>
-        </w:rPr>
-        <w:tab/>
-      </w:r>
-      <w:r>
-        <w:rPr>
-          <w:noProof/>
-          <w:lang w:val="en-US"/>
-        </w:rPr>
-        <w:drawing>
-          <wp:inline distT="0" distB="0" distL="0" distR="0" wp14:anchorId="570F0DEF" wp14:editId="6D1EED7F">
-            <wp:extent cx="1620000" cy="1620000"/>
-            <wp:effectExtent l="0" t="0" r="0" b="0"/>
-            <wp:docPr id="15" name="Рисунок 15"/>
-            <wp:cNvGraphicFramePr>
-              <a:graphicFrameLocks xmlns:a="http://schemas.openxmlformats.org/drawingml/2006/main" noChangeAspect="1"/>
-            </wp:cNvGraphicFramePr>
-            <a:graphic xmlns:a="http://schemas.openxmlformats.org/drawingml/2006/main">
-              <a:graphicData uri="http://schemas.openxmlformats.org/drawingml/2006/picture">
-                <pic:pic xmlns:pic="http://schemas.openxmlformats.org/drawingml/2006/picture">
-                  <pic:nvPicPr>
-                    <pic:cNvPr id="0" name="Picture 6"/>
-                    <pic:cNvPicPr>
-                      <a:picLocks noChangeAspect="1" noChangeArrowheads="1"/>
-                    </pic:cNvPicPr>
-                  </pic:nvPicPr>
-                  <pic:blipFill>
-                    <a:blip r:embed="rId43" cstate="print">
-                      <a:extLst>
-                        <a:ext uri="{28A0092B-C50C-407E-A947-70E740481C1C}">
-                          <a14:useLocalDpi xmlns:a14="http://schemas.microsoft.com/office/drawing/2010/main" val="0"/>
-                        </a:ext>
-                      </a:extLst>
-                    </a:blip>
-                    <a:srcRect/>
-                    <a:stretch>
-                      <a:fillRect/>
-                    </a:stretch>
-                  </pic:blipFill>
-                  <pic:spPr bwMode="auto">
-                    <a:xfrm>
-                      <a:off x="0" y="0"/>
-                      <a:ext cx="1620000" cy="1620000"/>
-                    </a:xfrm>
-                    <a:prstGeom prst="rect">
-                      <a:avLst/>
-                    </a:prstGeom>
-                    <a:noFill/>
-                    <a:ln>
-                      <a:noFill/>
-                    </a:ln>
-                  </pic:spPr>
-                </pic:pic>
-              </a:graphicData>
-            </a:graphic>
-          </wp:inline>
-        </w:drawing>
-      </w:r>
-      <w:r>
-        <w:rPr>
-          <w:lang w:val="en-US"/>
-        </w:rPr>
-        <w:tab/>
-      </w:r>
-      <w:r>
-        <w:rPr>
-          <w:rFonts w:eastAsia="Times New Roman"/>
-          <w:noProof/>
-          <w:lang w:val="en-US"/>
-        </w:rPr>
-        <w:drawing>
-          <wp:inline distT="0" distB="0" distL="0" distR="0" wp14:anchorId="4488C238" wp14:editId="095F38B0">
-            <wp:extent cx="1620000" cy="1620000"/>
-            <wp:effectExtent l="0" t="0" r="0" b="0"/>
-            <wp:docPr id="16" name="Рисунок 16"/>
-            <wp:cNvGraphicFramePr>
-              <a:graphicFrameLocks xmlns:a="http://schemas.openxmlformats.org/drawingml/2006/main" noChangeAspect="1"/>
-            </wp:cNvGraphicFramePr>
-            <a:graphic xmlns:a="http://schemas.openxmlformats.org/drawingml/2006/main">
-              <a:graphicData uri="http://schemas.openxmlformats.org/drawingml/2006/picture">
-                <pic:pic xmlns:pic="http://schemas.openxmlformats.org/drawingml/2006/picture">
-                  <pic:nvPicPr>
-                    <pic:cNvPr id="0" name="Picture 7"/>
-                    <pic:cNvPicPr>
-                      <a:picLocks noChangeAspect="1" noChangeArrowheads="1"/>
-                    </pic:cNvPicPr>
-                  </pic:nvPicPr>
-                  <pic:blipFill>
-                    <a:blip r:embed="rId44" cstate="print">
-                      <a:extLst>
-                        <a:ext uri="{28A0092B-C50C-407E-A947-70E740481C1C}">
-                          <a14:useLocalDpi xmlns:a14="http://schemas.microsoft.com/office/drawing/2010/main" val="0"/>
-                        </a:ext>
-                      </a:extLst>
-                    </a:blip>
-                    <a:srcRect/>
-                    <a:stretch>
-                      <a:fillRect/>
-                    </a:stretch>
-                  </pic:blipFill>
-                  <pic:spPr bwMode="auto">
-                    <a:xfrm>
-                      <a:off x="0" y="0"/>
-                      <a:ext cx="1620000" cy="1620000"/>
-                    </a:xfrm>
-                    <a:prstGeom prst="rect">
-                      <a:avLst/>
-                    </a:prstGeom>
-                    <a:noFill/>
-                    <a:ln>
-                      <a:noFill/>
-                    </a:ln>
-                  </pic:spPr>
-                </pic:pic>
-              </a:graphicData>
-            </a:graphic>
-          </wp:inline>
-        </w:drawing>
-      </w:r>
-    </w:p>
-    <w:p>
-      <w:pPr>
-        <w:rPr>
-          <w:lang w:val="en-US"/>
-        </w:rPr>
-      </w:pPr>
-    </w:p>
-    <w:p>
-      <w:pPr>
-        <w:rPr>
-          <w:sz w:val="24"/>
-          <w:szCs w:val="24"/>
-          <w:lang w:val="en-US"/>
-        </w:rPr>
-      </w:pPr>
-      <w:r>
-        <w:rPr>
-          <w:sz w:val="24"/>
-          <w:szCs w:val="24"/>
+    </w:p>
+    <w:p>
+      <w:pPr>
+        <w:rPr>
+          <w:lang w:val="en-US"/>
+        </w:rPr>
+      </w:pPr>
+    </w:p>
+    <w:p>
+      <w:pPr>
+        <w:rPr>
+          <w:lang w:val="en-US"/>
+        </w:rPr>
+      </w:pPr>
+      <w:r>
+        <w:rPr>
           <w:lang w:val="en-US"/>
         </w:rPr>
         <w:t>That’s all, you can enjoy the game!</w:t>
@@ -8361,7 +8013,7 @@
     </w:p>
     <w:p>
       <w:pPr>
-        <w:pStyle w:val="Heading1"/>
+        <w:pStyle w:val="1"/>
         <w:keepNext w:val="0"/>
         <w:keepLines w:val="0"/>
         <w:spacing w:line="360" w:lineRule="auto"/>
@@ -8372,7 +8024,7 @@
           <w:lang w:val="en-US"/>
         </w:rPr>
       </w:pPr>
-      <w:bookmarkStart w:id="23" w:name="_Toc166356800"/>
+      <w:bookmarkStart w:id="23" w:name="_Toc166354643"/>
       <w:r>
         <w:rPr>
           <w:rFonts w:eastAsia="Times New Roman"/>
@@ -8389,16 +8041,16 @@
         <w:jc w:val="both"/>
         <w:rPr>
           <w:rFonts w:eastAsia="Times New Roman"/>
-          <w:sz w:val="24"/>
-          <w:szCs w:val="24"/>
-          <w:lang w:val="en-US"/>
-        </w:rPr>
-      </w:pPr>
-      <w:r>
-        <w:rPr>
-          <w:rFonts w:eastAsia="Times New Roman"/>
-          <w:sz w:val="24"/>
-          <w:szCs w:val="24"/>
+          <w:sz w:val="26"/>
+          <w:szCs w:val="26"/>
+          <w:lang w:val="en-US"/>
+        </w:rPr>
+      </w:pPr>
+      <w:r>
+        <w:rPr>
+          <w:rFonts w:eastAsia="Times New Roman"/>
+          <w:sz w:val="26"/>
+          <w:szCs w:val="26"/>
           <w:lang w:val="en-US"/>
         </w:rPr>
         <w:t>The end result of our project was the realization of the «Game of Life».</w:t>
@@ -8410,58 +8062,76 @@
         <w:jc w:val="both"/>
         <w:rPr>
           <w:rFonts w:eastAsia="Times New Roman"/>
-          <w:sz w:val="24"/>
-          <w:szCs w:val="24"/>
-          <w:lang w:val="en-US"/>
-        </w:rPr>
-      </w:pPr>
-      <w:r>
-        <w:rPr>
-          <w:rFonts w:eastAsia="Times New Roman"/>
-          <w:sz w:val="24"/>
-          <w:szCs w:val="24"/>
-          <w:lang w:val="en-US"/>
-        </w:rPr>
-        <w:t>During the implementation of the project, we studied the history of the creation of the game, the essence of the game. With this knowledge, we were able to implement this game in CdM8 code and Logisim schemes.</w:t>
-      </w:r>
-    </w:p>
-    <w:p>
-      <w:pPr>
-        <w:spacing w:line="360" w:lineRule="auto"/>
-        <w:jc w:val="both"/>
-        <w:rPr>
-          <w:rFonts w:eastAsia="Times New Roman"/>
-          <w:sz w:val="24"/>
-          <w:szCs w:val="24"/>
-          <w:lang w:val="en-US"/>
-        </w:rPr>
-      </w:pPr>
-      <w:r>
-        <w:rPr>
-          <w:rFonts w:eastAsia="Times New Roman"/>
-          <w:sz w:val="24"/>
-          <w:szCs w:val="24"/>
-          <w:lang w:val="en-US"/>
-        </w:rPr>
-        <w:t>In the course of our work, we fixed some bugs and have looked for the best ways to solve problems to optimize the game.</w:t>
-      </w:r>
-    </w:p>
-    <w:p>
-      <w:pPr>
-        <w:spacing w:line="360" w:lineRule="auto"/>
-        <w:jc w:val="both"/>
-        <w:rPr>
-          <w:rFonts w:eastAsia="Times New Roman"/>
-          <w:sz w:val="24"/>
-          <w:szCs w:val="24"/>
-          <w:lang w:val="en-US"/>
-        </w:rPr>
-      </w:pPr>
-      <w:r>
-        <w:rPr>
-          <w:rFonts w:eastAsia="Times New Roman"/>
-          <w:sz w:val="24"/>
-          <w:szCs w:val="24"/>
+          <w:sz w:val="26"/>
+          <w:szCs w:val="26"/>
+          <w:lang w:val="en-US"/>
+        </w:rPr>
+      </w:pPr>
+      <w:r>
+        <w:rPr>
+          <w:rFonts w:eastAsia="Times New Roman"/>
+          <w:sz w:val="26"/>
+          <w:szCs w:val="26"/>
+          <w:lang w:val="en-US"/>
+        </w:rPr>
+        <w:t xml:space="preserve">During the implementation of the project, we studied the history of the </w:t>
+      </w:r>
+      <w:r>
+        <w:rPr>
+          <w:rFonts w:eastAsia="Times New Roman"/>
+          <w:sz w:val="26"/>
+          <w:szCs w:val="26"/>
+          <w:lang w:val="en-US"/>
+        </w:rPr>
+        <w:t>creation of the game, the essence of the game. With this knowledge, we were able to implement this game in CdM8 code and Logisim schemes.</w:t>
+      </w:r>
+    </w:p>
+    <w:p>
+      <w:pPr>
+        <w:spacing w:line="360" w:lineRule="auto"/>
+        <w:jc w:val="both"/>
+        <w:rPr>
+          <w:rFonts w:eastAsia="Times New Roman"/>
+          <w:sz w:val="26"/>
+          <w:szCs w:val="26"/>
+          <w:lang w:val="en-US"/>
+        </w:rPr>
+      </w:pPr>
+      <w:r>
+        <w:rPr>
+          <w:rFonts w:eastAsia="Times New Roman"/>
+          <w:sz w:val="26"/>
+          <w:szCs w:val="26"/>
+          <w:lang w:val="en-US"/>
+        </w:rPr>
+        <w:t xml:space="preserve">In the course of our work, we fixed some bugs and have looked for the best ways to solve problems to optimize the </w:t>
+      </w:r>
+      <w:r>
+        <w:rPr>
+          <w:rFonts w:eastAsia="Times New Roman"/>
+          <w:sz w:val="26"/>
+          <w:szCs w:val="26"/>
+          <w:lang w:val="en-US"/>
+        </w:rPr>
+        <w:t>game.</w:t>
+      </w:r>
+    </w:p>
+    <w:p>
+      <w:pPr>
+        <w:spacing w:line="360" w:lineRule="auto"/>
+        <w:jc w:val="both"/>
+        <w:rPr>
+          <w:rFonts w:eastAsia="Times New Roman"/>
+          <w:sz w:val="26"/>
+          <w:szCs w:val="26"/>
+          <w:lang w:val="en-US"/>
+        </w:rPr>
+      </w:pPr>
+      <w:r>
+        <w:rPr>
+          <w:rFonts w:eastAsia="Times New Roman"/>
+          <w:sz w:val="26"/>
+          <w:szCs w:val="26"/>
           <w:lang w:val="en-US"/>
         </w:rPr>
         <w:t xml:space="preserve"> </w:t>
@@ -8473,16 +8143,16 @@
         <w:jc w:val="both"/>
         <w:rPr>
           <w:rFonts w:eastAsia="Times New Roman"/>
-          <w:sz w:val="24"/>
-          <w:szCs w:val="24"/>
-          <w:lang w:val="en-US"/>
-        </w:rPr>
-      </w:pPr>
-      <w:r>
-        <w:rPr>
-          <w:rFonts w:eastAsia="Times New Roman"/>
-          <w:sz w:val="24"/>
-          <w:szCs w:val="24"/>
+          <w:sz w:val="26"/>
+          <w:szCs w:val="26"/>
+          <w:lang w:val="en-US"/>
+        </w:rPr>
+      </w:pPr>
+      <w:r>
+        <w:rPr>
+          <w:rFonts w:eastAsia="Times New Roman"/>
+          <w:sz w:val="26"/>
+          <w:szCs w:val="26"/>
           <w:lang w:val="en-US"/>
         </w:rPr>
         <w:t>Teamwork was useful for soft skills. We correctly assigned the roles and performed the work efficiently.</w:t>
@@ -8494,16 +8164,16 @@
         <w:jc w:val="both"/>
         <w:rPr>
           <w:rFonts w:eastAsia="Times New Roman"/>
-          <w:sz w:val="24"/>
-          <w:szCs w:val="24"/>
-          <w:lang w:val="en-US"/>
-        </w:rPr>
-      </w:pPr>
-      <w:r>
-        <w:rPr>
-          <w:rFonts w:eastAsia="Times New Roman"/>
-          <w:sz w:val="24"/>
-          <w:szCs w:val="24"/>
+          <w:sz w:val="26"/>
+          <w:szCs w:val="26"/>
+          <w:lang w:val="en-US"/>
+        </w:rPr>
+      </w:pPr>
+      <w:r>
+        <w:rPr>
+          <w:rFonts w:eastAsia="Times New Roman"/>
+          <w:sz w:val="26"/>
+          <w:szCs w:val="26"/>
           <w:lang w:val="en-US"/>
         </w:rPr>
         <w:t xml:space="preserve"> </w:t>
@@ -8515,16 +8185,16 @@
         <w:jc w:val="both"/>
         <w:rPr>
           <w:rFonts w:eastAsia="Times New Roman"/>
-          <w:sz w:val="24"/>
-          <w:szCs w:val="24"/>
-          <w:lang w:val="en-US"/>
-        </w:rPr>
-      </w:pPr>
-      <w:r>
-        <w:rPr>
-          <w:rFonts w:eastAsia="Times New Roman"/>
-          <w:sz w:val="24"/>
-          <w:szCs w:val="24"/>
+          <w:sz w:val="26"/>
+          <w:szCs w:val="26"/>
+          <w:lang w:val="en-US"/>
+        </w:rPr>
+      </w:pPr>
+      <w:r>
+        <w:rPr>
+          <w:rFonts w:eastAsia="Times New Roman"/>
+          <w:sz w:val="26"/>
+          <w:szCs w:val="26"/>
           <w:lang w:val="en-US"/>
         </w:rPr>
         <w:t>Ultimately, we improved our programming, circuit engineering and communication skills.</w:t>
@@ -8540,96 +8210,17 @@
       </w:pPr>
     </w:p>
     <w:sectPr>
-      <w:footerReference w:type="first" r:id="rId45"/>
       <w:pgSz w:w="11909" w:h="16834"/>
       <w:pgMar w:top="851" w:right="567" w:bottom="1134" w:left="1701" w:header="720" w:footer="720" w:gutter="0"/>
       <w:pgNumType w:start="1"/>
       <w:cols w:space="720"/>
-      <w:titlePg/>
-      <w:docGrid w:linePitch="299"/>
     </w:sectPr>
   </w:body>
 </w:document>
 </file>
 
-<file path=word/endnotes.xml><?xml version="1.0" encoding="utf-8"?>
-<w:endnotes xmlns:wpc="http://schemas.microsoft.com/office/word/2010/wordprocessingCanvas" xmlns:cx="http://schemas.microsoft.com/office/drawing/2014/chartex" xmlns:cx1="http://schemas.microsoft.com/office/drawing/2015/9/8/chartex" xmlns:cx2="http://schemas.microsoft.com/office/drawing/2015/10/21/chartex" xmlns:cx3="http://schemas.microsoft.com/office/drawing/2016/5/9/chartex" xmlns:cx4="http://schemas.microsoft.com/office/drawing/2016/5/10/chartex" xmlns:cx5="http://schemas.microsoft.com/office/drawing/2016/5/11/chartex" xmlns:cx6="http://schemas.microsoft.com/office/drawing/2016/5/12/chartex" xmlns:cx7="http://schemas.microsoft.com/office/drawing/2016/5/13/chartex" xmlns:cx8="http://schemas.microsoft.com/office/drawing/2016/5/14/chartex" xmlns:mc="http://schemas.openxmlformats.org/markup-compatibility/2006" xmlns:aink="http://schemas.microsoft.com/office/drawing/2016/ink" xmlns:am3d="http://schemas.microsoft.com/office/drawing/2017/model3d" xmlns:o="urn:schemas-microsoft-com:office:office" xmlns:oel="http://schemas.microsoft.com/office/2019/extlst" xmlns:r="http://schemas.openxmlformats.org/officeDocument/2006/relationships" xmlns:m="http://schemas.openxmlformats.org/officeDocument/2006/math" xmlns:v="urn:schemas-microsoft-com:vml" xmlns:wp14="http://schemas.microsoft.com/office/word/2010/wordprocessingDrawing" xmlns:wp="http://schemas.openxmlformats.org/drawingml/2006/wordprocessingDrawing" xmlns:w10="urn:schemas-microsoft-com:office:word" xmlns:w="http://schemas.openxmlformats.org/wordprocessingml/2006/main" xmlns:w14="http://schemas.microsoft.com/office/word/2010/wordml" xmlns:w15="http://schemas.microsoft.com/office/word/2012/wordml" xmlns:w16cex="http://schemas.microsoft.com/office/word/2018/wordml/cex" xmlns:w16cid="http://schemas.microsoft.com/office/word/2016/wordml/cid" xmlns:w16="http://schemas.microsoft.com/office/word/2018/wordml" xmlns:w16sdtdh="http://schemas.microsoft.com/office/word/2020/wordml/sdtdatahash" xmlns:w16se="http://schemas.microsoft.com/office/word/2015/wordml/symex" xmlns:wpg="http://schemas.microsoft.com/office/word/2010/wordprocessingGroup" xmlns:wpi="http://schemas.microsoft.com/office/word/2010/wordprocessingInk" xmlns:wne="http://schemas.microsoft.com/office/word/2006/wordml" xmlns:wps="http://schemas.microsoft.com/office/word/2010/wordprocessingShape" mc:Ignorable="w14 w15 w16se w16cid w16 w16cex w16sdtdh wp14">
-  <w:endnote w:type="separator" w:id="-1">
-    <w:p>
-      <w:pPr>
-        <w:spacing w:line="240" w:lineRule="auto"/>
-      </w:pPr>
-      <w:r>
-        <w:separator/>
-      </w:r>
-    </w:p>
-  </w:endnote>
-  <w:endnote w:type="continuationSeparator" w:id="0">
-    <w:p>
-      <w:pPr>
-        <w:spacing w:line="240" w:lineRule="auto"/>
-      </w:pPr>
-      <w:r>
-        <w:continuationSeparator/>
-      </w:r>
-    </w:p>
-  </w:endnote>
-</w:endnotes>
-</file>
-
-<file path=word/footer1.xml><?xml version="1.0" encoding="utf-8"?>
-<w:ftr xmlns:wpc="http://schemas.microsoft.com/office/word/2010/wordprocessingCanvas" xmlns:cx="http://schemas.microsoft.com/office/drawing/2014/chartex" xmlns:cx1="http://schemas.microsoft.com/office/drawing/2015/9/8/chartex" xmlns:cx2="http://schemas.microsoft.com/office/drawing/2015/10/21/chartex" xmlns:cx3="http://schemas.microsoft.com/office/drawing/2016/5/9/chartex" xmlns:cx4="http://schemas.microsoft.com/office/drawing/2016/5/10/chartex" xmlns:cx5="http://schemas.microsoft.com/office/drawing/2016/5/11/chartex" xmlns:cx6="http://schemas.microsoft.com/office/drawing/2016/5/12/chartex" xmlns:cx7="http://schemas.microsoft.com/office/drawing/2016/5/13/chartex" xmlns:cx8="http://schemas.microsoft.com/office/drawing/2016/5/14/chartex" xmlns:mc="http://schemas.openxmlformats.org/markup-compatibility/2006" xmlns:aink="http://schemas.microsoft.com/office/drawing/2016/ink" xmlns:am3d="http://schemas.microsoft.com/office/drawing/2017/model3d" xmlns:o="urn:schemas-microsoft-com:office:office" xmlns:oel="http://schemas.microsoft.com/office/2019/extlst" xmlns:r="http://schemas.openxmlformats.org/officeDocument/2006/relationships" xmlns:m="http://schemas.openxmlformats.org/officeDocument/2006/math" xmlns:v="urn:schemas-microsoft-com:vml" xmlns:wp14="http://schemas.microsoft.com/office/word/2010/wordprocessingDrawing" xmlns:wp="http://schemas.openxmlformats.org/drawingml/2006/wordprocessingDrawing" xmlns:w10="urn:schemas-microsoft-com:office:word" xmlns:w="http://schemas.openxmlformats.org/wordprocessingml/2006/main" xmlns:w14="http://schemas.microsoft.com/office/word/2010/wordml" xmlns:w15="http://schemas.microsoft.com/office/word/2012/wordml" xmlns:w16cex="http://schemas.microsoft.com/office/word/2018/wordml/cex" xmlns:w16cid="http://schemas.microsoft.com/office/word/2016/wordml/cid" xmlns:w16="http://schemas.microsoft.com/office/word/2018/wordml" xmlns:w16sdtdh="http://schemas.microsoft.com/office/word/2020/wordml/sdtdatahash" xmlns:w16se="http://schemas.microsoft.com/office/word/2015/wordml/symex" xmlns:wpg="http://schemas.microsoft.com/office/word/2010/wordprocessingGroup" xmlns:wpi="http://schemas.microsoft.com/office/word/2010/wordprocessingInk" xmlns:wne="http://schemas.microsoft.com/office/word/2006/wordml" xmlns:wps="http://schemas.microsoft.com/office/word/2010/wordprocessingShape" mc:Ignorable="w14 w15 w16se w16cid w16 w16cex w16sdtdh wp14">
-  <w:p>
-    <w:pPr>
-      <w:pStyle w:val="Footer"/>
-      <w:rPr>
-        <w:lang w:val="en-US"/>
-      </w:rPr>
-    </w:pPr>
-    <w:r>
-      <w:rPr>
-        <w:lang w:val="en-US"/>
-      </w:rPr>
-      <w:tab/>
-      <w:t xml:space="preserve">Novosibirsk, </w:t>
-    </w:r>
-    <w:r>
-      <w:rPr>
-        <w:lang w:val="ru-RU"/>
-      </w:rPr>
-      <w:t>2024</w:t>
-    </w:r>
-  </w:p>
-</w:ftr>
-</file>
-
-<file path=word/footnotes.xml><?xml version="1.0" encoding="utf-8"?>
-<w:footnotes xmlns:wpc="http://schemas.microsoft.com/office/word/2010/wordprocessingCanvas" xmlns:cx="http://schemas.microsoft.com/office/drawing/2014/chartex" xmlns:cx1="http://schemas.microsoft.com/office/drawing/2015/9/8/chartex" xmlns:cx2="http://schemas.microsoft.com/office/drawing/2015/10/21/chartex" xmlns:cx3="http://schemas.microsoft.com/office/drawing/2016/5/9/chartex" xmlns:cx4="http://schemas.microsoft.com/office/drawing/2016/5/10/chartex" xmlns:cx5="http://schemas.microsoft.com/office/drawing/2016/5/11/chartex" xmlns:cx6="http://schemas.microsoft.com/office/drawing/2016/5/12/chartex" xmlns:cx7="http://schemas.microsoft.com/office/drawing/2016/5/13/chartex" xmlns:cx8="http://schemas.microsoft.com/office/drawing/2016/5/14/chartex" xmlns:mc="http://schemas.openxmlformats.org/markup-compatibility/2006" xmlns:aink="http://schemas.microsoft.com/office/drawing/2016/ink" xmlns:am3d="http://schemas.microsoft.com/office/drawing/2017/model3d" xmlns:o="urn:schemas-microsoft-com:office:office" xmlns:oel="http://schemas.microsoft.com/office/2019/extlst" xmlns:r="http://schemas.openxmlformats.org/officeDocument/2006/relationships" xmlns:m="http://schemas.openxmlformats.org/officeDocument/2006/math" xmlns:v="urn:schemas-microsoft-com:vml" xmlns:wp14="http://schemas.microsoft.com/office/word/2010/wordprocessingDrawing" xmlns:wp="http://schemas.openxmlformats.org/drawingml/2006/wordprocessingDrawing" xmlns:w10="urn:schemas-microsoft-com:office:word" xmlns:w="http://schemas.openxmlformats.org/wordprocessingml/2006/main" xmlns:w14="http://schemas.microsoft.com/office/word/2010/wordml" xmlns:w15="http://schemas.microsoft.com/office/word/2012/wordml" xmlns:w16cex="http://schemas.microsoft.com/office/word/2018/wordml/cex" xmlns:w16cid="http://schemas.microsoft.com/office/word/2016/wordml/cid" xmlns:w16="http://schemas.microsoft.com/office/word/2018/wordml" xmlns:w16sdtdh="http://schemas.microsoft.com/office/word/2020/wordml/sdtdatahash" xmlns:w16se="http://schemas.microsoft.com/office/word/2015/wordml/symex" xmlns:wpg="http://schemas.microsoft.com/office/word/2010/wordprocessingGroup" xmlns:wpi="http://schemas.microsoft.com/office/word/2010/wordprocessingInk" xmlns:wne="http://schemas.microsoft.com/office/word/2006/wordml" xmlns:wps="http://schemas.microsoft.com/office/word/2010/wordprocessingShape" mc:Ignorable="w14 w15 w16se w16cid w16 w16cex w16sdtdh wp14">
-  <w:footnote w:type="separator" w:id="-1">
-    <w:p>
-      <w:pPr>
-        <w:spacing w:line="240" w:lineRule="auto"/>
-      </w:pPr>
-      <w:r>
-        <w:separator/>
-      </w:r>
-    </w:p>
-  </w:footnote>
-  <w:footnote w:type="continuationSeparator" w:id="0">
-    <w:p>
-      <w:pPr>
-        <w:spacing w:line="240" w:lineRule="auto"/>
-      </w:pPr>
-      <w:r>
-        <w:continuationSeparator/>
-      </w:r>
-    </w:p>
-  </w:footnote>
-</w:footnotes>
-</file>
-
 <file path=word/numbering.xml><?xml version="1.0" encoding="utf-8"?>
-<w:numbering xmlns:wpc="http://schemas.microsoft.com/office/word/2010/wordprocessingCanvas" xmlns:cx="http://schemas.microsoft.com/office/drawing/2014/chartex" xmlns:cx1="http://schemas.microsoft.com/office/drawing/2015/9/8/chartex" xmlns:cx2="http://schemas.microsoft.com/office/drawing/2015/10/21/chartex" xmlns:cx3="http://schemas.microsoft.com/office/drawing/2016/5/9/chartex" xmlns:cx4="http://schemas.microsoft.com/office/drawing/2016/5/10/chartex" xmlns:cx5="http://schemas.microsoft.com/office/drawing/2016/5/11/chartex" xmlns:cx6="http://schemas.microsoft.com/office/drawing/2016/5/12/chartex" xmlns:cx7="http://schemas.microsoft.com/office/drawing/2016/5/13/chartex" xmlns:cx8="http://schemas.microsoft.com/office/drawing/2016/5/14/chartex" xmlns:mc="http://schemas.openxmlformats.org/markup-compatibility/2006" xmlns:aink="http://schemas.microsoft.com/office/drawing/2016/ink" xmlns:am3d="http://schemas.microsoft.com/office/drawing/2017/model3d" xmlns:o="urn:schemas-microsoft-com:office:office" xmlns:oel="http://schemas.microsoft.com/office/2019/extlst" xmlns:r="http://schemas.openxmlformats.org/officeDocument/2006/relationships" xmlns:m="http://schemas.openxmlformats.org/officeDocument/2006/math" xmlns:v="urn:schemas-microsoft-com:vml" xmlns:wp14="http://schemas.microsoft.com/office/word/2010/wordprocessingDrawing" xmlns:wp="http://schemas.openxmlformats.org/drawingml/2006/wordprocessingDrawing" xmlns:w10="urn:schemas-microsoft-com:office:word" xmlns:w="http://schemas.openxmlformats.org/wordprocessingml/2006/main" xmlns:w14="http://schemas.microsoft.com/office/word/2010/wordml" xmlns:w15="http://schemas.microsoft.com/office/word/2012/wordml" xmlns:w16cex="http://schemas.microsoft.com/office/word/2018/wordml/cex" xmlns:w16cid="http://schemas.microsoft.com/office/word/2016/wordml/cid" xmlns:w16="http://schemas.microsoft.com/office/word/2018/wordml" xmlns:w16sdtdh="http://schemas.microsoft.com/office/word/2020/wordml/sdtdatahash" xmlns:w16se="http://schemas.microsoft.com/office/word/2015/wordml/symex" xmlns:wpg="http://schemas.microsoft.com/office/word/2010/wordprocessingGroup" xmlns:wpi="http://schemas.microsoft.com/office/word/2010/wordprocessingInk" xmlns:wne="http://schemas.microsoft.com/office/word/2006/wordml" xmlns:wps="http://schemas.microsoft.com/office/word/2010/wordprocessingShape" mc:Ignorable="w14 w15 w16se w16cid w16 w16cex w16sdtdh wp14">
+<w:numbering xmlns:wpc="http://schemas.microsoft.com/office/word/2010/wordprocessingCanvas" xmlns:cx="http://schemas.microsoft.com/office/drawing/2014/chartex" xmlns:cx1="http://schemas.microsoft.com/office/drawing/2015/9/8/chartex" xmlns:cx2="http://schemas.microsoft.com/office/drawing/2015/10/21/chartex" xmlns:cx3="http://schemas.microsoft.com/office/drawing/2016/5/9/chartex" xmlns:cx4="http://schemas.microsoft.com/office/drawing/2016/5/10/chartex" xmlns:cx5="http://schemas.microsoft.com/office/drawing/2016/5/11/chartex" xmlns:cx6="http://schemas.microsoft.com/office/drawing/2016/5/12/chartex" xmlns:cx7="http://schemas.microsoft.com/office/drawing/2016/5/13/chartex" xmlns:cx8="http://schemas.microsoft.com/office/drawing/2016/5/14/chartex" xmlns:mc="http://schemas.openxmlformats.org/markup-compatibility/2006" xmlns:aink="http://schemas.microsoft.com/office/drawing/2016/ink" xmlns:am3d="http://schemas.microsoft.com/office/drawing/2017/model3d" xmlns:o="urn:schemas-microsoft-com:office:office" xmlns:r="http://schemas.openxmlformats.org/officeDocument/2006/relationships" xmlns:m="http://schemas.openxmlformats.org/officeDocument/2006/math" xmlns:v="urn:schemas-microsoft-com:vml" xmlns:wp14="http://schemas.microsoft.com/office/word/2010/wordprocessingDrawing" xmlns:wp="http://schemas.openxmlformats.org/drawingml/2006/wordprocessingDrawing" xmlns:w10="urn:schemas-microsoft-com:office:word" xmlns:w="http://schemas.openxmlformats.org/wordprocessingml/2006/main" xmlns:w14="http://schemas.microsoft.com/office/word/2010/wordml" xmlns:w15="http://schemas.microsoft.com/office/word/2012/wordml" xmlns:w16cex="http://schemas.microsoft.com/office/word/2018/wordml/cex" xmlns:w16cid="http://schemas.microsoft.com/office/word/2016/wordml/cid" xmlns:w16="http://schemas.microsoft.com/office/word/2018/wordml" xmlns:w16se="http://schemas.microsoft.com/office/word/2015/wordml/symex" xmlns:wpg="http://schemas.microsoft.com/office/word/2010/wordprocessingGroup" xmlns:wpi="http://schemas.microsoft.com/office/word/2010/wordprocessingInk" xmlns:wne="http://schemas.microsoft.com/office/word/2006/wordml" xmlns:wps="http://schemas.microsoft.com/office/word/2010/wordprocessingShape" mc:Ignorable="w14 w15 w16se w16cid w16 w16cex wp14">
   <w:abstractNum w:abstractNumId="0" w15:restartNumberingAfterBreak="0">
     <w:nsid w:val="1DEF0158"/>
     <w:multiLevelType w:val="hybridMultilevel"/>
@@ -9212,29 +8803,29 @@
       </w:pPr>
     </w:lvl>
   </w:abstractNum>
-  <w:num w:numId="1" w16cid:durableId="66264797">
+  <w:num w:numId="1">
     <w:abstractNumId w:val="1"/>
   </w:num>
-  <w:num w:numId="2" w16cid:durableId="138153475">
+  <w:num w:numId="2">
     <w:abstractNumId w:val="3"/>
   </w:num>
-  <w:num w:numId="3" w16cid:durableId="1066220613">
+  <w:num w:numId="3">
     <w:abstractNumId w:val="2"/>
   </w:num>
-  <w:num w:numId="4" w16cid:durableId="1655527111">
+  <w:num w:numId="4">
     <w:abstractNumId w:val="5"/>
   </w:num>
-  <w:num w:numId="5" w16cid:durableId="990714527">
+  <w:num w:numId="5">
     <w:abstractNumId w:val="0"/>
   </w:num>
-  <w:num w:numId="6" w16cid:durableId="1248347963">
+  <w:num w:numId="6">
     <w:abstractNumId w:val="4"/>
   </w:num>
 </w:numbering>
 </file>
 
 <file path=word/styles.xml><?xml version="1.0" encoding="utf-8"?>
-<w:styles xmlns:mc="http://schemas.openxmlformats.org/markup-compatibility/2006" xmlns:r="http://schemas.openxmlformats.org/officeDocument/2006/relationships" xmlns:w="http://schemas.openxmlformats.org/wordprocessingml/2006/main" xmlns:w14="http://schemas.microsoft.com/office/word/2010/wordml" xmlns:w15="http://schemas.microsoft.com/office/word/2012/wordml" xmlns:w16cex="http://schemas.microsoft.com/office/word/2018/wordml/cex" xmlns:w16cid="http://schemas.microsoft.com/office/word/2016/wordml/cid" xmlns:w16="http://schemas.microsoft.com/office/word/2018/wordml" xmlns:w16sdtdh="http://schemas.microsoft.com/office/word/2020/wordml/sdtdatahash" xmlns:w16se="http://schemas.microsoft.com/office/word/2015/wordml/symex" mc:Ignorable="w14 w15 w16se w16cid w16 w16cex w16sdtdh">
+<w:styles xmlns:mc="http://schemas.openxmlformats.org/markup-compatibility/2006" xmlns:r="http://schemas.openxmlformats.org/officeDocument/2006/relationships" xmlns:w="http://schemas.openxmlformats.org/wordprocessingml/2006/main" xmlns:w14="http://schemas.microsoft.com/office/word/2010/wordml" xmlns:w15="http://schemas.microsoft.com/office/word/2012/wordml" xmlns:w16cex="http://schemas.microsoft.com/office/word/2018/wordml/cex" xmlns:w16cid="http://schemas.microsoft.com/office/word/2016/wordml/cid" xmlns:w16="http://schemas.microsoft.com/office/word/2018/wordml" xmlns:w16se="http://schemas.microsoft.com/office/word/2015/wordml/symex" mc:Ignorable="w14 w15 w16se w16cid w16 w16cex">
   <w:docDefaults>
     <w:rPrDefault>
       <w:rPr>
@@ -9628,14 +9219,14 @@
     <w:lsdException w:name="Unresolved Mention" w:semiHidden="1" w:unhideWhenUsed="1"/>
     <w:lsdException w:name="Smart Link" w:semiHidden="1" w:unhideWhenUsed="1"/>
   </w:latentStyles>
-  <w:style w:type="paragraph" w:default="1" w:styleId="Normal">
+  <w:style w:type="paragraph" w:default="1" w:styleId="a">
     <w:name w:val="Normal"/>
     <w:qFormat/>
   </w:style>
-  <w:style w:type="paragraph" w:styleId="Heading1">
+  <w:style w:type="paragraph" w:styleId="1">
     <w:name w:val="heading 1"/>
-    <w:basedOn w:val="Normal"/>
-    <w:next w:val="Normal"/>
+    <w:basedOn w:val="a"/>
+    <w:next w:val="a"/>
     <w:uiPriority w:val="9"/>
     <w:qFormat/>
     <w:pPr>
@@ -9649,10 +9240,10 @@
       <w:szCs w:val="40"/>
     </w:rPr>
   </w:style>
-  <w:style w:type="paragraph" w:styleId="Heading2">
+  <w:style w:type="paragraph" w:styleId="2">
     <w:name w:val="heading 2"/>
-    <w:basedOn w:val="Normal"/>
-    <w:next w:val="Normal"/>
+    <w:basedOn w:val="a"/>
+    <w:next w:val="a"/>
     <w:uiPriority w:val="9"/>
     <w:semiHidden/>
     <w:unhideWhenUsed/>
@@ -9668,10 +9259,10 @@
       <w:szCs w:val="32"/>
     </w:rPr>
   </w:style>
-  <w:style w:type="paragraph" w:styleId="Heading3">
+  <w:style w:type="paragraph" w:styleId="3">
     <w:name w:val="heading 3"/>
-    <w:basedOn w:val="Normal"/>
-    <w:next w:val="Normal"/>
+    <w:basedOn w:val="a"/>
+    <w:next w:val="a"/>
     <w:uiPriority w:val="9"/>
     <w:semiHidden/>
     <w:unhideWhenUsed/>
@@ -9688,10 +9279,10 @@
       <w:szCs w:val="28"/>
     </w:rPr>
   </w:style>
-  <w:style w:type="paragraph" w:styleId="Heading4">
+  <w:style w:type="paragraph" w:styleId="4">
     <w:name w:val="heading 4"/>
-    <w:basedOn w:val="Normal"/>
-    <w:next w:val="Normal"/>
+    <w:basedOn w:val="a"/>
+    <w:next w:val="a"/>
     <w:uiPriority w:val="9"/>
     <w:semiHidden/>
     <w:unhideWhenUsed/>
@@ -9708,10 +9299,10 @@
       <w:szCs w:val="24"/>
     </w:rPr>
   </w:style>
-  <w:style w:type="paragraph" w:styleId="Heading5">
+  <w:style w:type="paragraph" w:styleId="5">
     <w:name w:val="heading 5"/>
-    <w:basedOn w:val="Normal"/>
-    <w:next w:val="Normal"/>
+    <w:basedOn w:val="a"/>
+    <w:next w:val="a"/>
     <w:uiPriority w:val="9"/>
     <w:semiHidden/>
     <w:unhideWhenUsed/>
@@ -9726,10 +9317,10 @@
       <w:color w:val="666666"/>
     </w:rPr>
   </w:style>
-  <w:style w:type="paragraph" w:styleId="Heading6">
+  <w:style w:type="paragraph" w:styleId="6">
     <w:name w:val="heading 6"/>
-    <w:basedOn w:val="Normal"/>
-    <w:next w:val="Normal"/>
+    <w:basedOn w:val="a"/>
+    <w:next w:val="a"/>
     <w:uiPriority w:val="9"/>
     <w:semiHidden/>
     <w:unhideWhenUsed/>
@@ -9745,13 +9336,13 @@
       <w:color w:val="666666"/>
     </w:rPr>
   </w:style>
-  <w:style w:type="character" w:default="1" w:styleId="DefaultParagraphFont">
+  <w:style w:type="character" w:default="1" w:styleId="a0">
     <w:name w:val="Default Paragraph Font"/>
     <w:uiPriority w:val="1"/>
     <w:semiHidden/>
     <w:unhideWhenUsed/>
   </w:style>
-  <w:style w:type="table" w:default="1" w:styleId="TableNormal">
+  <w:style w:type="table" w:default="1" w:styleId="a1">
     <w:name w:val="Normal Table"/>
     <w:uiPriority w:val="99"/>
     <w:semiHidden/>
@@ -9766,16 +9357,16 @@
       </w:tblCellMar>
     </w:tblPr>
   </w:style>
-  <w:style w:type="numbering" w:default="1" w:styleId="NoList">
+  <w:style w:type="numbering" w:default="1" w:styleId="a2">
     <w:name w:val="No List"/>
     <w:uiPriority w:val="99"/>
     <w:semiHidden/>
     <w:unhideWhenUsed/>
   </w:style>
-  <w:style w:type="paragraph" w:styleId="Title">
+  <w:style w:type="paragraph" w:styleId="a3">
     <w:name w:val="Title"/>
-    <w:basedOn w:val="Normal"/>
-    <w:next w:val="Normal"/>
+    <w:basedOn w:val="a"/>
+    <w:next w:val="a"/>
     <w:uiPriority w:val="10"/>
     <w:qFormat/>
     <w:pPr>
@@ -9788,10 +9379,10 @@
       <w:szCs w:val="52"/>
     </w:rPr>
   </w:style>
-  <w:style w:type="paragraph" w:styleId="Subtitle">
+  <w:style w:type="paragraph" w:styleId="a4">
     <w:name w:val="Subtitle"/>
-    <w:basedOn w:val="Normal"/>
-    <w:next w:val="Normal"/>
+    <w:basedOn w:val="a"/>
+    <w:next w:val="a"/>
     <w:uiPriority w:val="11"/>
     <w:qFormat/>
     <w:pPr>
@@ -9805,8 +9396,8 @@
       <w:szCs w:val="30"/>
     </w:rPr>
   </w:style>
-  <w:style w:type="table" w:customStyle="1" w:styleId="a">
-    <w:basedOn w:val="TableNormal"/>
+  <w:style w:type="table" w:customStyle="1" w:styleId="a5">
+    <w:basedOn w:val="a1"/>
     <w:tblPr>
       <w:tblStyleRowBandSize w:val="1"/>
       <w:tblStyleColBandSize w:val="1"/>
@@ -9818,10 +9409,10 @@
       </w:tblCellMar>
     </w:tblPr>
   </w:style>
-  <w:style w:type="paragraph" w:styleId="TOCHeading">
+  <w:style w:type="paragraph" w:styleId="a6">
     <w:name w:val="TOC Heading"/>
-    <w:basedOn w:val="Heading1"/>
-    <w:next w:val="Normal"/>
+    <w:basedOn w:val="1"/>
+    <w:next w:val="a"/>
     <w:uiPriority w:val="39"/>
     <w:unhideWhenUsed/>
     <w:qFormat/>
@@ -9840,10 +9431,10 @@
       <w:lang w:val="en-US" w:eastAsia="en-US"/>
     </w:rPr>
   </w:style>
-  <w:style w:type="paragraph" w:styleId="TOC1">
+  <w:style w:type="paragraph" w:styleId="10">
     <w:name w:val="toc 1"/>
-    <w:basedOn w:val="Normal"/>
-    <w:next w:val="Normal"/>
+    <w:basedOn w:val="a"/>
+    <w:next w:val="a"/>
     <w:autoRedefine/>
     <w:uiPriority w:val="39"/>
     <w:unhideWhenUsed/>
@@ -9858,11 +9449,12 @@
       <w:caps/>
       <w:sz w:val="20"/>
       <w:szCs w:val="20"/>
+      <w:lang/>
     </w:rPr>
   </w:style>
-  <w:style w:type="character" w:styleId="Hyperlink">
+  <w:style w:type="character" w:styleId="a7">
     <w:name w:val="Hyperlink"/>
-    <w:basedOn w:val="DefaultParagraphFont"/>
+    <w:basedOn w:val="a0"/>
     <w:uiPriority w:val="99"/>
     <w:unhideWhenUsed/>
     <w:rsid w:val="00C95DDD"/>
@@ -9871,9 +9463,9 @@
       <w:u w:val="single"/>
     </w:rPr>
   </w:style>
-  <w:style w:type="paragraph" w:styleId="ListParagraph">
+  <w:style w:type="paragraph" w:styleId="a8">
     <w:name w:val="List Paragraph"/>
-    <w:basedOn w:val="Normal"/>
+    <w:basedOn w:val="a"/>
     <w:uiPriority w:val="34"/>
     <w:qFormat/>
     <w:rsid w:val="00082E19"/>
@@ -9882,9 +9474,9 @@
       <w:contextualSpacing/>
     </w:pPr>
   </w:style>
-  <w:style w:type="table" w:styleId="TableGrid">
+  <w:style w:type="table" w:styleId="a9">
     <w:name w:val="Table Grid"/>
-    <w:basedOn w:val="TableNormal"/>
+    <w:basedOn w:val="a1"/>
     <w:uiPriority w:val="39"/>
     <w:rsid w:val="00D01AE9"/>
     <w:pPr>
@@ -9900,50 +9492,6 @@
         <w:insideV w:val="single" w:sz="4" w:space="0" w:color="auto"/>
       </w:tblBorders>
     </w:tblPr>
-  </w:style>
-  <w:style w:type="paragraph" w:styleId="Header">
-    <w:name w:val="header"/>
-    <w:basedOn w:val="Normal"/>
-    <w:link w:val="HeaderChar"/>
-    <w:uiPriority w:val="99"/>
-    <w:unhideWhenUsed/>
-    <w:rsid w:val="007055B6"/>
-    <w:pPr>
-      <w:tabs>
-        <w:tab w:val="center" w:pos="4513"/>
-        <w:tab w:val="right" w:pos="9026"/>
-      </w:tabs>
-      <w:spacing w:line="240" w:lineRule="auto"/>
-    </w:pPr>
-  </w:style>
-  <w:style w:type="character" w:customStyle="1" w:styleId="HeaderChar">
-    <w:name w:val="Header Char"/>
-    <w:basedOn w:val="DefaultParagraphFont"/>
-    <w:link w:val="Header"/>
-    <w:uiPriority w:val="99"/>
-    <w:rsid w:val="007055B6"/>
-  </w:style>
-  <w:style w:type="paragraph" w:styleId="Footer">
-    <w:name w:val="footer"/>
-    <w:basedOn w:val="Normal"/>
-    <w:link w:val="FooterChar"/>
-    <w:uiPriority w:val="99"/>
-    <w:unhideWhenUsed/>
-    <w:rsid w:val="007055B6"/>
-    <w:pPr>
-      <w:tabs>
-        <w:tab w:val="center" w:pos="4513"/>
-        <w:tab w:val="right" w:pos="9026"/>
-      </w:tabs>
-      <w:spacing w:line="240" w:lineRule="auto"/>
-    </w:pPr>
-  </w:style>
-  <w:style w:type="character" w:customStyle="1" w:styleId="FooterChar">
-    <w:name w:val="Footer Char"/>
-    <w:basedOn w:val="DefaultParagraphFont"/>
-    <w:link w:val="Footer"/>
-    <w:uiPriority w:val="99"/>
-    <w:rsid w:val="007055B6"/>
   </w:style>
 </w:styles>
 </file>
